--- a/ICS462/ICS462-01 Assign_6_Report.docx
+++ b/ICS462/ICS462-01 Assign_6_Report.docx
@@ -1,6 +1,6 @@
 
 <file path=word/document.xml><?xml version="1.0" encoding="utf-8"?>
-<w:document xmlns:wpc="http://schemas.microsoft.com/office/word/2010/wordprocessingCanvas" xmlns:mc="http://schemas.openxmlformats.org/markup-compatibility/2006" xmlns:o="urn:schemas-microsoft-com:office:office" xmlns:r="http://schemas.openxmlformats.org/officeDocument/2006/relationships" xmlns:m="http://schemas.openxmlformats.org/officeDocument/2006/math" xmlns:v="urn:schemas-microsoft-com:vml" xmlns:wp14="http://schemas.microsoft.com/office/word/2010/wordprocessingDrawing" xmlns:wp="http://schemas.openxmlformats.org/drawingml/2006/wordprocessingDrawing" xmlns:w10="urn:schemas-microsoft-com:office:word" xmlns:w="http://schemas.openxmlformats.org/wordprocessingml/2006/main" xmlns:w14="http://schemas.microsoft.com/office/word/2010/wordml" xmlns:w15="http://schemas.microsoft.com/office/word/2012/wordml" xmlns:wpg="http://schemas.microsoft.com/office/word/2010/wordprocessingGroup" xmlns:wpi="http://schemas.microsoft.com/office/word/2010/wordprocessingInk" xmlns:wne="http://schemas.microsoft.com/office/word/2006/wordml" xmlns:wps="http://schemas.microsoft.com/office/word/2010/wordprocessingShape" mc:Ignorable="w14 w15 wp14">
+<w:document xmlns:wpc="http://schemas.microsoft.com/office/word/2010/wordprocessingCanvas" xmlns:cx="http://schemas.microsoft.com/office/drawing/2014/chartex" xmlns:cx1="http://schemas.microsoft.com/office/drawing/2015/9/8/chartex" xmlns:cx2="http://schemas.microsoft.com/office/drawing/2015/10/21/chartex" xmlns:cx3="http://schemas.microsoft.com/office/drawing/2016/5/9/chartex" xmlns:cx4="http://schemas.microsoft.com/office/drawing/2016/5/10/chartex" xmlns:cx5="http://schemas.microsoft.com/office/drawing/2016/5/11/chartex" xmlns:cx6="http://schemas.microsoft.com/office/drawing/2016/5/12/chartex" xmlns:cx7="http://schemas.microsoft.com/office/drawing/2016/5/13/chartex" xmlns:cx8="http://schemas.microsoft.com/office/drawing/2016/5/14/chartex" xmlns:mc="http://schemas.openxmlformats.org/markup-compatibility/2006" xmlns:aink="http://schemas.microsoft.com/office/drawing/2016/ink" xmlns:am3d="http://schemas.microsoft.com/office/drawing/2017/model3d" xmlns:o="urn:schemas-microsoft-com:office:office" xmlns:r="http://schemas.openxmlformats.org/officeDocument/2006/relationships" xmlns:m="http://schemas.openxmlformats.org/officeDocument/2006/math" xmlns:v="urn:schemas-microsoft-com:vml" xmlns:wp14="http://schemas.microsoft.com/office/word/2010/wordprocessingDrawing" xmlns:wp="http://schemas.openxmlformats.org/drawingml/2006/wordprocessingDrawing" xmlns:w10="urn:schemas-microsoft-com:office:word" xmlns:w="http://schemas.openxmlformats.org/wordprocessingml/2006/main" xmlns:w14="http://schemas.microsoft.com/office/word/2010/wordml" xmlns:w15="http://schemas.microsoft.com/office/word/2012/wordml" xmlns:w16cid="http://schemas.microsoft.com/office/word/2016/wordml/cid" xmlns:w16se="http://schemas.microsoft.com/office/word/2015/wordml/symex" xmlns:wpg="http://schemas.microsoft.com/office/word/2010/wordprocessingGroup" xmlns:wpi="http://schemas.microsoft.com/office/word/2010/wordprocessingInk" xmlns:wne="http://schemas.microsoft.com/office/word/2006/wordml" xmlns:wps="http://schemas.microsoft.com/office/word/2010/wordprocessingShape" mc:Ignorable="w14 w15 w16se w16cid wp14">
   <w:body>
     <w:p>
       <w:pPr>
@@ -76,51 +76,4504 @@
     <w:p>
       <w:pPr>
         <w:spacing w:line="240" w:lineRule="auto"/>
-        <w:ind w:left="-72"/>
         <w:contextualSpacing/>
       </w:pPr>
     </w:p>
     <w:p>
       <w:pPr>
         <w:spacing w:line="240" w:lineRule="auto"/>
-        <w:ind w:left="-72"/>
         <w:contextualSpacing/>
       </w:pPr>
+      <w:r>
+        <w:t>The fo</w:t>
+      </w:r>
+      <w:r>
+        <w:t>llowing tables represent analysis from running the four disk scheduling algortihms against varying request delays and total number of requests.</w:t>
+      </w:r>
+      <w:bookmarkStart w:id="0" w:name="_GoBack"/>
+      <w:bookmarkEnd w:id="0"/>
     </w:p>
     <w:p>
       <w:pPr>
         <w:spacing w:line="240" w:lineRule="auto"/>
-        <w:ind w:left="-72"/>
         <w:contextualSpacing/>
       </w:pPr>
-      <w:r>
-        <w:t>Cite your sources.  Write complete sentences.  Show your work.  Do a good job.</w:t>
-      </w:r>
     </w:p>
-    <w:p>
-      <w:pPr>
-        <w:pStyle w:val="ListParagraph"/>
-        <w:numPr>
-          <w:ilvl w:val="0"/>
-          <w:numId w:val="1"/>
-        </w:numPr>
-        <w:spacing w:line="240" w:lineRule="auto"/>
-        <w:ind w:left="-72"/>
-      </w:pPr>
-      <w:r>
-        <w:t>Stuff</w:t>
-      </w:r>
-    </w:p>
+    <w:tbl>
+      <w:tblPr>
+        <w:tblW w:w="7300" w:type="dxa"/>
+        <w:jc w:val="center"/>
+        <w:tblLook w:val="04A0" w:firstRow="1" w:lastRow="0" w:firstColumn="1" w:lastColumn="0" w:noHBand="0" w:noVBand="1"/>
+      </w:tblPr>
+      <w:tblGrid>
+        <w:gridCol w:w="1200"/>
+        <w:gridCol w:w="1120"/>
+        <w:gridCol w:w="1660"/>
+        <w:gridCol w:w="1660"/>
+        <w:gridCol w:w="1660"/>
+      </w:tblGrid>
+      <w:tr>
+        <w:trPr>
+          <w:trHeight w:val="300"/>
+          <w:jc w:val="center"/>
+        </w:trPr>
+        <w:tc>
+          <w:tcPr>
+            <w:tcW w:w="1200" w:type="dxa"/>
+            <w:tcBorders>
+              <w:top w:val="single" w:sz="4" w:space="0" w:color="auto"/>
+              <w:left w:val="single" w:sz="4" w:space="0" w:color="auto"/>
+              <w:bottom w:val="single" w:sz="4" w:space="0" w:color="auto"/>
+              <w:right w:val="single" w:sz="4" w:space="0" w:color="auto"/>
+            </w:tcBorders>
+            <w:shd w:val="clear" w:color="auto" w:fill="auto"/>
+            <w:noWrap/>
+            <w:vAlign w:val="bottom"/>
+            <w:hideMark/>
+          </w:tcPr>
+          <w:p>
+            <w:pPr>
+              <w:spacing w:after="0" w:line="240" w:lineRule="auto"/>
+              <w:jc w:val="center"/>
+              <w:rPr>
+                <w:rFonts w:ascii="Consolas" w:eastAsia="Times New Roman" w:hAnsi="Consolas" w:cs="Consolas"/>
+                <w:b/>
+                <w:bCs/>
+                <w:color w:val="000000"/>
+                <w:sz w:val="20"/>
+                <w:szCs w:val="20"/>
+              </w:rPr>
+            </w:pPr>
+            <w:r>
+              <w:rPr>
+                <w:rFonts w:ascii="Consolas" w:eastAsia="Times New Roman" w:hAnsi="Consolas" w:cs="Consolas"/>
+                <w:b/>
+                <w:bCs/>
+                <w:color w:val="000000"/>
+                <w:sz w:val="20"/>
+                <w:szCs w:val="20"/>
+              </w:rPr>
+              <w:t>Delay</w:t>
+            </w:r>
+          </w:p>
+        </w:tc>
+        <w:tc>
+          <w:tcPr>
+            <w:tcW w:w="1120" w:type="dxa"/>
+            <w:tcBorders>
+              <w:top w:val="single" w:sz="4" w:space="0" w:color="auto"/>
+              <w:left w:val="nil"/>
+              <w:bottom w:val="nil"/>
+              <w:right w:val="nil"/>
+            </w:tcBorders>
+            <w:shd w:val="clear" w:color="auto" w:fill="auto"/>
+            <w:noWrap/>
+            <w:vAlign w:val="bottom"/>
+            <w:hideMark/>
+          </w:tcPr>
+          <w:p>
+            <w:pPr>
+              <w:spacing w:after="0" w:line="240" w:lineRule="auto"/>
+              <w:rPr>
+                <w:rFonts w:ascii="Consolas" w:eastAsia="Times New Roman" w:hAnsi="Consolas" w:cs="Consolas"/>
+                <w:b/>
+                <w:bCs/>
+                <w:color w:val="000000"/>
+                <w:sz w:val="20"/>
+                <w:szCs w:val="20"/>
+              </w:rPr>
+            </w:pPr>
+            <w:r>
+              <w:rPr>
+                <w:rFonts w:ascii="Consolas" w:eastAsia="Times New Roman" w:hAnsi="Consolas" w:cs="Consolas"/>
+                <w:b/>
+                <w:bCs/>
+                <w:color w:val="000000"/>
+                <w:sz w:val="20"/>
+                <w:szCs w:val="20"/>
+              </w:rPr>
+              <w:t>Requests</w:t>
+            </w:r>
+          </w:p>
+        </w:tc>
+        <w:tc>
+          <w:tcPr>
+            <w:tcW w:w="1660" w:type="dxa"/>
+            <w:tcBorders>
+              <w:top w:val="single" w:sz="4" w:space="0" w:color="auto"/>
+              <w:left w:val="single" w:sz="4" w:space="0" w:color="auto"/>
+              <w:bottom w:val="single" w:sz="4" w:space="0" w:color="auto"/>
+              <w:right w:val="single" w:sz="4" w:space="0" w:color="auto"/>
+            </w:tcBorders>
+            <w:shd w:val="clear" w:color="auto" w:fill="auto"/>
+            <w:noWrap/>
+            <w:vAlign w:val="bottom"/>
+            <w:hideMark/>
+          </w:tcPr>
+          <w:p>
+            <w:pPr>
+              <w:spacing w:after="0" w:line="240" w:lineRule="auto"/>
+              <w:rPr>
+                <w:rFonts w:ascii="Consolas" w:eastAsia="Times New Roman" w:hAnsi="Consolas" w:cs="Consolas"/>
+                <w:b/>
+                <w:bCs/>
+                <w:color w:val="000000"/>
+                <w:sz w:val="20"/>
+                <w:szCs w:val="20"/>
+              </w:rPr>
+            </w:pPr>
+            <w:r>
+              <w:rPr>
+                <w:rFonts w:ascii="Consolas" w:eastAsia="Times New Roman" w:hAnsi="Consolas" w:cs="Consolas"/>
+                <w:b/>
+                <w:bCs/>
+                <w:color w:val="000000"/>
+                <w:sz w:val="20"/>
+                <w:szCs w:val="20"/>
+              </w:rPr>
+              <w:t>Algorithm</w:t>
+            </w:r>
+          </w:p>
+        </w:tc>
+        <w:tc>
+          <w:tcPr>
+            <w:tcW w:w="1660" w:type="dxa"/>
+            <w:tcBorders>
+              <w:top w:val="single" w:sz="4" w:space="0" w:color="auto"/>
+              <w:left w:val="nil"/>
+              <w:bottom w:val="single" w:sz="4" w:space="0" w:color="auto"/>
+              <w:right w:val="single" w:sz="4" w:space="0" w:color="auto"/>
+            </w:tcBorders>
+            <w:shd w:val="clear" w:color="auto" w:fill="auto"/>
+            <w:noWrap/>
+            <w:vAlign w:val="bottom"/>
+            <w:hideMark/>
+          </w:tcPr>
+          <w:p>
+            <w:pPr>
+              <w:spacing w:after="0" w:line="240" w:lineRule="auto"/>
+              <w:rPr>
+                <w:rFonts w:ascii="Consolas" w:eastAsia="Times New Roman" w:hAnsi="Consolas" w:cs="Consolas"/>
+                <w:b/>
+                <w:bCs/>
+                <w:color w:val="000000"/>
+                <w:sz w:val="20"/>
+                <w:szCs w:val="20"/>
+              </w:rPr>
+            </w:pPr>
+            <w:r>
+              <w:rPr>
+                <w:rFonts w:ascii="Consolas" w:eastAsia="Times New Roman" w:hAnsi="Consolas" w:cs="Consolas"/>
+                <w:b/>
+                <w:bCs/>
+                <w:color w:val="000000"/>
+                <w:sz w:val="20"/>
+                <w:szCs w:val="20"/>
+              </w:rPr>
+              <w:t>Tracks Moved</w:t>
+            </w:r>
+          </w:p>
+        </w:tc>
+        <w:tc>
+          <w:tcPr>
+            <w:tcW w:w="1660" w:type="dxa"/>
+            <w:tcBorders>
+              <w:top w:val="single" w:sz="4" w:space="0" w:color="auto"/>
+              <w:left w:val="nil"/>
+              <w:bottom w:val="single" w:sz="4" w:space="0" w:color="auto"/>
+              <w:right w:val="single" w:sz="4" w:space="0" w:color="auto"/>
+            </w:tcBorders>
+            <w:shd w:val="clear" w:color="auto" w:fill="auto"/>
+            <w:noWrap/>
+            <w:vAlign w:val="bottom"/>
+            <w:hideMark/>
+          </w:tcPr>
+          <w:p>
+            <w:pPr>
+              <w:spacing w:after="0" w:line="240" w:lineRule="auto"/>
+              <w:rPr>
+                <w:rFonts w:ascii="Consolas" w:eastAsia="Times New Roman" w:hAnsi="Consolas" w:cs="Consolas"/>
+                <w:b/>
+                <w:bCs/>
+                <w:color w:val="000000"/>
+                <w:sz w:val="20"/>
+                <w:szCs w:val="20"/>
+              </w:rPr>
+            </w:pPr>
+            <w:r>
+              <w:rPr>
+                <w:rFonts w:ascii="Consolas" w:eastAsia="Times New Roman" w:hAnsi="Consolas" w:cs="Consolas"/>
+                <w:b/>
+                <w:bCs/>
+                <w:color w:val="000000"/>
+                <w:sz w:val="20"/>
+                <w:szCs w:val="20"/>
+              </w:rPr>
+              <w:t>Time Spent</w:t>
+            </w:r>
+          </w:p>
+        </w:tc>
+      </w:tr>
+      <w:tr>
+        <w:trPr>
+          <w:trHeight w:val="300"/>
+          <w:jc w:val="center"/>
+        </w:trPr>
+        <w:tc>
+          <w:tcPr>
+            <w:tcW w:w="1200" w:type="dxa"/>
+            <w:vMerge w:val="restart"/>
+            <w:tcBorders>
+              <w:top w:val="nil"/>
+              <w:left w:val="single" w:sz="4" w:space="0" w:color="auto"/>
+              <w:bottom w:val="single" w:sz="4" w:space="0" w:color="auto"/>
+              <w:right w:val="single" w:sz="4" w:space="0" w:color="auto"/>
+            </w:tcBorders>
+            <w:shd w:val="clear" w:color="auto" w:fill="auto"/>
+            <w:noWrap/>
+            <w:vAlign w:val="center"/>
+            <w:hideMark/>
+          </w:tcPr>
+          <w:p>
+            <w:pPr>
+              <w:spacing w:after="0" w:line="240" w:lineRule="auto"/>
+              <w:jc w:val="center"/>
+              <w:rPr>
+                <w:rFonts w:ascii="Consolas" w:eastAsia="Times New Roman" w:hAnsi="Consolas" w:cs="Consolas"/>
+                <w:color w:val="000000"/>
+                <w:sz w:val="20"/>
+                <w:szCs w:val="20"/>
+              </w:rPr>
+            </w:pPr>
+            <w:r>
+              <w:rPr>
+                <w:rFonts w:ascii="Consolas" w:eastAsia="Times New Roman" w:hAnsi="Consolas" w:cs="Consolas"/>
+                <w:color w:val="000000"/>
+                <w:sz w:val="20"/>
+                <w:szCs w:val="20"/>
+              </w:rPr>
+              <w:t>1 ms</w:t>
+            </w:r>
+          </w:p>
+        </w:tc>
+        <w:tc>
+          <w:tcPr>
+            <w:tcW w:w="1120" w:type="dxa"/>
+            <w:vMerge w:val="restart"/>
+            <w:tcBorders>
+              <w:top w:val="single" w:sz="4" w:space="0" w:color="auto"/>
+              <w:left w:val="single" w:sz="4" w:space="0" w:color="auto"/>
+              <w:bottom w:val="single" w:sz="4" w:space="0" w:color="000000"/>
+              <w:right w:val="single" w:sz="4" w:space="0" w:color="auto"/>
+            </w:tcBorders>
+            <w:shd w:val="clear" w:color="auto" w:fill="auto"/>
+            <w:noWrap/>
+            <w:vAlign w:val="center"/>
+            <w:hideMark/>
+          </w:tcPr>
+          <w:p>
+            <w:pPr>
+              <w:spacing w:after="0" w:line="240" w:lineRule="auto"/>
+              <w:jc w:val="center"/>
+              <w:rPr>
+                <w:rFonts w:ascii="Consolas" w:eastAsia="Times New Roman" w:hAnsi="Consolas" w:cs="Consolas"/>
+                <w:color w:val="000000"/>
+                <w:sz w:val="20"/>
+                <w:szCs w:val="20"/>
+              </w:rPr>
+            </w:pPr>
+            <w:r>
+              <w:rPr>
+                <w:rFonts w:ascii="Consolas" w:eastAsia="Times New Roman" w:hAnsi="Consolas" w:cs="Consolas"/>
+                <w:color w:val="000000"/>
+                <w:sz w:val="20"/>
+                <w:szCs w:val="20"/>
+              </w:rPr>
+              <w:t>500</w:t>
+            </w:r>
+          </w:p>
+        </w:tc>
+        <w:tc>
+          <w:tcPr>
+            <w:tcW w:w="1660" w:type="dxa"/>
+            <w:tcBorders>
+              <w:top w:val="nil"/>
+              <w:left w:val="nil"/>
+              <w:bottom w:val="nil"/>
+              <w:right w:val="single" w:sz="4" w:space="0" w:color="auto"/>
+            </w:tcBorders>
+            <w:shd w:val="clear" w:color="auto" w:fill="auto"/>
+            <w:noWrap/>
+            <w:vAlign w:val="bottom"/>
+            <w:hideMark/>
+          </w:tcPr>
+          <w:p>
+            <w:pPr>
+              <w:spacing w:after="0" w:line="240" w:lineRule="auto"/>
+              <w:ind w:firstLineChars="100" w:firstLine="200"/>
+              <w:rPr>
+                <w:rFonts w:ascii="Consolas" w:eastAsia="Times New Roman" w:hAnsi="Consolas" w:cs="Consolas"/>
+                <w:color w:val="000000"/>
+                <w:sz w:val="20"/>
+                <w:szCs w:val="20"/>
+              </w:rPr>
+            </w:pPr>
+            <w:r>
+              <w:rPr>
+                <w:rFonts w:ascii="Consolas" w:eastAsia="Times New Roman" w:hAnsi="Consolas" w:cs="Consolas"/>
+                <w:color w:val="000000"/>
+                <w:sz w:val="20"/>
+                <w:szCs w:val="20"/>
+              </w:rPr>
+              <w:t>Look</w:t>
+            </w:r>
+          </w:p>
+        </w:tc>
+        <w:tc>
+          <w:tcPr>
+            <w:tcW w:w="1660" w:type="dxa"/>
+            <w:tcBorders>
+              <w:top w:val="nil"/>
+              <w:left w:val="nil"/>
+              <w:bottom w:val="nil"/>
+              <w:right w:val="nil"/>
+            </w:tcBorders>
+            <w:shd w:val="clear" w:color="auto" w:fill="auto"/>
+            <w:noWrap/>
+            <w:vAlign w:val="bottom"/>
+            <w:hideMark/>
+          </w:tcPr>
+          <w:p>
+            <w:pPr>
+              <w:spacing w:after="0" w:line="240" w:lineRule="auto"/>
+              <w:ind w:firstLineChars="100" w:firstLine="200"/>
+              <w:rPr>
+                <w:rFonts w:ascii="Consolas" w:eastAsia="Times New Roman" w:hAnsi="Consolas" w:cs="Consolas"/>
+                <w:color w:val="000000"/>
+                <w:sz w:val="20"/>
+                <w:szCs w:val="20"/>
+              </w:rPr>
+            </w:pPr>
+            <w:r>
+              <w:rPr>
+                <w:rFonts w:ascii="Consolas" w:eastAsia="Times New Roman" w:hAnsi="Consolas" w:cs="Consolas"/>
+                <w:color w:val="000000"/>
+                <w:sz w:val="20"/>
+                <w:szCs w:val="20"/>
+              </w:rPr>
+              <w:t>2045</w:t>
+            </w:r>
+          </w:p>
+        </w:tc>
+        <w:tc>
+          <w:tcPr>
+            <w:tcW w:w="1660" w:type="dxa"/>
+            <w:tcBorders>
+              <w:top w:val="nil"/>
+              <w:left w:val="single" w:sz="4" w:space="0" w:color="auto"/>
+              <w:bottom w:val="nil"/>
+              <w:right w:val="single" w:sz="4" w:space="0" w:color="auto"/>
+            </w:tcBorders>
+            <w:shd w:val="clear" w:color="auto" w:fill="auto"/>
+            <w:noWrap/>
+            <w:vAlign w:val="bottom"/>
+            <w:hideMark/>
+          </w:tcPr>
+          <w:p>
+            <w:pPr>
+              <w:spacing w:after="0" w:line="240" w:lineRule="auto"/>
+              <w:ind w:firstLineChars="100" w:firstLine="200"/>
+              <w:rPr>
+                <w:rFonts w:ascii="Consolas" w:eastAsia="Times New Roman" w:hAnsi="Consolas" w:cs="Consolas"/>
+                <w:color w:val="000000"/>
+                <w:sz w:val="20"/>
+                <w:szCs w:val="20"/>
+              </w:rPr>
+            </w:pPr>
+            <w:r>
+              <w:rPr>
+                <w:rFonts w:ascii="Consolas" w:eastAsia="Times New Roman" w:hAnsi="Consolas" w:cs="Consolas"/>
+                <w:color w:val="000000"/>
+                <w:sz w:val="20"/>
+                <w:szCs w:val="20"/>
+              </w:rPr>
+              <w:t>428</w:t>
+            </w:r>
+          </w:p>
+        </w:tc>
+      </w:tr>
+      <w:tr>
+        <w:trPr>
+          <w:trHeight w:val="300"/>
+          <w:jc w:val="center"/>
+        </w:trPr>
+        <w:tc>
+          <w:tcPr>
+            <w:tcW w:w="1200" w:type="dxa"/>
+            <w:vMerge/>
+            <w:tcBorders>
+              <w:top w:val="nil"/>
+              <w:left w:val="single" w:sz="4" w:space="0" w:color="auto"/>
+              <w:bottom w:val="single" w:sz="4" w:space="0" w:color="auto"/>
+              <w:right w:val="single" w:sz="4" w:space="0" w:color="auto"/>
+            </w:tcBorders>
+            <w:vAlign w:val="center"/>
+            <w:hideMark/>
+          </w:tcPr>
+          <w:p>
+            <w:pPr>
+              <w:spacing w:after="0" w:line="240" w:lineRule="auto"/>
+              <w:rPr>
+                <w:rFonts w:ascii="Consolas" w:eastAsia="Times New Roman" w:hAnsi="Consolas" w:cs="Consolas"/>
+                <w:color w:val="000000"/>
+                <w:sz w:val="20"/>
+                <w:szCs w:val="20"/>
+              </w:rPr>
+            </w:pPr>
+          </w:p>
+        </w:tc>
+        <w:tc>
+          <w:tcPr>
+            <w:tcW w:w="1120" w:type="dxa"/>
+            <w:vMerge/>
+            <w:tcBorders>
+              <w:top w:val="single" w:sz="4" w:space="0" w:color="auto"/>
+              <w:left w:val="single" w:sz="4" w:space="0" w:color="auto"/>
+              <w:bottom w:val="single" w:sz="4" w:space="0" w:color="000000"/>
+              <w:right w:val="single" w:sz="4" w:space="0" w:color="auto"/>
+            </w:tcBorders>
+            <w:vAlign w:val="center"/>
+            <w:hideMark/>
+          </w:tcPr>
+          <w:p>
+            <w:pPr>
+              <w:spacing w:after="0" w:line="240" w:lineRule="auto"/>
+              <w:rPr>
+                <w:rFonts w:ascii="Consolas" w:eastAsia="Times New Roman" w:hAnsi="Consolas" w:cs="Consolas"/>
+                <w:color w:val="000000"/>
+                <w:sz w:val="20"/>
+                <w:szCs w:val="20"/>
+              </w:rPr>
+            </w:pPr>
+          </w:p>
+        </w:tc>
+        <w:tc>
+          <w:tcPr>
+            <w:tcW w:w="1660" w:type="dxa"/>
+            <w:tcBorders>
+              <w:top w:val="single" w:sz="4" w:space="0" w:color="AEAAAA"/>
+              <w:left w:val="nil"/>
+              <w:bottom w:val="single" w:sz="4" w:space="0" w:color="AEAAAA"/>
+              <w:right w:val="single" w:sz="4" w:space="0" w:color="auto"/>
+            </w:tcBorders>
+            <w:shd w:val="clear" w:color="auto" w:fill="auto"/>
+            <w:noWrap/>
+            <w:vAlign w:val="bottom"/>
+            <w:hideMark/>
+          </w:tcPr>
+          <w:p>
+            <w:pPr>
+              <w:spacing w:after="0" w:line="240" w:lineRule="auto"/>
+              <w:ind w:firstLineChars="100" w:firstLine="200"/>
+              <w:rPr>
+                <w:rFonts w:ascii="Consolas" w:eastAsia="Times New Roman" w:hAnsi="Consolas" w:cs="Consolas"/>
+                <w:color w:val="000000"/>
+                <w:sz w:val="20"/>
+                <w:szCs w:val="20"/>
+              </w:rPr>
+            </w:pPr>
+            <w:r>
+              <w:rPr>
+                <w:rFonts w:ascii="Consolas" w:eastAsia="Times New Roman" w:hAnsi="Consolas" w:cs="Consolas"/>
+                <w:color w:val="000000"/>
+                <w:sz w:val="20"/>
+                <w:szCs w:val="20"/>
+              </w:rPr>
+              <w:t>C-Look</w:t>
+            </w:r>
+          </w:p>
+        </w:tc>
+        <w:tc>
+          <w:tcPr>
+            <w:tcW w:w="1660" w:type="dxa"/>
+            <w:tcBorders>
+              <w:top w:val="single" w:sz="4" w:space="0" w:color="AEAAAA"/>
+              <w:left w:val="nil"/>
+              <w:bottom w:val="single" w:sz="4" w:space="0" w:color="AEAAAA"/>
+              <w:right w:val="nil"/>
+            </w:tcBorders>
+            <w:shd w:val="clear" w:color="auto" w:fill="auto"/>
+            <w:noWrap/>
+            <w:vAlign w:val="bottom"/>
+            <w:hideMark/>
+          </w:tcPr>
+          <w:p>
+            <w:pPr>
+              <w:spacing w:after="0" w:line="240" w:lineRule="auto"/>
+              <w:ind w:firstLineChars="100" w:firstLine="200"/>
+              <w:rPr>
+                <w:rFonts w:ascii="Consolas" w:eastAsia="Times New Roman" w:hAnsi="Consolas" w:cs="Consolas"/>
+                <w:color w:val="000000"/>
+                <w:sz w:val="20"/>
+                <w:szCs w:val="20"/>
+              </w:rPr>
+            </w:pPr>
+            <w:r>
+              <w:rPr>
+                <w:rFonts w:ascii="Consolas" w:eastAsia="Times New Roman" w:hAnsi="Consolas" w:cs="Consolas"/>
+                <w:color w:val="000000"/>
+                <w:sz w:val="20"/>
+                <w:szCs w:val="20"/>
+              </w:rPr>
+              <w:t>2171</w:t>
+            </w:r>
+          </w:p>
+        </w:tc>
+        <w:tc>
+          <w:tcPr>
+            <w:tcW w:w="1660" w:type="dxa"/>
+            <w:tcBorders>
+              <w:top w:val="single" w:sz="4" w:space="0" w:color="AEAAAA"/>
+              <w:left w:val="single" w:sz="4" w:space="0" w:color="auto"/>
+              <w:bottom w:val="single" w:sz="4" w:space="0" w:color="AEAAAA"/>
+              <w:right w:val="single" w:sz="4" w:space="0" w:color="auto"/>
+            </w:tcBorders>
+            <w:shd w:val="clear" w:color="auto" w:fill="auto"/>
+            <w:noWrap/>
+            <w:vAlign w:val="bottom"/>
+            <w:hideMark/>
+          </w:tcPr>
+          <w:p>
+            <w:pPr>
+              <w:spacing w:after="0" w:line="240" w:lineRule="auto"/>
+              <w:ind w:firstLineChars="100" w:firstLine="200"/>
+              <w:rPr>
+                <w:rFonts w:ascii="Consolas" w:eastAsia="Times New Roman" w:hAnsi="Consolas" w:cs="Consolas"/>
+                <w:color w:val="000000"/>
+                <w:sz w:val="20"/>
+                <w:szCs w:val="20"/>
+              </w:rPr>
+            </w:pPr>
+            <w:r>
+              <w:rPr>
+                <w:rFonts w:ascii="Consolas" w:eastAsia="Times New Roman" w:hAnsi="Consolas" w:cs="Consolas"/>
+                <w:color w:val="000000"/>
+                <w:sz w:val="20"/>
+                <w:szCs w:val="20"/>
+              </w:rPr>
+              <w:t>423</w:t>
+            </w:r>
+          </w:p>
+        </w:tc>
+      </w:tr>
+      <w:tr>
+        <w:trPr>
+          <w:trHeight w:val="300"/>
+          <w:jc w:val="center"/>
+        </w:trPr>
+        <w:tc>
+          <w:tcPr>
+            <w:tcW w:w="1200" w:type="dxa"/>
+            <w:vMerge/>
+            <w:tcBorders>
+              <w:top w:val="nil"/>
+              <w:left w:val="single" w:sz="4" w:space="0" w:color="auto"/>
+              <w:bottom w:val="single" w:sz="4" w:space="0" w:color="auto"/>
+              <w:right w:val="single" w:sz="4" w:space="0" w:color="auto"/>
+            </w:tcBorders>
+            <w:vAlign w:val="center"/>
+            <w:hideMark/>
+          </w:tcPr>
+          <w:p>
+            <w:pPr>
+              <w:spacing w:after="0" w:line="240" w:lineRule="auto"/>
+              <w:rPr>
+                <w:rFonts w:ascii="Consolas" w:eastAsia="Times New Roman" w:hAnsi="Consolas" w:cs="Consolas"/>
+                <w:color w:val="000000"/>
+                <w:sz w:val="20"/>
+                <w:szCs w:val="20"/>
+              </w:rPr>
+            </w:pPr>
+          </w:p>
+        </w:tc>
+        <w:tc>
+          <w:tcPr>
+            <w:tcW w:w="1120" w:type="dxa"/>
+            <w:vMerge/>
+            <w:tcBorders>
+              <w:top w:val="single" w:sz="4" w:space="0" w:color="auto"/>
+              <w:left w:val="single" w:sz="4" w:space="0" w:color="auto"/>
+              <w:bottom w:val="single" w:sz="4" w:space="0" w:color="000000"/>
+              <w:right w:val="single" w:sz="4" w:space="0" w:color="auto"/>
+            </w:tcBorders>
+            <w:vAlign w:val="center"/>
+            <w:hideMark/>
+          </w:tcPr>
+          <w:p>
+            <w:pPr>
+              <w:spacing w:after="0" w:line="240" w:lineRule="auto"/>
+              <w:rPr>
+                <w:rFonts w:ascii="Consolas" w:eastAsia="Times New Roman" w:hAnsi="Consolas" w:cs="Consolas"/>
+                <w:color w:val="000000"/>
+                <w:sz w:val="20"/>
+                <w:szCs w:val="20"/>
+              </w:rPr>
+            </w:pPr>
+          </w:p>
+        </w:tc>
+        <w:tc>
+          <w:tcPr>
+            <w:tcW w:w="1660" w:type="dxa"/>
+            <w:tcBorders>
+              <w:top w:val="nil"/>
+              <w:left w:val="nil"/>
+              <w:bottom w:val="single" w:sz="4" w:space="0" w:color="AEAAAA"/>
+              <w:right w:val="single" w:sz="4" w:space="0" w:color="auto"/>
+            </w:tcBorders>
+            <w:shd w:val="clear" w:color="auto" w:fill="auto"/>
+            <w:noWrap/>
+            <w:vAlign w:val="bottom"/>
+            <w:hideMark/>
+          </w:tcPr>
+          <w:p>
+            <w:pPr>
+              <w:spacing w:after="0" w:line="240" w:lineRule="auto"/>
+              <w:ind w:firstLineChars="100" w:firstLine="200"/>
+              <w:rPr>
+                <w:rFonts w:ascii="Consolas" w:eastAsia="Times New Roman" w:hAnsi="Consolas" w:cs="Consolas"/>
+                <w:color w:val="000000"/>
+                <w:sz w:val="20"/>
+                <w:szCs w:val="20"/>
+              </w:rPr>
+            </w:pPr>
+            <w:r>
+              <w:rPr>
+                <w:rFonts w:ascii="Consolas" w:eastAsia="Times New Roman" w:hAnsi="Consolas" w:cs="Consolas"/>
+                <w:color w:val="000000"/>
+                <w:sz w:val="20"/>
+                <w:szCs w:val="20"/>
+              </w:rPr>
+              <w:t>SSTF</w:t>
+            </w:r>
+          </w:p>
+        </w:tc>
+        <w:tc>
+          <w:tcPr>
+            <w:tcW w:w="1660" w:type="dxa"/>
+            <w:tcBorders>
+              <w:top w:val="nil"/>
+              <w:left w:val="nil"/>
+              <w:bottom w:val="single" w:sz="4" w:space="0" w:color="AEAAAA"/>
+              <w:right w:val="nil"/>
+            </w:tcBorders>
+            <w:shd w:val="clear" w:color="auto" w:fill="auto"/>
+            <w:noWrap/>
+            <w:vAlign w:val="bottom"/>
+            <w:hideMark/>
+          </w:tcPr>
+          <w:p>
+            <w:pPr>
+              <w:spacing w:after="0" w:line="240" w:lineRule="auto"/>
+              <w:ind w:firstLineChars="100" w:firstLine="200"/>
+              <w:rPr>
+                <w:rFonts w:ascii="Consolas" w:eastAsia="Times New Roman" w:hAnsi="Consolas" w:cs="Consolas"/>
+                <w:color w:val="000000"/>
+                <w:sz w:val="20"/>
+                <w:szCs w:val="20"/>
+              </w:rPr>
+            </w:pPr>
+            <w:r>
+              <w:rPr>
+                <w:rFonts w:ascii="Consolas" w:eastAsia="Times New Roman" w:hAnsi="Consolas" w:cs="Consolas"/>
+                <w:color w:val="000000"/>
+                <w:sz w:val="20"/>
+                <w:szCs w:val="20"/>
+              </w:rPr>
+              <w:t>2029</w:t>
+            </w:r>
+          </w:p>
+        </w:tc>
+        <w:tc>
+          <w:tcPr>
+            <w:tcW w:w="1660" w:type="dxa"/>
+            <w:tcBorders>
+              <w:top w:val="nil"/>
+              <w:left w:val="single" w:sz="4" w:space="0" w:color="auto"/>
+              <w:bottom w:val="single" w:sz="4" w:space="0" w:color="AEAAAA"/>
+              <w:right w:val="single" w:sz="4" w:space="0" w:color="auto"/>
+            </w:tcBorders>
+            <w:shd w:val="clear" w:color="auto" w:fill="auto"/>
+            <w:noWrap/>
+            <w:vAlign w:val="bottom"/>
+            <w:hideMark/>
+          </w:tcPr>
+          <w:p>
+            <w:pPr>
+              <w:spacing w:after="0" w:line="240" w:lineRule="auto"/>
+              <w:ind w:firstLineChars="100" w:firstLine="200"/>
+              <w:rPr>
+                <w:rFonts w:ascii="Consolas" w:eastAsia="Times New Roman" w:hAnsi="Consolas" w:cs="Consolas"/>
+                <w:color w:val="000000"/>
+                <w:sz w:val="20"/>
+                <w:szCs w:val="20"/>
+              </w:rPr>
+            </w:pPr>
+            <w:r>
+              <w:rPr>
+                <w:rFonts w:ascii="Consolas" w:eastAsia="Times New Roman" w:hAnsi="Consolas" w:cs="Consolas"/>
+                <w:color w:val="000000"/>
+                <w:sz w:val="20"/>
+                <w:szCs w:val="20"/>
+              </w:rPr>
+              <w:t>427</w:t>
+            </w:r>
+          </w:p>
+        </w:tc>
+      </w:tr>
+      <w:tr>
+        <w:trPr>
+          <w:trHeight w:val="300"/>
+          <w:jc w:val="center"/>
+        </w:trPr>
+        <w:tc>
+          <w:tcPr>
+            <w:tcW w:w="1200" w:type="dxa"/>
+            <w:vMerge/>
+            <w:tcBorders>
+              <w:top w:val="nil"/>
+              <w:left w:val="single" w:sz="4" w:space="0" w:color="auto"/>
+              <w:bottom w:val="single" w:sz="4" w:space="0" w:color="auto"/>
+              <w:right w:val="single" w:sz="4" w:space="0" w:color="auto"/>
+            </w:tcBorders>
+            <w:vAlign w:val="center"/>
+            <w:hideMark/>
+          </w:tcPr>
+          <w:p>
+            <w:pPr>
+              <w:spacing w:after="0" w:line="240" w:lineRule="auto"/>
+              <w:rPr>
+                <w:rFonts w:ascii="Consolas" w:eastAsia="Times New Roman" w:hAnsi="Consolas" w:cs="Consolas"/>
+                <w:color w:val="000000"/>
+                <w:sz w:val="20"/>
+                <w:szCs w:val="20"/>
+              </w:rPr>
+            </w:pPr>
+          </w:p>
+        </w:tc>
+        <w:tc>
+          <w:tcPr>
+            <w:tcW w:w="1120" w:type="dxa"/>
+            <w:vMerge/>
+            <w:tcBorders>
+              <w:top w:val="single" w:sz="4" w:space="0" w:color="auto"/>
+              <w:left w:val="single" w:sz="4" w:space="0" w:color="auto"/>
+              <w:bottom w:val="single" w:sz="4" w:space="0" w:color="000000"/>
+              <w:right w:val="single" w:sz="4" w:space="0" w:color="auto"/>
+            </w:tcBorders>
+            <w:vAlign w:val="center"/>
+            <w:hideMark/>
+          </w:tcPr>
+          <w:p>
+            <w:pPr>
+              <w:spacing w:after="0" w:line="240" w:lineRule="auto"/>
+              <w:rPr>
+                <w:rFonts w:ascii="Consolas" w:eastAsia="Times New Roman" w:hAnsi="Consolas" w:cs="Consolas"/>
+                <w:color w:val="000000"/>
+                <w:sz w:val="20"/>
+                <w:szCs w:val="20"/>
+              </w:rPr>
+            </w:pPr>
+          </w:p>
+        </w:tc>
+        <w:tc>
+          <w:tcPr>
+            <w:tcW w:w="1660" w:type="dxa"/>
+            <w:tcBorders>
+              <w:top w:val="nil"/>
+              <w:left w:val="nil"/>
+              <w:bottom w:val="single" w:sz="4" w:space="0" w:color="auto"/>
+              <w:right w:val="single" w:sz="4" w:space="0" w:color="auto"/>
+            </w:tcBorders>
+            <w:shd w:val="clear" w:color="auto" w:fill="auto"/>
+            <w:noWrap/>
+            <w:vAlign w:val="bottom"/>
+            <w:hideMark/>
+          </w:tcPr>
+          <w:p>
+            <w:pPr>
+              <w:spacing w:after="0" w:line="240" w:lineRule="auto"/>
+              <w:ind w:firstLineChars="100" w:firstLine="200"/>
+              <w:rPr>
+                <w:rFonts w:ascii="Consolas" w:eastAsia="Times New Roman" w:hAnsi="Consolas" w:cs="Consolas"/>
+                <w:color w:val="000000"/>
+                <w:sz w:val="20"/>
+                <w:szCs w:val="20"/>
+              </w:rPr>
+            </w:pPr>
+            <w:r>
+              <w:rPr>
+                <w:rFonts w:ascii="Consolas" w:eastAsia="Times New Roman" w:hAnsi="Consolas" w:cs="Consolas"/>
+                <w:color w:val="000000"/>
+                <w:sz w:val="20"/>
+                <w:szCs w:val="20"/>
+              </w:rPr>
+              <w:t>FCFS</w:t>
+            </w:r>
+          </w:p>
+        </w:tc>
+        <w:tc>
+          <w:tcPr>
+            <w:tcW w:w="1660" w:type="dxa"/>
+            <w:tcBorders>
+              <w:top w:val="nil"/>
+              <w:left w:val="nil"/>
+              <w:bottom w:val="single" w:sz="4" w:space="0" w:color="auto"/>
+              <w:right w:val="nil"/>
+            </w:tcBorders>
+            <w:shd w:val="clear" w:color="auto" w:fill="auto"/>
+            <w:noWrap/>
+            <w:vAlign w:val="bottom"/>
+            <w:hideMark/>
+          </w:tcPr>
+          <w:p>
+            <w:pPr>
+              <w:spacing w:after="0" w:line="240" w:lineRule="auto"/>
+              <w:ind w:firstLineChars="100" w:firstLine="200"/>
+              <w:rPr>
+                <w:rFonts w:ascii="Consolas" w:eastAsia="Times New Roman" w:hAnsi="Consolas" w:cs="Consolas"/>
+                <w:color w:val="000000"/>
+                <w:sz w:val="20"/>
+                <w:szCs w:val="20"/>
+              </w:rPr>
+            </w:pPr>
+            <w:r>
+              <w:rPr>
+                <w:rFonts w:ascii="Consolas" w:eastAsia="Times New Roman" w:hAnsi="Consolas" w:cs="Consolas"/>
+                <w:color w:val="000000"/>
+                <w:sz w:val="20"/>
+                <w:szCs w:val="20"/>
+              </w:rPr>
+              <w:t>161314</w:t>
+            </w:r>
+          </w:p>
+        </w:tc>
+        <w:tc>
+          <w:tcPr>
+            <w:tcW w:w="1660" w:type="dxa"/>
+            <w:tcBorders>
+              <w:top w:val="nil"/>
+              <w:left w:val="single" w:sz="4" w:space="0" w:color="auto"/>
+              <w:bottom w:val="single" w:sz="4" w:space="0" w:color="auto"/>
+              <w:right w:val="single" w:sz="4" w:space="0" w:color="auto"/>
+            </w:tcBorders>
+            <w:shd w:val="clear" w:color="auto" w:fill="auto"/>
+            <w:noWrap/>
+            <w:vAlign w:val="bottom"/>
+            <w:hideMark/>
+          </w:tcPr>
+          <w:p>
+            <w:pPr>
+              <w:spacing w:after="0" w:line="240" w:lineRule="auto"/>
+              <w:ind w:firstLineChars="100" w:firstLine="200"/>
+              <w:rPr>
+                <w:rFonts w:ascii="Consolas" w:eastAsia="Times New Roman" w:hAnsi="Consolas" w:cs="Consolas"/>
+                <w:color w:val="000000"/>
+                <w:sz w:val="20"/>
+                <w:szCs w:val="20"/>
+              </w:rPr>
+            </w:pPr>
+            <w:r>
+              <w:rPr>
+                <w:rFonts w:ascii="Consolas" w:eastAsia="Times New Roman" w:hAnsi="Consolas" w:cs="Consolas"/>
+                <w:color w:val="000000"/>
+                <w:sz w:val="20"/>
+                <w:szCs w:val="20"/>
+              </w:rPr>
+              <w:t>4507</w:t>
+            </w:r>
+          </w:p>
+        </w:tc>
+      </w:tr>
+      <w:tr>
+        <w:trPr>
+          <w:trHeight w:val="300"/>
+          <w:jc w:val="center"/>
+        </w:trPr>
+        <w:tc>
+          <w:tcPr>
+            <w:tcW w:w="1200" w:type="dxa"/>
+            <w:vMerge/>
+            <w:tcBorders>
+              <w:top w:val="nil"/>
+              <w:left w:val="single" w:sz="4" w:space="0" w:color="auto"/>
+              <w:bottom w:val="single" w:sz="4" w:space="0" w:color="auto"/>
+              <w:right w:val="single" w:sz="4" w:space="0" w:color="auto"/>
+            </w:tcBorders>
+            <w:vAlign w:val="center"/>
+            <w:hideMark/>
+          </w:tcPr>
+          <w:p>
+            <w:pPr>
+              <w:spacing w:after="0" w:line="240" w:lineRule="auto"/>
+              <w:rPr>
+                <w:rFonts w:ascii="Consolas" w:eastAsia="Times New Roman" w:hAnsi="Consolas" w:cs="Consolas"/>
+                <w:color w:val="000000"/>
+                <w:sz w:val="20"/>
+                <w:szCs w:val="20"/>
+              </w:rPr>
+            </w:pPr>
+          </w:p>
+        </w:tc>
+        <w:tc>
+          <w:tcPr>
+            <w:tcW w:w="1120" w:type="dxa"/>
+            <w:vMerge w:val="restart"/>
+            <w:tcBorders>
+              <w:top w:val="nil"/>
+              <w:left w:val="single" w:sz="4" w:space="0" w:color="auto"/>
+              <w:bottom w:val="nil"/>
+              <w:right w:val="single" w:sz="4" w:space="0" w:color="auto"/>
+            </w:tcBorders>
+            <w:shd w:val="clear" w:color="auto" w:fill="auto"/>
+            <w:noWrap/>
+            <w:vAlign w:val="center"/>
+            <w:hideMark/>
+          </w:tcPr>
+          <w:p>
+            <w:pPr>
+              <w:spacing w:after="0" w:line="240" w:lineRule="auto"/>
+              <w:jc w:val="center"/>
+              <w:rPr>
+                <w:rFonts w:ascii="Consolas" w:eastAsia="Times New Roman" w:hAnsi="Consolas" w:cs="Consolas"/>
+                <w:color w:val="000000"/>
+                <w:sz w:val="20"/>
+                <w:szCs w:val="20"/>
+              </w:rPr>
+            </w:pPr>
+            <w:r>
+              <w:rPr>
+                <w:rFonts w:ascii="Consolas" w:eastAsia="Times New Roman" w:hAnsi="Consolas" w:cs="Consolas"/>
+                <w:color w:val="000000"/>
+                <w:sz w:val="20"/>
+                <w:szCs w:val="20"/>
+              </w:rPr>
+              <w:t>5000</w:t>
+            </w:r>
+          </w:p>
+        </w:tc>
+        <w:tc>
+          <w:tcPr>
+            <w:tcW w:w="1660" w:type="dxa"/>
+            <w:tcBorders>
+              <w:top w:val="nil"/>
+              <w:left w:val="nil"/>
+              <w:bottom w:val="nil"/>
+              <w:right w:val="single" w:sz="4" w:space="0" w:color="auto"/>
+            </w:tcBorders>
+            <w:shd w:val="clear" w:color="auto" w:fill="auto"/>
+            <w:noWrap/>
+            <w:vAlign w:val="bottom"/>
+            <w:hideMark/>
+          </w:tcPr>
+          <w:p>
+            <w:pPr>
+              <w:spacing w:after="0" w:line="240" w:lineRule="auto"/>
+              <w:ind w:firstLineChars="100" w:firstLine="200"/>
+              <w:rPr>
+                <w:rFonts w:ascii="Consolas" w:eastAsia="Times New Roman" w:hAnsi="Consolas" w:cs="Consolas"/>
+                <w:color w:val="000000"/>
+                <w:sz w:val="20"/>
+                <w:szCs w:val="20"/>
+              </w:rPr>
+            </w:pPr>
+            <w:r>
+              <w:rPr>
+                <w:rFonts w:ascii="Consolas" w:eastAsia="Times New Roman" w:hAnsi="Consolas" w:cs="Consolas"/>
+                <w:color w:val="000000"/>
+                <w:sz w:val="20"/>
+                <w:szCs w:val="20"/>
+              </w:rPr>
+              <w:t>Look</w:t>
+            </w:r>
+          </w:p>
+        </w:tc>
+        <w:tc>
+          <w:tcPr>
+            <w:tcW w:w="1660" w:type="dxa"/>
+            <w:tcBorders>
+              <w:top w:val="nil"/>
+              <w:left w:val="nil"/>
+              <w:bottom w:val="nil"/>
+              <w:right w:val="nil"/>
+            </w:tcBorders>
+            <w:shd w:val="clear" w:color="auto" w:fill="auto"/>
+            <w:noWrap/>
+            <w:vAlign w:val="bottom"/>
+            <w:hideMark/>
+          </w:tcPr>
+          <w:p>
+            <w:pPr>
+              <w:spacing w:after="0" w:line="240" w:lineRule="auto"/>
+              <w:ind w:firstLineChars="100" w:firstLine="200"/>
+              <w:rPr>
+                <w:rFonts w:ascii="Consolas" w:eastAsia="Times New Roman" w:hAnsi="Consolas" w:cs="Consolas"/>
+                <w:color w:val="000000"/>
+                <w:sz w:val="20"/>
+                <w:szCs w:val="20"/>
+              </w:rPr>
+            </w:pPr>
+            <w:r>
+              <w:rPr>
+                <w:rFonts w:ascii="Consolas" w:eastAsia="Times New Roman" w:hAnsi="Consolas" w:cs="Consolas"/>
+                <w:color w:val="000000"/>
+                <w:sz w:val="20"/>
+                <w:szCs w:val="20"/>
+              </w:rPr>
+              <w:t>2046</w:t>
+            </w:r>
+          </w:p>
+        </w:tc>
+        <w:tc>
+          <w:tcPr>
+            <w:tcW w:w="1660" w:type="dxa"/>
+            <w:tcBorders>
+              <w:top w:val="nil"/>
+              <w:left w:val="single" w:sz="4" w:space="0" w:color="auto"/>
+              <w:bottom w:val="nil"/>
+              <w:right w:val="single" w:sz="4" w:space="0" w:color="auto"/>
+            </w:tcBorders>
+            <w:shd w:val="clear" w:color="auto" w:fill="auto"/>
+            <w:noWrap/>
+            <w:vAlign w:val="bottom"/>
+            <w:hideMark/>
+          </w:tcPr>
+          <w:p>
+            <w:pPr>
+              <w:spacing w:after="0" w:line="240" w:lineRule="auto"/>
+              <w:ind w:firstLineChars="100" w:firstLine="200"/>
+              <w:rPr>
+                <w:rFonts w:ascii="Consolas" w:eastAsia="Times New Roman" w:hAnsi="Consolas" w:cs="Consolas"/>
+                <w:color w:val="000000"/>
+                <w:sz w:val="20"/>
+                <w:szCs w:val="20"/>
+              </w:rPr>
+            </w:pPr>
+            <w:r>
+              <w:rPr>
+                <w:rFonts w:ascii="Consolas" w:eastAsia="Times New Roman" w:hAnsi="Consolas" w:cs="Consolas"/>
+                <w:color w:val="000000"/>
+                <w:sz w:val="20"/>
+                <w:szCs w:val="20"/>
+              </w:rPr>
+              <w:t>1047</w:t>
+            </w:r>
+          </w:p>
+        </w:tc>
+      </w:tr>
+      <w:tr>
+        <w:trPr>
+          <w:trHeight w:val="300"/>
+          <w:jc w:val="center"/>
+        </w:trPr>
+        <w:tc>
+          <w:tcPr>
+            <w:tcW w:w="1200" w:type="dxa"/>
+            <w:vMerge/>
+            <w:tcBorders>
+              <w:top w:val="nil"/>
+              <w:left w:val="single" w:sz="4" w:space="0" w:color="auto"/>
+              <w:bottom w:val="single" w:sz="4" w:space="0" w:color="auto"/>
+              <w:right w:val="single" w:sz="4" w:space="0" w:color="auto"/>
+            </w:tcBorders>
+            <w:vAlign w:val="center"/>
+            <w:hideMark/>
+          </w:tcPr>
+          <w:p>
+            <w:pPr>
+              <w:spacing w:after="0" w:line="240" w:lineRule="auto"/>
+              <w:rPr>
+                <w:rFonts w:ascii="Consolas" w:eastAsia="Times New Roman" w:hAnsi="Consolas" w:cs="Consolas"/>
+                <w:color w:val="000000"/>
+                <w:sz w:val="20"/>
+                <w:szCs w:val="20"/>
+              </w:rPr>
+            </w:pPr>
+          </w:p>
+        </w:tc>
+        <w:tc>
+          <w:tcPr>
+            <w:tcW w:w="1120" w:type="dxa"/>
+            <w:vMerge/>
+            <w:tcBorders>
+              <w:top w:val="nil"/>
+              <w:left w:val="single" w:sz="4" w:space="0" w:color="auto"/>
+              <w:bottom w:val="nil"/>
+              <w:right w:val="single" w:sz="4" w:space="0" w:color="auto"/>
+            </w:tcBorders>
+            <w:vAlign w:val="center"/>
+            <w:hideMark/>
+          </w:tcPr>
+          <w:p>
+            <w:pPr>
+              <w:spacing w:after="0" w:line="240" w:lineRule="auto"/>
+              <w:rPr>
+                <w:rFonts w:ascii="Consolas" w:eastAsia="Times New Roman" w:hAnsi="Consolas" w:cs="Consolas"/>
+                <w:color w:val="000000"/>
+                <w:sz w:val="20"/>
+                <w:szCs w:val="20"/>
+              </w:rPr>
+            </w:pPr>
+          </w:p>
+        </w:tc>
+        <w:tc>
+          <w:tcPr>
+            <w:tcW w:w="1660" w:type="dxa"/>
+            <w:tcBorders>
+              <w:top w:val="single" w:sz="4" w:space="0" w:color="AEAAAA"/>
+              <w:left w:val="nil"/>
+              <w:bottom w:val="single" w:sz="4" w:space="0" w:color="AEAAAA"/>
+              <w:right w:val="single" w:sz="4" w:space="0" w:color="auto"/>
+            </w:tcBorders>
+            <w:shd w:val="clear" w:color="auto" w:fill="auto"/>
+            <w:noWrap/>
+            <w:vAlign w:val="bottom"/>
+            <w:hideMark/>
+          </w:tcPr>
+          <w:p>
+            <w:pPr>
+              <w:spacing w:after="0" w:line="240" w:lineRule="auto"/>
+              <w:ind w:firstLineChars="100" w:firstLine="200"/>
+              <w:rPr>
+                <w:rFonts w:ascii="Consolas" w:eastAsia="Times New Roman" w:hAnsi="Consolas" w:cs="Consolas"/>
+                <w:color w:val="000000"/>
+                <w:sz w:val="20"/>
+                <w:szCs w:val="20"/>
+              </w:rPr>
+            </w:pPr>
+            <w:r>
+              <w:rPr>
+                <w:rFonts w:ascii="Consolas" w:eastAsia="Times New Roman" w:hAnsi="Consolas" w:cs="Consolas"/>
+                <w:color w:val="000000"/>
+                <w:sz w:val="20"/>
+                <w:szCs w:val="20"/>
+              </w:rPr>
+              <w:t>C-Look</w:t>
+            </w:r>
+          </w:p>
+        </w:tc>
+        <w:tc>
+          <w:tcPr>
+            <w:tcW w:w="1660" w:type="dxa"/>
+            <w:tcBorders>
+              <w:top w:val="single" w:sz="4" w:space="0" w:color="AEAAAA"/>
+              <w:left w:val="nil"/>
+              <w:bottom w:val="single" w:sz="4" w:space="0" w:color="AEAAAA"/>
+              <w:right w:val="nil"/>
+            </w:tcBorders>
+            <w:shd w:val="clear" w:color="auto" w:fill="auto"/>
+            <w:noWrap/>
+            <w:vAlign w:val="bottom"/>
+            <w:hideMark/>
+          </w:tcPr>
+          <w:p>
+            <w:pPr>
+              <w:spacing w:after="0" w:line="240" w:lineRule="auto"/>
+              <w:ind w:firstLineChars="100" w:firstLine="200"/>
+              <w:rPr>
+                <w:rFonts w:ascii="Consolas" w:eastAsia="Times New Roman" w:hAnsi="Consolas" w:cs="Consolas"/>
+                <w:color w:val="000000"/>
+                <w:sz w:val="20"/>
+                <w:szCs w:val="20"/>
+              </w:rPr>
+            </w:pPr>
+            <w:r>
+              <w:rPr>
+                <w:rFonts w:ascii="Consolas" w:eastAsia="Times New Roman" w:hAnsi="Consolas" w:cs="Consolas"/>
+                <w:color w:val="000000"/>
+                <w:sz w:val="20"/>
+                <w:szCs w:val="20"/>
+              </w:rPr>
+              <w:t>2163</w:t>
+            </w:r>
+          </w:p>
+        </w:tc>
+        <w:tc>
+          <w:tcPr>
+            <w:tcW w:w="1660" w:type="dxa"/>
+            <w:tcBorders>
+              <w:top w:val="single" w:sz="4" w:space="0" w:color="AEAAAA"/>
+              <w:left w:val="single" w:sz="4" w:space="0" w:color="auto"/>
+              <w:bottom w:val="single" w:sz="4" w:space="0" w:color="AEAAAA"/>
+              <w:right w:val="single" w:sz="4" w:space="0" w:color="auto"/>
+            </w:tcBorders>
+            <w:shd w:val="clear" w:color="auto" w:fill="auto"/>
+            <w:noWrap/>
+            <w:vAlign w:val="bottom"/>
+            <w:hideMark/>
+          </w:tcPr>
+          <w:p>
+            <w:pPr>
+              <w:spacing w:after="0" w:line="240" w:lineRule="auto"/>
+              <w:ind w:firstLineChars="100" w:firstLine="200"/>
+              <w:rPr>
+                <w:rFonts w:ascii="Consolas" w:eastAsia="Times New Roman" w:hAnsi="Consolas" w:cs="Consolas"/>
+                <w:color w:val="000000"/>
+                <w:sz w:val="20"/>
+                <w:szCs w:val="20"/>
+              </w:rPr>
+            </w:pPr>
+            <w:r>
+              <w:rPr>
+                <w:rFonts w:ascii="Consolas" w:eastAsia="Times New Roman" w:hAnsi="Consolas" w:cs="Consolas"/>
+                <w:color w:val="000000"/>
+                <w:sz w:val="20"/>
+                <w:szCs w:val="20"/>
+              </w:rPr>
+              <w:t>1045</w:t>
+            </w:r>
+          </w:p>
+        </w:tc>
+      </w:tr>
+      <w:tr>
+        <w:trPr>
+          <w:trHeight w:val="300"/>
+          <w:jc w:val="center"/>
+        </w:trPr>
+        <w:tc>
+          <w:tcPr>
+            <w:tcW w:w="1200" w:type="dxa"/>
+            <w:vMerge/>
+            <w:tcBorders>
+              <w:top w:val="nil"/>
+              <w:left w:val="single" w:sz="4" w:space="0" w:color="auto"/>
+              <w:bottom w:val="single" w:sz="4" w:space="0" w:color="auto"/>
+              <w:right w:val="single" w:sz="4" w:space="0" w:color="auto"/>
+            </w:tcBorders>
+            <w:vAlign w:val="center"/>
+            <w:hideMark/>
+          </w:tcPr>
+          <w:p>
+            <w:pPr>
+              <w:spacing w:after="0" w:line="240" w:lineRule="auto"/>
+              <w:rPr>
+                <w:rFonts w:ascii="Consolas" w:eastAsia="Times New Roman" w:hAnsi="Consolas" w:cs="Consolas"/>
+                <w:color w:val="000000"/>
+                <w:sz w:val="20"/>
+                <w:szCs w:val="20"/>
+              </w:rPr>
+            </w:pPr>
+          </w:p>
+        </w:tc>
+        <w:tc>
+          <w:tcPr>
+            <w:tcW w:w="1120" w:type="dxa"/>
+            <w:vMerge/>
+            <w:tcBorders>
+              <w:top w:val="nil"/>
+              <w:left w:val="single" w:sz="4" w:space="0" w:color="auto"/>
+              <w:bottom w:val="nil"/>
+              <w:right w:val="single" w:sz="4" w:space="0" w:color="auto"/>
+            </w:tcBorders>
+            <w:vAlign w:val="center"/>
+            <w:hideMark/>
+          </w:tcPr>
+          <w:p>
+            <w:pPr>
+              <w:spacing w:after="0" w:line="240" w:lineRule="auto"/>
+              <w:rPr>
+                <w:rFonts w:ascii="Consolas" w:eastAsia="Times New Roman" w:hAnsi="Consolas" w:cs="Consolas"/>
+                <w:color w:val="000000"/>
+                <w:sz w:val="20"/>
+                <w:szCs w:val="20"/>
+              </w:rPr>
+            </w:pPr>
+          </w:p>
+        </w:tc>
+        <w:tc>
+          <w:tcPr>
+            <w:tcW w:w="1660" w:type="dxa"/>
+            <w:tcBorders>
+              <w:top w:val="nil"/>
+              <w:left w:val="nil"/>
+              <w:bottom w:val="single" w:sz="4" w:space="0" w:color="AEAAAA"/>
+              <w:right w:val="single" w:sz="4" w:space="0" w:color="auto"/>
+            </w:tcBorders>
+            <w:shd w:val="clear" w:color="auto" w:fill="auto"/>
+            <w:noWrap/>
+            <w:vAlign w:val="bottom"/>
+            <w:hideMark/>
+          </w:tcPr>
+          <w:p>
+            <w:pPr>
+              <w:spacing w:after="0" w:line="240" w:lineRule="auto"/>
+              <w:ind w:firstLineChars="100" w:firstLine="200"/>
+              <w:rPr>
+                <w:rFonts w:ascii="Consolas" w:eastAsia="Times New Roman" w:hAnsi="Consolas" w:cs="Consolas"/>
+                <w:color w:val="000000"/>
+                <w:sz w:val="20"/>
+                <w:szCs w:val="20"/>
+              </w:rPr>
+            </w:pPr>
+            <w:r>
+              <w:rPr>
+                <w:rFonts w:ascii="Consolas" w:eastAsia="Times New Roman" w:hAnsi="Consolas" w:cs="Consolas"/>
+                <w:color w:val="000000"/>
+                <w:sz w:val="20"/>
+                <w:szCs w:val="20"/>
+              </w:rPr>
+              <w:t>SSTF</w:t>
+            </w:r>
+          </w:p>
+        </w:tc>
+        <w:tc>
+          <w:tcPr>
+            <w:tcW w:w="1660" w:type="dxa"/>
+            <w:tcBorders>
+              <w:top w:val="nil"/>
+              <w:left w:val="nil"/>
+              <w:bottom w:val="single" w:sz="4" w:space="0" w:color="AEAAAA"/>
+              <w:right w:val="nil"/>
+            </w:tcBorders>
+            <w:shd w:val="clear" w:color="auto" w:fill="auto"/>
+            <w:noWrap/>
+            <w:vAlign w:val="bottom"/>
+            <w:hideMark/>
+          </w:tcPr>
+          <w:p>
+            <w:pPr>
+              <w:spacing w:after="0" w:line="240" w:lineRule="auto"/>
+              <w:ind w:firstLineChars="100" w:firstLine="200"/>
+              <w:rPr>
+                <w:rFonts w:ascii="Consolas" w:eastAsia="Times New Roman" w:hAnsi="Consolas" w:cs="Consolas"/>
+                <w:color w:val="000000"/>
+                <w:sz w:val="20"/>
+                <w:szCs w:val="20"/>
+              </w:rPr>
+            </w:pPr>
+            <w:r>
+              <w:rPr>
+                <w:rFonts w:ascii="Consolas" w:eastAsia="Times New Roman" w:hAnsi="Consolas" w:cs="Consolas"/>
+                <w:color w:val="000000"/>
+                <w:sz w:val="20"/>
+                <w:szCs w:val="20"/>
+              </w:rPr>
+              <w:t>1095</w:t>
+            </w:r>
+          </w:p>
+        </w:tc>
+        <w:tc>
+          <w:tcPr>
+            <w:tcW w:w="1660" w:type="dxa"/>
+            <w:tcBorders>
+              <w:top w:val="nil"/>
+              <w:left w:val="single" w:sz="4" w:space="0" w:color="auto"/>
+              <w:bottom w:val="single" w:sz="4" w:space="0" w:color="AEAAAA"/>
+              <w:right w:val="single" w:sz="4" w:space="0" w:color="auto"/>
+            </w:tcBorders>
+            <w:shd w:val="clear" w:color="auto" w:fill="auto"/>
+            <w:noWrap/>
+            <w:vAlign w:val="bottom"/>
+            <w:hideMark/>
+          </w:tcPr>
+          <w:p>
+            <w:pPr>
+              <w:spacing w:after="0" w:line="240" w:lineRule="auto"/>
+              <w:ind w:firstLineChars="100" w:firstLine="200"/>
+              <w:rPr>
+                <w:rFonts w:ascii="Consolas" w:eastAsia="Times New Roman" w:hAnsi="Consolas" w:cs="Consolas"/>
+                <w:color w:val="000000"/>
+                <w:sz w:val="20"/>
+                <w:szCs w:val="20"/>
+              </w:rPr>
+            </w:pPr>
+            <w:r>
+              <w:rPr>
+                <w:rFonts w:ascii="Consolas" w:eastAsia="Times New Roman" w:hAnsi="Consolas" w:cs="Consolas"/>
+                <w:color w:val="000000"/>
+                <w:sz w:val="20"/>
+                <w:szCs w:val="20"/>
+              </w:rPr>
+              <w:t>1017</w:t>
+            </w:r>
+          </w:p>
+        </w:tc>
+      </w:tr>
+      <w:tr>
+        <w:trPr>
+          <w:trHeight w:val="300"/>
+          <w:jc w:val="center"/>
+        </w:trPr>
+        <w:tc>
+          <w:tcPr>
+            <w:tcW w:w="1200" w:type="dxa"/>
+            <w:vMerge/>
+            <w:tcBorders>
+              <w:top w:val="nil"/>
+              <w:left w:val="single" w:sz="4" w:space="0" w:color="auto"/>
+              <w:bottom w:val="single" w:sz="4" w:space="0" w:color="auto"/>
+              <w:right w:val="single" w:sz="4" w:space="0" w:color="auto"/>
+            </w:tcBorders>
+            <w:vAlign w:val="center"/>
+            <w:hideMark/>
+          </w:tcPr>
+          <w:p>
+            <w:pPr>
+              <w:spacing w:after="0" w:line="240" w:lineRule="auto"/>
+              <w:rPr>
+                <w:rFonts w:ascii="Consolas" w:eastAsia="Times New Roman" w:hAnsi="Consolas" w:cs="Consolas"/>
+                <w:color w:val="000000"/>
+                <w:sz w:val="20"/>
+                <w:szCs w:val="20"/>
+              </w:rPr>
+            </w:pPr>
+          </w:p>
+        </w:tc>
+        <w:tc>
+          <w:tcPr>
+            <w:tcW w:w="1120" w:type="dxa"/>
+            <w:vMerge/>
+            <w:tcBorders>
+              <w:top w:val="nil"/>
+              <w:left w:val="single" w:sz="4" w:space="0" w:color="auto"/>
+              <w:bottom w:val="nil"/>
+              <w:right w:val="single" w:sz="4" w:space="0" w:color="auto"/>
+            </w:tcBorders>
+            <w:vAlign w:val="center"/>
+            <w:hideMark/>
+          </w:tcPr>
+          <w:p>
+            <w:pPr>
+              <w:spacing w:after="0" w:line="240" w:lineRule="auto"/>
+              <w:rPr>
+                <w:rFonts w:ascii="Consolas" w:eastAsia="Times New Roman" w:hAnsi="Consolas" w:cs="Consolas"/>
+                <w:color w:val="000000"/>
+                <w:sz w:val="20"/>
+                <w:szCs w:val="20"/>
+              </w:rPr>
+            </w:pPr>
+          </w:p>
+        </w:tc>
+        <w:tc>
+          <w:tcPr>
+            <w:tcW w:w="1660" w:type="dxa"/>
+            <w:tcBorders>
+              <w:top w:val="nil"/>
+              <w:left w:val="nil"/>
+              <w:bottom w:val="nil"/>
+              <w:right w:val="single" w:sz="4" w:space="0" w:color="auto"/>
+            </w:tcBorders>
+            <w:shd w:val="clear" w:color="auto" w:fill="auto"/>
+            <w:noWrap/>
+            <w:vAlign w:val="bottom"/>
+            <w:hideMark/>
+          </w:tcPr>
+          <w:p>
+            <w:pPr>
+              <w:spacing w:after="0" w:line="240" w:lineRule="auto"/>
+              <w:ind w:firstLineChars="100" w:firstLine="200"/>
+              <w:rPr>
+                <w:rFonts w:ascii="Consolas" w:eastAsia="Times New Roman" w:hAnsi="Consolas" w:cs="Consolas"/>
+                <w:color w:val="000000"/>
+                <w:sz w:val="20"/>
+                <w:szCs w:val="20"/>
+              </w:rPr>
+            </w:pPr>
+            <w:r>
+              <w:rPr>
+                <w:rFonts w:ascii="Consolas" w:eastAsia="Times New Roman" w:hAnsi="Consolas" w:cs="Consolas"/>
+                <w:color w:val="000000"/>
+                <w:sz w:val="20"/>
+                <w:szCs w:val="20"/>
+              </w:rPr>
+              <w:t>FCFS</w:t>
+            </w:r>
+          </w:p>
+        </w:tc>
+        <w:tc>
+          <w:tcPr>
+            <w:tcW w:w="1660" w:type="dxa"/>
+            <w:tcBorders>
+              <w:top w:val="nil"/>
+              <w:left w:val="nil"/>
+              <w:bottom w:val="nil"/>
+              <w:right w:val="nil"/>
+            </w:tcBorders>
+            <w:shd w:val="clear" w:color="auto" w:fill="auto"/>
+            <w:noWrap/>
+            <w:vAlign w:val="bottom"/>
+            <w:hideMark/>
+          </w:tcPr>
+          <w:p>
+            <w:pPr>
+              <w:spacing w:after="0" w:line="240" w:lineRule="auto"/>
+              <w:ind w:firstLineChars="100" w:firstLine="200"/>
+              <w:rPr>
+                <w:rFonts w:ascii="Consolas" w:eastAsia="Times New Roman" w:hAnsi="Consolas" w:cs="Consolas"/>
+                <w:color w:val="000000"/>
+                <w:sz w:val="20"/>
+                <w:szCs w:val="20"/>
+              </w:rPr>
+            </w:pPr>
+            <w:r>
+              <w:rPr>
+                <w:rFonts w:ascii="Consolas" w:eastAsia="Times New Roman" w:hAnsi="Consolas" w:cs="Consolas"/>
+                <w:color w:val="000000"/>
+                <w:sz w:val="20"/>
+                <w:szCs w:val="20"/>
+              </w:rPr>
+              <w:t>1723431</w:t>
+            </w:r>
+          </w:p>
+        </w:tc>
+        <w:tc>
+          <w:tcPr>
+            <w:tcW w:w="1660" w:type="dxa"/>
+            <w:tcBorders>
+              <w:top w:val="nil"/>
+              <w:left w:val="single" w:sz="4" w:space="0" w:color="auto"/>
+              <w:bottom w:val="nil"/>
+              <w:right w:val="single" w:sz="4" w:space="0" w:color="auto"/>
+            </w:tcBorders>
+            <w:shd w:val="clear" w:color="auto" w:fill="auto"/>
+            <w:noWrap/>
+            <w:vAlign w:val="bottom"/>
+            <w:hideMark/>
+          </w:tcPr>
+          <w:p>
+            <w:pPr>
+              <w:spacing w:after="0" w:line="240" w:lineRule="auto"/>
+              <w:ind w:firstLineChars="100" w:firstLine="200"/>
+              <w:rPr>
+                <w:rFonts w:ascii="Consolas" w:eastAsia="Times New Roman" w:hAnsi="Consolas" w:cs="Consolas"/>
+                <w:color w:val="000000"/>
+                <w:sz w:val="20"/>
+                <w:szCs w:val="20"/>
+              </w:rPr>
+            </w:pPr>
+            <w:r>
+              <w:rPr>
+                <w:rFonts w:ascii="Consolas" w:eastAsia="Times New Roman" w:hAnsi="Consolas" w:cs="Consolas"/>
+                <w:color w:val="000000"/>
+                <w:sz w:val="20"/>
+                <w:szCs w:val="20"/>
+              </w:rPr>
+              <w:t>48340</w:t>
+            </w:r>
+          </w:p>
+        </w:tc>
+      </w:tr>
+      <w:tr>
+        <w:trPr>
+          <w:trHeight w:val="300"/>
+          <w:jc w:val="center"/>
+        </w:trPr>
+        <w:tc>
+          <w:tcPr>
+            <w:tcW w:w="1200" w:type="dxa"/>
+            <w:vMerge/>
+            <w:tcBorders>
+              <w:top w:val="nil"/>
+              <w:left w:val="single" w:sz="4" w:space="0" w:color="auto"/>
+              <w:bottom w:val="single" w:sz="4" w:space="0" w:color="auto"/>
+              <w:right w:val="single" w:sz="4" w:space="0" w:color="auto"/>
+            </w:tcBorders>
+            <w:vAlign w:val="center"/>
+            <w:hideMark/>
+          </w:tcPr>
+          <w:p>
+            <w:pPr>
+              <w:spacing w:after="0" w:line="240" w:lineRule="auto"/>
+              <w:rPr>
+                <w:rFonts w:ascii="Consolas" w:eastAsia="Times New Roman" w:hAnsi="Consolas" w:cs="Consolas"/>
+                <w:color w:val="000000"/>
+                <w:sz w:val="20"/>
+                <w:szCs w:val="20"/>
+              </w:rPr>
+            </w:pPr>
+          </w:p>
+        </w:tc>
+        <w:tc>
+          <w:tcPr>
+            <w:tcW w:w="1120" w:type="dxa"/>
+            <w:vMerge w:val="restart"/>
+            <w:tcBorders>
+              <w:top w:val="single" w:sz="4" w:space="0" w:color="auto"/>
+              <w:left w:val="single" w:sz="4" w:space="0" w:color="auto"/>
+              <w:bottom w:val="single" w:sz="4" w:space="0" w:color="000000"/>
+              <w:right w:val="single" w:sz="4" w:space="0" w:color="auto"/>
+            </w:tcBorders>
+            <w:shd w:val="clear" w:color="auto" w:fill="auto"/>
+            <w:noWrap/>
+            <w:vAlign w:val="center"/>
+            <w:hideMark/>
+          </w:tcPr>
+          <w:p>
+            <w:pPr>
+              <w:spacing w:after="0" w:line="240" w:lineRule="auto"/>
+              <w:jc w:val="center"/>
+              <w:rPr>
+                <w:rFonts w:ascii="Consolas" w:eastAsia="Times New Roman" w:hAnsi="Consolas" w:cs="Consolas"/>
+                <w:color w:val="000000"/>
+                <w:sz w:val="20"/>
+                <w:szCs w:val="20"/>
+              </w:rPr>
+            </w:pPr>
+            <w:r>
+              <w:rPr>
+                <w:rFonts w:ascii="Consolas" w:eastAsia="Times New Roman" w:hAnsi="Consolas" w:cs="Consolas"/>
+                <w:color w:val="000000"/>
+                <w:sz w:val="20"/>
+                <w:szCs w:val="20"/>
+              </w:rPr>
+              <w:t>10000</w:t>
+            </w:r>
+          </w:p>
+        </w:tc>
+        <w:tc>
+          <w:tcPr>
+            <w:tcW w:w="1660" w:type="dxa"/>
+            <w:tcBorders>
+              <w:top w:val="single" w:sz="4" w:space="0" w:color="auto"/>
+              <w:left w:val="nil"/>
+              <w:bottom w:val="nil"/>
+              <w:right w:val="single" w:sz="4" w:space="0" w:color="auto"/>
+            </w:tcBorders>
+            <w:shd w:val="clear" w:color="auto" w:fill="auto"/>
+            <w:noWrap/>
+            <w:vAlign w:val="bottom"/>
+            <w:hideMark/>
+          </w:tcPr>
+          <w:p>
+            <w:pPr>
+              <w:spacing w:after="0" w:line="240" w:lineRule="auto"/>
+              <w:ind w:firstLineChars="100" w:firstLine="200"/>
+              <w:rPr>
+                <w:rFonts w:ascii="Consolas" w:eastAsia="Times New Roman" w:hAnsi="Consolas" w:cs="Consolas"/>
+                <w:color w:val="000000"/>
+                <w:sz w:val="20"/>
+                <w:szCs w:val="20"/>
+              </w:rPr>
+            </w:pPr>
+            <w:r>
+              <w:rPr>
+                <w:rFonts w:ascii="Consolas" w:eastAsia="Times New Roman" w:hAnsi="Consolas" w:cs="Consolas"/>
+                <w:color w:val="000000"/>
+                <w:sz w:val="20"/>
+                <w:szCs w:val="20"/>
+              </w:rPr>
+              <w:t>Look</w:t>
+            </w:r>
+          </w:p>
+        </w:tc>
+        <w:tc>
+          <w:tcPr>
+            <w:tcW w:w="1660" w:type="dxa"/>
+            <w:tcBorders>
+              <w:top w:val="single" w:sz="4" w:space="0" w:color="auto"/>
+              <w:left w:val="nil"/>
+              <w:bottom w:val="nil"/>
+              <w:right w:val="nil"/>
+            </w:tcBorders>
+            <w:shd w:val="clear" w:color="auto" w:fill="auto"/>
+            <w:noWrap/>
+            <w:vAlign w:val="bottom"/>
+            <w:hideMark/>
+          </w:tcPr>
+          <w:p>
+            <w:pPr>
+              <w:spacing w:after="0" w:line="240" w:lineRule="auto"/>
+              <w:ind w:firstLineChars="100" w:firstLine="200"/>
+              <w:rPr>
+                <w:rFonts w:ascii="Consolas" w:eastAsia="Times New Roman" w:hAnsi="Consolas" w:cs="Consolas"/>
+                <w:color w:val="000000"/>
+                <w:sz w:val="20"/>
+                <w:szCs w:val="20"/>
+              </w:rPr>
+            </w:pPr>
+            <w:r>
+              <w:rPr>
+                <w:rFonts w:ascii="Consolas" w:eastAsia="Times New Roman" w:hAnsi="Consolas" w:cs="Consolas"/>
+                <w:color w:val="000000"/>
+                <w:sz w:val="20"/>
+                <w:szCs w:val="20"/>
+              </w:rPr>
+              <w:t>2046</w:t>
+            </w:r>
+          </w:p>
+        </w:tc>
+        <w:tc>
+          <w:tcPr>
+            <w:tcW w:w="1660" w:type="dxa"/>
+            <w:tcBorders>
+              <w:top w:val="single" w:sz="4" w:space="0" w:color="auto"/>
+              <w:left w:val="single" w:sz="4" w:space="0" w:color="auto"/>
+              <w:bottom w:val="nil"/>
+              <w:right w:val="single" w:sz="4" w:space="0" w:color="auto"/>
+            </w:tcBorders>
+            <w:shd w:val="clear" w:color="auto" w:fill="auto"/>
+            <w:noWrap/>
+            <w:vAlign w:val="bottom"/>
+            <w:hideMark/>
+          </w:tcPr>
+          <w:p>
+            <w:pPr>
+              <w:spacing w:after="0" w:line="240" w:lineRule="auto"/>
+              <w:ind w:firstLineChars="100" w:firstLine="200"/>
+              <w:rPr>
+                <w:rFonts w:ascii="Consolas" w:eastAsia="Times New Roman" w:hAnsi="Consolas" w:cs="Consolas"/>
+                <w:color w:val="000000"/>
+                <w:sz w:val="20"/>
+                <w:szCs w:val="20"/>
+              </w:rPr>
+            </w:pPr>
+            <w:r>
+              <w:rPr>
+                <w:rFonts w:ascii="Consolas" w:eastAsia="Times New Roman" w:hAnsi="Consolas" w:cs="Consolas"/>
+                <w:color w:val="000000"/>
+                <w:sz w:val="20"/>
+                <w:szCs w:val="20"/>
+              </w:rPr>
+              <w:t>1052</w:t>
+            </w:r>
+          </w:p>
+        </w:tc>
+      </w:tr>
+      <w:tr>
+        <w:trPr>
+          <w:trHeight w:val="300"/>
+          <w:jc w:val="center"/>
+        </w:trPr>
+        <w:tc>
+          <w:tcPr>
+            <w:tcW w:w="1200" w:type="dxa"/>
+            <w:vMerge/>
+            <w:tcBorders>
+              <w:top w:val="nil"/>
+              <w:left w:val="single" w:sz="4" w:space="0" w:color="auto"/>
+              <w:bottom w:val="single" w:sz="4" w:space="0" w:color="auto"/>
+              <w:right w:val="single" w:sz="4" w:space="0" w:color="auto"/>
+            </w:tcBorders>
+            <w:vAlign w:val="center"/>
+            <w:hideMark/>
+          </w:tcPr>
+          <w:p>
+            <w:pPr>
+              <w:spacing w:after="0" w:line="240" w:lineRule="auto"/>
+              <w:rPr>
+                <w:rFonts w:ascii="Consolas" w:eastAsia="Times New Roman" w:hAnsi="Consolas" w:cs="Consolas"/>
+                <w:color w:val="000000"/>
+                <w:sz w:val="20"/>
+                <w:szCs w:val="20"/>
+              </w:rPr>
+            </w:pPr>
+          </w:p>
+        </w:tc>
+        <w:tc>
+          <w:tcPr>
+            <w:tcW w:w="1120" w:type="dxa"/>
+            <w:vMerge/>
+            <w:tcBorders>
+              <w:top w:val="single" w:sz="4" w:space="0" w:color="auto"/>
+              <w:left w:val="single" w:sz="4" w:space="0" w:color="auto"/>
+              <w:bottom w:val="single" w:sz="4" w:space="0" w:color="000000"/>
+              <w:right w:val="single" w:sz="4" w:space="0" w:color="auto"/>
+            </w:tcBorders>
+            <w:vAlign w:val="center"/>
+            <w:hideMark/>
+          </w:tcPr>
+          <w:p>
+            <w:pPr>
+              <w:spacing w:after="0" w:line="240" w:lineRule="auto"/>
+              <w:rPr>
+                <w:rFonts w:ascii="Consolas" w:eastAsia="Times New Roman" w:hAnsi="Consolas" w:cs="Consolas"/>
+                <w:color w:val="000000"/>
+                <w:sz w:val="20"/>
+                <w:szCs w:val="20"/>
+              </w:rPr>
+            </w:pPr>
+          </w:p>
+        </w:tc>
+        <w:tc>
+          <w:tcPr>
+            <w:tcW w:w="1660" w:type="dxa"/>
+            <w:tcBorders>
+              <w:top w:val="single" w:sz="4" w:space="0" w:color="AEAAAA"/>
+              <w:left w:val="nil"/>
+              <w:bottom w:val="single" w:sz="4" w:space="0" w:color="AEAAAA"/>
+              <w:right w:val="single" w:sz="4" w:space="0" w:color="auto"/>
+            </w:tcBorders>
+            <w:shd w:val="clear" w:color="auto" w:fill="auto"/>
+            <w:noWrap/>
+            <w:vAlign w:val="bottom"/>
+            <w:hideMark/>
+          </w:tcPr>
+          <w:p>
+            <w:pPr>
+              <w:spacing w:after="0" w:line="240" w:lineRule="auto"/>
+              <w:ind w:firstLineChars="100" w:firstLine="200"/>
+              <w:rPr>
+                <w:rFonts w:ascii="Consolas" w:eastAsia="Times New Roman" w:hAnsi="Consolas" w:cs="Consolas"/>
+                <w:color w:val="000000"/>
+                <w:sz w:val="20"/>
+                <w:szCs w:val="20"/>
+              </w:rPr>
+            </w:pPr>
+            <w:r>
+              <w:rPr>
+                <w:rFonts w:ascii="Consolas" w:eastAsia="Times New Roman" w:hAnsi="Consolas" w:cs="Consolas"/>
+                <w:color w:val="000000"/>
+                <w:sz w:val="20"/>
+                <w:szCs w:val="20"/>
+              </w:rPr>
+              <w:t>C-Look</w:t>
+            </w:r>
+          </w:p>
+        </w:tc>
+        <w:tc>
+          <w:tcPr>
+            <w:tcW w:w="1660" w:type="dxa"/>
+            <w:tcBorders>
+              <w:top w:val="single" w:sz="4" w:space="0" w:color="AEAAAA"/>
+              <w:left w:val="nil"/>
+              <w:bottom w:val="single" w:sz="4" w:space="0" w:color="AEAAAA"/>
+              <w:right w:val="nil"/>
+            </w:tcBorders>
+            <w:shd w:val="clear" w:color="auto" w:fill="auto"/>
+            <w:noWrap/>
+            <w:vAlign w:val="bottom"/>
+            <w:hideMark/>
+          </w:tcPr>
+          <w:p>
+            <w:pPr>
+              <w:spacing w:after="0" w:line="240" w:lineRule="auto"/>
+              <w:ind w:firstLineChars="100" w:firstLine="200"/>
+              <w:rPr>
+                <w:rFonts w:ascii="Consolas" w:eastAsia="Times New Roman" w:hAnsi="Consolas" w:cs="Consolas"/>
+                <w:color w:val="000000"/>
+                <w:sz w:val="20"/>
+                <w:szCs w:val="20"/>
+              </w:rPr>
+            </w:pPr>
+            <w:r>
+              <w:rPr>
+                <w:rFonts w:ascii="Consolas" w:eastAsia="Times New Roman" w:hAnsi="Consolas" w:cs="Consolas"/>
+                <w:color w:val="000000"/>
+                <w:sz w:val="20"/>
+                <w:szCs w:val="20"/>
+              </w:rPr>
+              <w:t>2053</w:t>
+            </w:r>
+          </w:p>
+        </w:tc>
+        <w:tc>
+          <w:tcPr>
+            <w:tcW w:w="1660" w:type="dxa"/>
+            <w:tcBorders>
+              <w:top w:val="single" w:sz="4" w:space="0" w:color="AEAAAA"/>
+              <w:left w:val="single" w:sz="4" w:space="0" w:color="auto"/>
+              <w:bottom w:val="single" w:sz="4" w:space="0" w:color="AEAAAA"/>
+              <w:right w:val="single" w:sz="4" w:space="0" w:color="auto"/>
+            </w:tcBorders>
+            <w:shd w:val="clear" w:color="auto" w:fill="auto"/>
+            <w:noWrap/>
+            <w:vAlign w:val="bottom"/>
+            <w:hideMark/>
+          </w:tcPr>
+          <w:p>
+            <w:pPr>
+              <w:spacing w:after="0" w:line="240" w:lineRule="auto"/>
+              <w:ind w:firstLineChars="100" w:firstLine="200"/>
+              <w:rPr>
+                <w:rFonts w:ascii="Consolas" w:eastAsia="Times New Roman" w:hAnsi="Consolas" w:cs="Consolas"/>
+                <w:color w:val="000000"/>
+                <w:sz w:val="20"/>
+                <w:szCs w:val="20"/>
+              </w:rPr>
+            </w:pPr>
+            <w:r>
+              <w:rPr>
+                <w:rFonts w:ascii="Consolas" w:eastAsia="Times New Roman" w:hAnsi="Consolas" w:cs="Consolas"/>
+                <w:color w:val="000000"/>
+                <w:sz w:val="20"/>
+                <w:szCs w:val="20"/>
+              </w:rPr>
+              <w:t>1052</w:t>
+            </w:r>
+          </w:p>
+        </w:tc>
+      </w:tr>
+      <w:tr>
+        <w:trPr>
+          <w:trHeight w:val="300"/>
+          <w:jc w:val="center"/>
+        </w:trPr>
+        <w:tc>
+          <w:tcPr>
+            <w:tcW w:w="1200" w:type="dxa"/>
+            <w:vMerge/>
+            <w:tcBorders>
+              <w:top w:val="nil"/>
+              <w:left w:val="single" w:sz="4" w:space="0" w:color="auto"/>
+              <w:bottom w:val="single" w:sz="4" w:space="0" w:color="auto"/>
+              <w:right w:val="single" w:sz="4" w:space="0" w:color="auto"/>
+            </w:tcBorders>
+            <w:vAlign w:val="center"/>
+            <w:hideMark/>
+          </w:tcPr>
+          <w:p>
+            <w:pPr>
+              <w:spacing w:after="0" w:line="240" w:lineRule="auto"/>
+              <w:rPr>
+                <w:rFonts w:ascii="Consolas" w:eastAsia="Times New Roman" w:hAnsi="Consolas" w:cs="Consolas"/>
+                <w:color w:val="000000"/>
+                <w:sz w:val="20"/>
+                <w:szCs w:val="20"/>
+              </w:rPr>
+            </w:pPr>
+          </w:p>
+        </w:tc>
+        <w:tc>
+          <w:tcPr>
+            <w:tcW w:w="1120" w:type="dxa"/>
+            <w:vMerge/>
+            <w:tcBorders>
+              <w:top w:val="single" w:sz="4" w:space="0" w:color="auto"/>
+              <w:left w:val="single" w:sz="4" w:space="0" w:color="auto"/>
+              <w:bottom w:val="single" w:sz="4" w:space="0" w:color="000000"/>
+              <w:right w:val="single" w:sz="4" w:space="0" w:color="auto"/>
+            </w:tcBorders>
+            <w:vAlign w:val="center"/>
+            <w:hideMark/>
+          </w:tcPr>
+          <w:p>
+            <w:pPr>
+              <w:spacing w:after="0" w:line="240" w:lineRule="auto"/>
+              <w:rPr>
+                <w:rFonts w:ascii="Consolas" w:eastAsia="Times New Roman" w:hAnsi="Consolas" w:cs="Consolas"/>
+                <w:color w:val="000000"/>
+                <w:sz w:val="20"/>
+                <w:szCs w:val="20"/>
+              </w:rPr>
+            </w:pPr>
+          </w:p>
+        </w:tc>
+        <w:tc>
+          <w:tcPr>
+            <w:tcW w:w="1660" w:type="dxa"/>
+            <w:tcBorders>
+              <w:top w:val="nil"/>
+              <w:left w:val="nil"/>
+              <w:bottom w:val="single" w:sz="4" w:space="0" w:color="AEAAAA"/>
+              <w:right w:val="single" w:sz="4" w:space="0" w:color="auto"/>
+            </w:tcBorders>
+            <w:shd w:val="clear" w:color="auto" w:fill="auto"/>
+            <w:noWrap/>
+            <w:vAlign w:val="bottom"/>
+            <w:hideMark/>
+          </w:tcPr>
+          <w:p>
+            <w:pPr>
+              <w:spacing w:after="0" w:line="240" w:lineRule="auto"/>
+              <w:ind w:firstLineChars="100" w:firstLine="200"/>
+              <w:rPr>
+                <w:rFonts w:ascii="Consolas" w:eastAsia="Times New Roman" w:hAnsi="Consolas" w:cs="Consolas"/>
+                <w:color w:val="000000"/>
+                <w:sz w:val="20"/>
+                <w:szCs w:val="20"/>
+              </w:rPr>
+            </w:pPr>
+            <w:r>
+              <w:rPr>
+                <w:rFonts w:ascii="Consolas" w:eastAsia="Times New Roman" w:hAnsi="Consolas" w:cs="Consolas"/>
+                <w:color w:val="000000"/>
+                <w:sz w:val="20"/>
+                <w:szCs w:val="20"/>
+              </w:rPr>
+              <w:t>SSTF</w:t>
+            </w:r>
+          </w:p>
+        </w:tc>
+        <w:tc>
+          <w:tcPr>
+            <w:tcW w:w="1660" w:type="dxa"/>
+            <w:tcBorders>
+              <w:top w:val="nil"/>
+              <w:left w:val="nil"/>
+              <w:bottom w:val="single" w:sz="4" w:space="0" w:color="AEAAAA"/>
+              <w:right w:val="nil"/>
+            </w:tcBorders>
+            <w:shd w:val="clear" w:color="auto" w:fill="auto"/>
+            <w:noWrap/>
+            <w:vAlign w:val="bottom"/>
+            <w:hideMark/>
+          </w:tcPr>
+          <w:p>
+            <w:pPr>
+              <w:spacing w:after="0" w:line="240" w:lineRule="auto"/>
+              <w:ind w:firstLineChars="100" w:firstLine="200"/>
+              <w:rPr>
+                <w:rFonts w:ascii="Consolas" w:eastAsia="Times New Roman" w:hAnsi="Consolas" w:cs="Consolas"/>
+                <w:color w:val="000000"/>
+                <w:sz w:val="20"/>
+                <w:szCs w:val="20"/>
+              </w:rPr>
+            </w:pPr>
+            <w:r>
+              <w:rPr>
+                <w:rFonts w:ascii="Consolas" w:eastAsia="Times New Roman" w:hAnsi="Consolas" w:cs="Consolas"/>
+                <w:color w:val="000000"/>
+                <w:sz w:val="20"/>
+                <w:szCs w:val="20"/>
+              </w:rPr>
+              <w:t>2046</w:t>
+            </w:r>
+          </w:p>
+        </w:tc>
+        <w:tc>
+          <w:tcPr>
+            <w:tcW w:w="1660" w:type="dxa"/>
+            <w:tcBorders>
+              <w:top w:val="nil"/>
+              <w:left w:val="single" w:sz="4" w:space="0" w:color="auto"/>
+              <w:bottom w:val="single" w:sz="4" w:space="0" w:color="AEAAAA"/>
+              <w:right w:val="single" w:sz="4" w:space="0" w:color="auto"/>
+            </w:tcBorders>
+            <w:shd w:val="clear" w:color="auto" w:fill="auto"/>
+            <w:noWrap/>
+            <w:vAlign w:val="bottom"/>
+            <w:hideMark/>
+          </w:tcPr>
+          <w:p>
+            <w:pPr>
+              <w:spacing w:after="0" w:line="240" w:lineRule="auto"/>
+              <w:ind w:firstLineChars="100" w:firstLine="200"/>
+              <w:rPr>
+                <w:rFonts w:ascii="Consolas" w:eastAsia="Times New Roman" w:hAnsi="Consolas" w:cs="Consolas"/>
+                <w:color w:val="000000"/>
+                <w:sz w:val="20"/>
+                <w:szCs w:val="20"/>
+              </w:rPr>
+            </w:pPr>
+            <w:r>
+              <w:rPr>
+                <w:rFonts w:ascii="Consolas" w:eastAsia="Times New Roman" w:hAnsi="Consolas" w:cs="Consolas"/>
+                <w:color w:val="000000"/>
+                <w:sz w:val="20"/>
+                <w:szCs w:val="20"/>
+              </w:rPr>
+              <w:t>1054</w:t>
+            </w:r>
+          </w:p>
+        </w:tc>
+      </w:tr>
+      <w:tr>
+        <w:trPr>
+          <w:trHeight w:val="300"/>
+          <w:jc w:val="center"/>
+        </w:trPr>
+        <w:tc>
+          <w:tcPr>
+            <w:tcW w:w="1200" w:type="dxa"/>
+            <w:vMerge/>
+            <w:tcBorders>
+              <w:top w:val="nil"/>
+              <w:left w:val="single" w:sz="4" w:space="0" w:color="auto"/>
+              <w:bottom w:val="single" w:sz="4" w:space="0" w:color="auto"/>
+              <w:right w:val="single" w:sz="4" w:space="0" w:color="auto"/>
+            </w:tcBorders>
+            <w:vAlign w:val="center"/>
+            <w:hideMark/>
+          </w:tcPr>
+          <w:p>
+            <w:pPr>
+              <w:spacing w:after="0" w:line="240" w:lineRule="auto"/>
+              <w:rPr>
+                <w:rFonts w:ascii="Consolas" w:eastAsia="Times New Roman" w:hAnsi="Consolas" w:cs="Consolas"/>
+                <w:color w:val="000000"/>
+                <w:sz w:val="20"/>
+                <w:szCs w:val="20"/>
+              </w:rPr>
+            </w:pPr>
+          </w:p>
+        </w:tc>
+        <w:tc>
+          <w:tcPr>
+            <w:tcW w:w="1120" w:type="dxa"/>
+            <w:vMerge/>
+            <w:tcBorders>
+              <w:top w:val="single" w:sz="4" w:space="0" w:color="auto"/>
+              <w:left w:val="single" w:sz="4" w:space="0" w:color="auto"/>
+              <w:bottom w:val="single" w:sz="4" w:space="0" w:color="000000"/>
+              <w:right w:val="single" w:sz="4" w:space="0" w:color="auto"/>
+            </w:tcBorders>
+            <w:vAlign w:val="center"/>
+            <w:hideMark/>
+          </w:tcPr>
+          <w:p>
+            <w:pPr>
+              <w:spacing w:after="0" w:line="240" w:lineRule="auto"/>
+              <w:rPr>
+                <w:rFonts w:ascii="Consolas" w:eastAsia="Times New Roman" w:hAnsi="Consolas" w:cs="Consolas"/>
+                <w:color w:val="000000"/>
+                <w:sz w:val="20"/>
+                <w:szCs w:val="20"/>
+              </w:rPr>
+            </w:pPr>
+          </w:p>
+        </w:tc>
+        <w:tc>
+          <w:tcPr>
+            <w:tcW w:w="1660" w:type="dxa"/>
+            <w:tcBorders>
+              <w:top w:val="nil"/>
+              <w:left w:val="nil"/>
+              <w:bottom w:val="single" w:sz="4" w:space="0" w:color="auto"/>
+              <w:right w:val="single" w:sz="4" w:space="0" w:color="auto"/>
+            </w:tcBorders>
+            <w:shd w:val="clear" w:color="auto" w:fill="auto"/>
+            <w:noWrap/>
+            <w:vAlign w:val="bottom"/>
+            <w:hideMark/>
+          </w:tcPr>
+          <w:p>
+            <w:pPr>
+              <w:spacing w:after="0" w:line="240" w:lineRule="auto"/>
+              <w:ind w:firstLineChars="100" w:firstLine="200"/>
+              <w:rPr>
+                <w:rFonts w:ascii="Consolas" w:eastAsia="Times New Roman" w:hAnsi="Consolas" w:cs="Consolas"/>
+                <w:color w:val="000000"/>
+                <w:sz w:val="20"/>
+                <w:szCs w:val="20"/>
+              </w:rPr>
+            </w:pPr>
+            <w:r>
+              <w:rPr>
+                <w:rFonts w:ascii="Consolas" w:eastAsia="Times New Roman" w:hAnsi="Consolas" w:cs="Consolas"/>
+                <w:color w:val="000000"/>
+                <w:sz w:val="20"/>
+                <w:szCs w:val="20"/>
+              </w:rPr>
+              <w:t>FCFS</w:t>
+            </w:r>
+          </w:p>
+        </w:tc>
+        <w:tc>
+          <w:tcPr>
+            <w:tcW w:w="1660" w:type="dxa"/>
+            <w:tcBorders>
+              <w:top w:val="nil"/>
+              <w:left w:val="nil"/>
+              <w:bottom w:val="single" w:sz="4" w:space="0" w:color="auto"/>
+              <w:right w:val="nil"/>
+            </w:tcBorders>
+            <w:shd w:val="clear" w:color="auto" w:fill="auto"/>
+            <w:noWrap/>
+            <w:vAlign w:val="bottom"/>
+            <w:hideMark/>
+          </w:tcPr>
+          <w:p>
+            <w:pPr>
+              <w:spacing w:after="0" w:line="240" w:lineRule="auto"/>
+              <w:ind w:firstLineChars="100" w:firstLine="200"/>
+              <w:rPr>
+                <w:rFonts w:ascii="Consolas" w:eastAsia="Times New Roman" w:hAnsi="Consolas" w:cs="Consolas"/>
+                <w:color w:val="000000"/>
+                <w:sz w:val="20"/>
+                <w:szCs w:val="20"/>
+              </w:rPr>
+            </w:pPr>
+            <w:r>
+              <w:rPr>
+                <w:rFonts w:ascii="Consolas" w:eastAsia="Times New Roman" w:hAnsi="Consolas" w:cs="Consolas"/>
+                <w:color w:val="000000"/>
+                <w:sz w:val="20"/>
+                <w:szCs w:val="20"/>
+              </w:rPr>
+              <w:t>3406332</w:t>
+            </w:r>
+          </w:p>
+        </w:tc>
+        <w:tc>
+          <w:tcPr>
+            <w:tcW w:w="1660" w:type="dxa"/>
+            <w:tcBorders>
+              <w:top w:val="nil"/>
+              <w:left w:val="single" w:sz="4" w:space="0" w:color="auto"/>
+              <w:bottom w:val="single" w:sz="4" w:space="0" w:color="auto"/>
+              <w:right w:val="single" w:sz="4" w:space="0" w:color="auto"/>
+            </w:tcBorders>
+            <w:shd w:val="clear" w:color="auto" w:fill="auto"/>
+            <w:noWrap/>
+            <w:vAlign w:val="bottom"/>
+            <w:hideMark/>
+          </w:tcPr>
+          <w:p>
+            <w:pPr>
+              <w:spacing w:after="0" w:line="240" w:lineRule="auto"/>
+              <w:ind w:firstLineChars="100" w:firstLine="200"/>
+              <w:rPr>
+                <w:rFonts w:ascii="Consolas" w:eastAsia="Times New Roman" w:hAnsi="Consolas" w:cs="Consolas"/>
+                <w:color w:val="000000"/>
+                <w:sz w:val="20"/>
+                <w:szCs w:val="20"/>
+              </w:rPr>
+            </w:pPr>
+            <w:r>
+              <w:rPr>
+                <w:rFonts w:ascii="Consolas" w:eastAsia="Times New Roman" w:hAnsi="Consolas" w:cs="Consolas"/>
+                <w:color w:val="000000"/>
+                <w:sz w:val="20"/>
+                <w:szCs w:val="20"/>
+              </w:rPr>
+              <w:t>95435</w:t>
+            </w:r>
+          </w:p>
+        </w:tc>
+      </w:tr>
+    </w:tbl>
     <w:p>
       <w:pPr>
         <w:spacing w:line="240" w:lineRule="auto"/>
-        <w:ind w:left="-432"/>
+        <w:contextualSpacing/>
       </w:pPr>
-      <w:r>
-        <w:t>moar</w:t>
-      </w:r>
-      <w:bookmarkStart w:id="0" w:name="_GoBack"/>
-      <w:bookmarkEnd w:id="0"/>
+    </w:p>
+    <w:tbl>
+      <w:tblPr>
+        <w:tblW w:w="7300" w:type="dxa"/>
+        <w:jc w:val="center"/>
+        <w:tblLook w:val="04A0" w:firstRow="1" w:lastRow="0" w:firstColumn="1" w:lastColumn="0" w:noHBand="0" w:noVBand="1"/>
+      </w:tblPr>
+      <w:tblGrid>
+        <w:gridCol w:w="1200"/>
+        <w:gridCol w:w="1120"/>
+        <w:gridCol w:w="1660"/>
+        <w:gridCol w:w="1660"/>
+        <w:gridCol w:w="1660"/>
+      </w:tblGrid>
+      <w:tr>
+        <w:trPr>
+          <w:trHeight w:val="300"/>
+          <w:jc w:val="center"/>
+        </w:trPr>
+        <w:tc>
+          <w:tcPr>
+            <w:tcW w:w="1200" w:type="dxa"/>
+            <w:tcBorders>
+              <w:top w:val="single" w:sz="4" w:space="0" w:color="auto"/>
+              <w:left w:val="single" w:sz="4" w:space="0" w:color="auto"/>
+              <w:bottom w:val="single" w:sz="4" w:space="0" w:color="auto"/>
+              <w:right w:val="single" w:sz="4" w:space="0" w:color="auto"/>
+            </w:tcBorders>
+            <w:shd w:val="clear" w:color="auto" w:fill="auto"/>
+            <w:noWrap/>
+            <w:vAlign w:val="bottom"/>
+            <w:hideMark/>
+          </w:tcPr>
+          <w:p>
+            <w:pPr>
+              <w:spacing w:after="0" w:line="240" w:lineRule="auto"/>
+              <w:jc w:val="center"/>
+              <w:rPr>
+                <w:rFonts w:ascii="Consolas" w:eastAsia="Times New Roman" w:hAnsi="Consolas" w:cs="Consolas"/>
+                <w:b/>
+                <w:bCs/>
+                <w:color w:val="000000"/>
+                <w:sz w:val="20"/>
+                <w:szCs w:val="20"/>
+              </w:rPr>
+            </w:pPr>
+            <w:r>
+              <w:rPr>
+                <w:rFonts w:ascii="Consolas" w:eastAsia="Times New Roman" w:hAnsi="Consolas" w:cs="Consolas"/>
+                <w:b/>
+                <w:bCs/>
+                <w:color w:val="000000"/>
+                <w:sz w:val="20"/>
+                <w:szCs w:val="20"/>
+              </w:rPr>
+              <w:t>Delay</w:t>
+            </w:r>
+          </w:p>
+        </w:tc>
+        <w:tc>
+          <w:tcPr>
+            <w:tcW w:w="1120" w:type="dxa"/>
+            <w:tcBorders>
+              <w:top w:val="single" w:sz="4" w:space="0" w:color="auto"/>
+              <w:left w:val="nil"/>
+              <w:bottom w:val="nil"/>
+              <w:right w:val="nil"/>
+            </w:tcBorders>
+            <w:shd w:val="clear" w:color="auto" w:fill="auto"/>
+            <w:noWrap/>
+            <w:vAlign w:val="bottom"/>
+            <w:hideMark/>
+          </w:tcPr>
+          <w:p>
+            <w:pPr>
+              <w:spacing w:after="0" w:line="240" w:lineRule="auto"/>
+              <w:rPr>
+                <w:rFonts w:ascii="Consolas" w:eastAsia="Times New Roman" w:hAnsi="Consolas" w:cs="Consolas"/>
+                <w:b/>
+                <w:bCs/>
+                <w:color w:val="000000"/>
+                <w:sz w:val="20"/>
+                <w:szCs w:val="20"/>
+              </w:rPr>
+            </w:pPr>
+            <w:r>
+              <w:rPr>
+                <w:rFonts w:ascii="Consolas" w:eastAsia="Times New Roman" w:hAnsi="Consolas" w:cs="Consolas"/>
+                <w:b/>
+                <w:bCs/>
+                <w:color w:val="000000"/>
+                <w:sz w:val="20"/>
+                <w:szCs w:val="20"/>
+              </w:rPr>
+              <w:t>Requests</w:t>
+            </w:r>
+          </w:p>
+        </w:tc>
+        <w:tc>
+          <w:tcPr>
+            <w:tcW w:w="1660" w:type="dxa"/>
+            <w:tcBorders>
+              <w:top w:val="single" w:sz="4" w:space="0" w:color="auto"/>
+              <w:left w:val="single" w:sz="4" w:space="0" w:color="auto"/>
+              <w:bottom w:val="single" w:sz="4" w:space="0" w:color="auto"/>
+              <w:right w:val="single" w:sz="4" w:space="0" w:color="auto"/>
+            </w:tcBorders>
+            <w:shd w:val="clear" w:color="auto" w:fill="auto"/>
+            <w:noWrap/>
+            <w:vAlign w:val="bottom"/>
+            <w:hideMark/>
+          </w:tcPr>
+          <w:p>
+            <w:pPr>
+              <w:spacing w:after="0" w:line="240" w:lineRule="auto"/>
+              <w:rPr>
+                <w:rFonts w:ascii="Consolas" w:eastAsia="Times New Roman" w:hAnsi="Consolas" w:cs="Consolas"/>
+                <w:b/>
+                <w:bCs/>
+                <w:color w:val="000000"/>
+                <w:sz w:val="20"/>
+                <w:szCs w:val="20"/>
+              </w:rPr>
+            </w:pPr>
+            <w:r>
+              <w:rPr>
+                <w:rFonts w:ascii="Consolas" w:eastAsia="Times New Roman" w:hAnsi="Consolas" w:cs="Consolas"/>
+                <w:b/>
+                <w:bCs/>
+                <w:color w:val="000000"/>
+                <w:sz w:val="20"/>
+                <w:szCs w:val="20"/>
+              </w:rPr>
+              <w:t>Algorithm</w:t>
+            </w:r>
+          </w:p>
+        </w:tc>
+        <w:tc>
+          <w:tcPr>
+            <w:tcW w:w="1660" w:type="dxa"/>
+            <w:tcBorders>
+              <w:top w:val="single" w:sz="4" w:space="0" w:color="auto"/>
+              <w:left w:val="nil"/>
+              <w:bottom w:val="single" w:sz="4" w:space="0" w:color="auto"/>
+              <w:right w:val="single" w:sz="4" w:space="0" w:color="auto"/>
+            </w:tcBorders>
+            <w:shd w:val="clear" w:color="auto" w:fill="auto"/>
+            <w:noWrap/>
+            <w:vAlign w:val="bottom"/>
+            <w:hideMark/>
+          </w:tcPr>
+          <w:p>
+            <w:pPr>
+              <w:spacing w:after="0" w:line="240" w:lineRule="auto"/>
+              <w:rPr>
+                <w:rFonts w:ascii="Consolas" w:eastAsia="Times New Roman" w:hAnsi="Consolas" w:cs="Consolas"/>
+                <w:b/>
+                <w:bCs/>
+                <w:color w:val="000000"/>
+                <w:sz w:val="20"/>
+                <w:szCs w:val="20"/>
+              </w:rPr>
+            </w:pPr>
+            <w:r>
+              <w:rPr>
+                <w:rFonts w:ascii="Consolas" w:eastAsia="Times New Roman" w:hAnsi="Consolas" w:cs="Consolas"/>
+                <w:b/>
+                <w:bCs/>
+                <w:color w:val="000000"/>
+                <w:sz w:val="20"/>
+                <w:szCs w:val="20"/>
+              </w:rPr>
+              <w:t>Tracks Moved</w:t>
+            </w:r>
+          </w:p>
+        </w:tc>
+        <w:tc>
+          <w:tcPr>
+            <w:tcW w:w="1660" w:type="dxa"/>
+            <w:tcBorders>
+              <w:top w:val="single" w:sz="4" w:space="0" w:color="auto"/>
+              <w:left w:val="nil"/>
+              <w:bottom w:val="single" w:sz="4" w:space="0" w:color="auto"/>
+              <w:right w:val="single" w:sz="4" w:space="0" w:color="auto"/>
+            </w:tcBorders>
+            <w:shd w:val="clear" w:color="auto" w:fill="auto"/>
+            <w:noWrap/>
+            <w:vAlign w:val="bottom"/>
+            <w:hideMark/>
+          </w:tcPr>
+          <w:p>
+            <w:pPr>
+              <w:spacing w:after="0" w:line="240" w:lineRule="auto"/>
+              <w:rPr>
+                <w:rFonts w:ascii="Consolas" w:eastAsia="Times New Roman" w:hAnsi="Consolas" w:cs="Consolas"/>
+                <w:b/>
+                <w:bCs/>
+                <w:color w:val="000000"/>
+                <w:sz w:val="20"/>
+                <w:szCs w:val="20"/>
+              </w:rPr>
+            </w:pPr>
+            <w:r>
+              <w:rPr>
+                <w:rFonts w:ascii="Consolas" w:eastAsia="Times New Roman" w:hAnsi="Consolas" w:cs="Consolas"/>
+                <w:b/>
+                <w:bCs/>
+                <w:color w:val="000000"/>
+                <w:sz w:val="20"/>
+                <w:szCs w:val="20"/>
+              </w:rPr>
+              <w:t>Time Spent</w:t>
+            </w:r>
+          </w:p>
+        </w:tc>
+      </w:tr>
+      <w:tr>
+        <w:trPr>
+          <w:trHeight w:val="300"/>
+          <w:jc w:val="center"/>
+        </w:trPr>
+        <w:tc>
+          <w:tcPr>
+            <w:tcW w:w="1200" w:type="dxa"/>
+            <w:vMerge w:val="restart"/>
+            <w:tcBorders>
+              <w:top w:val="nil"/>
+              <w:left w:val="single" w:sz="4" w:space="0" w:color="auto"/>
+              <w:bottom w:val="single" w:sz="4" w:space="0" w:color="auto"/>
+              <w:right w:val="single" w:sz="4" w:space="0" w:color="auto"/>
+            </w:tcBorders>
+            <w:shd w:val="clear" w:color="auto" w:fill="auto"/>
+            <w:noWrap/>
+            <w:vAlign w:val="center"/>
+            <w:hideMark/>
+          </w:tcPr>
+          <w:p>
+            <w:pPr>
+              <w:spacing w:after="0" w:line="240" w:lineRule="auto"/>
+              <w:jc w:val="center"/>
+              <w:rPr>
+                <w:rFonts w:ascii="Consolas" w:eastAsia="Times New Roman" w:hAnsi="Consolas" w:cs="Consolas"/>
+                <w:color w:val="000000"/>
+                <w:sz w:val="20"/>
+                <w:szCs w:val="20"/>
+              </w:rPr>
+            </w:pPr>
+            <w:r>
+              <w:rPr>
+                <w:rFonts w:ascii="Consolas" w:eastAsia="Times New Roman" w:hAnsi="Consolas" w:cs="Consolas"/>
+                <w:color w:val="000000"/>
+                <w:sz w:val="20"/>
+                <w:szCs w:val="20"/>
+              </w:rPr>
+              <w:t>250 ms</w:t>
+            </w:r>
+          </w:p>
+        </w:tc>
+        <w:tc>
+          <w:tcPr>
+            <w:tcW w:w="1120" w:type="dxa"/>
+            <w:vMerge w:val="restart"/>
+            <w:tcBorders>
+              <w:top w:val="single" w:sz="4" w:space="0" w:color="auto"/>
+              <w:left w:val="single" w:sz="4" w:space="0" w:color="auto"/>
+              <w:bottom w:val="single" w:sz="4" w:space="0" w:color="000000"/>
+              <w:right w:val="single" w:sz="4" w:space="0" w:color="auto"/>
+            </w:tcBorders>
+            <w:shd w:val="clear" w:color="auto" w:fill="auto"/>
+            <w:noWrap/>
+            <w:vAlign w:val="center"/>
+            <w:hideMark/>
+          </w:tcPr>
+          <w:p>
+            <w:pPr>
+              <w:spacing w:after="0" w:line="240" w:lineRule="auto"/>
+              <w:jc w:val="center"/>
+              <w:rPr>
+                <w:rFonts w:ascii="Consolas" w:eastAsia="Times New Roman" w:hAnsi="Consolas" w:cs="Consolas"/>
+                <w:color w:val="000000"/>
+                <w:sz w:val="20"/>
+                <w:szCs w:val="20"/>
+              </w:rPr>
+            </w:pPr>
+            <w:r>
+              <w:rPr>
+                <w:rFonts w:ascii="Consolas" w:eastAsia="Times New Roman" w:hAnsi="Consolas" w:cs="Consolas"/>
+                <w:color w:val="000000"/>
+                <w:sz w:val="20"/>
+                <w:szCs w:val="20"/>
+              </w:rPr>
+              <w:t>500</w:t>
+            </w:r>
+          </w:p>
+        </w:tc>
+        <w:tc>
+          <w:tcPr>
+            <w:tcW w:w="1660" w:type="dxa"/>
+            <w:tcBorders>
+              <w:top w:val="nil"/>
+              <w:left w:val="nil"/>
+              <w:bottom w:val="nil"/>
+              <w:right w:val="single" w:sz="4" w:space="0" w:color="auto"/>
+            </w:tcBorders>
+            <w:shd w:val="clear" w:color="auto" w:fill="auto"/>
+            <w:noWrap/>
+            <w:vAlign w:val="bottom"/>
+            <w:hideMark/>
+          </w:tcPr>
+          <w:p>
+            <w:pPr>
+              <w:spacing w:after="0" w:line="240" w:lineRule="auto"/>
+              <w:ind w:firstLineChars="100" w:firstLine="200"/>
+              <w:rPr>
+                <w:rFonts w:ascii="Consolas" w:eastAsia="Times New Roman" w:hAnsi="Consolas" w:cs="Consolas"/>
+                <w:color w:val="000000"/>
+                <w:sz w:val="20"/>
+                <w:szCs w:val="20"/>
+              </w:rPr>
+            </w:pPr>
+            <w:r>
+              <w:rPr>
+                <w:rFonts w:ascii="Consolas" w:eastAsia="Times New Roman" w:hAnsi="Consolas" w:cs="Consolas"/>
+                <w:color w:val="000000"/>
+                <w:sz w:val="20"/>
+                <w:szCs w:val="20"/>
+              </w:rPr>
+              <w:t>Look</w:t>
+            </w:r>
+          </w:p>
+        </w:tc>
+        <w:tc>
+          <w:tcPr>
+            <w:tcW w:w="1660" w:type="dxa"/>
+            <w:tcBorders>
+              <w:top w:val="nil"/>
+              <w:left w:val="nil"/>
+              <w:bottom w:val="nil"/>
+              <w:right w:val="nil"/>
+            </w:tcBorders>
+            <w:shd w:val="clear" w:color="auto" w:fill="auto"/>
+            <w:noWrap/>
+            <w:vAlign w:val="bottom"/>
+            <w:hideMark/>
+          </w:tcPr>
+          <w:p>
+            <w:pPr>
+              <w:spacing w:after="0" w:line="240" w:lineRule="auto"/>
+              <w:ind w:firstLineChars="100" w:firstLine="200"/>
+              <w:rPr>
+                <w:rFonts w:ascii="Consolas" w:eastAsia="Times New Roman" w:hAnsi="Consolas" w:cs="Consolas"/>
+                <w:color w:val="000000"/>
+                <w:sz w:val="20"/>
+                <w:szCs w:val="20"/>
+              </w:rPr>
+            </w:pPr>
+            <w:r>
+              <w:rPr>
+                <w:rFonts w:ascii="Consolas" w:eastAsia="Times New Roman" w:hAnsi="Consolas" w:cs="Consolas"/>
+                <w:color w:val="000000"/>
+                <w:sz w:val="20"/>
+                <w:szCs w:val="20"/>
+              </w:rPr>
+              <w:t>171232</w:t>
+            </w:r>
+          </w:p>
+        </w:tc>
+        <w:tc>
+          <w:tcPr>
+            <w:tcW w:w="1660" w:type="dxa"/>
+            <w:tcBorders>
+              <w:top w:val="nil"/>
+              <w:left w:val="single" w:sz="4" w:space="0" w:color="auto"/>
+              <w:bottom w:val="nil"/>
+              <w:right w:val="single" w:sz="4" w:space="0" w:color="auto"/>
+            </w:tcBorders>
+            <w:shd w:val="clear" w:color="auto" w:fill="auto"/>
+            <w:noWrap/>
+            <w:vAlign w:val="bottom"/>
+            <w:hideMark/>
+          </w:tcPr>
+          <w:p>
+            <w:pPr>
+              <w:spacing w:after="0" w:line="240" w:lineRule="auto"/>
+              <w:ind w:firstLineChars="100" w:firstLine="200"/>
+              <w:rPr>
+                <w:rFonts w:ascii="Consolas" w:eastAsia="Times New Roman" w:hAnsi="Consolas" w:cs="Consolas"/>
+                <w:color w:val="000000"/>
+                <w:sz w:val="20"/>
+                <w:szCs w:val="20"/>
+              </w:rPr>
+            </w:pPr>
+            <w:r>
+              <w:rPr>
+                <w:rFonts w:ascii="Consolas" w:eastAsia="Times New Roman" w:hAnsi="Consolas" w:cs="Consolas"/>
+                <w:color w:val="000000"/>
+                <w:sz w:val="20"/>
+                <w:szCs w:val="20"/>
+              </w:rPr>
+              <w:t>4787</w:t>
+            </w:r>
+          </w:p>
+        </w:tc>
+      </w:tr>
+      <w:tr>
+        <w:trPr>
+          <w:trHeight w:val="300"/>
+          <w:jc w:val="center"/>
+        </w:trPr>
+        <w:tc>
+          <w:tcPr>
+            <w:tcW w:w="1200" w:type="dxa"/>
+            <w:vMerge/>
+            <w:tcBorders>
+              <w:top w:val="nil"/>
+              <w:left w:val="single" w:sz="4" w:space="0" w:color="auto"/>
+              <w:bottom w:val="single" w:sz="4" w:space="0" w:color="auto"/>
+              <w:right w:val="single" w:sz="4" w:space="0" w:color="auto"/>
+            </w:tcBorders>
+            <w:vAlign w:val="center"/>
+            <w:hideMark/>
+          </w:tcPr>
+          <w:p>
+            <w:pPr>
+              <w:spacing w:after="0" w:line="240" w:lineRule="auto"/>
+              <w:rPr>
+                <w:rFonts w:ascii="Consolas" w:eastAsia="Times New Roman" w:hAnsi="Consolas" w:cs="Consolas"/>
+                <w:color w:val="000000"/>
+                <w:sz w:val="20"/>
+                <w:szCs w:val="20"/>
+              </w:rPr>
+            </w:pPr>
+          </w:p>
+        </w:tc>
+        <w:tc>
+          <w:tcPr>
+            <w:tcW w:w="1120" w:type="dxa"/>
+            <w:vMerge/>
+            <w:tcBorders>
+              <w:top w:val="single" w:sz="4" w:space="0" w:color="auto"/>
+              <w:left w:val="single" w:sz="4" w:space="0" w:color="auto"/>
+              <w:bottom w:val="single" w:sz="4" w:space="0" w:color="000000"/>
+              <w:right w:val="single" w:sz="4" w:space="0" w:color="auto"/>
+            </w:tcBorders>
+            <w:vAlign w:val="center"/>
+            <w:hideMark/>
+          </w:tcPr>
+          <w:p>
+            <w:pPr>
+              <w:spacing w:after="0" w:line="240" w:lineRule="auto"/>
+              <w:rPr>
+                <w:rFonts w:ascii="Consolas" w:eastAsia="Times New Roman" w:hAnsi="Consolas" w:cs="Consolas"/>
+                <w:color w:val="000000"/>
+                <w:sz w:val="20"/>
+                <w:szCs w:val="20"/>
+              </w:rPr>
+            </w:pPr>
+          </w:p>
+        </w:tc>
+        <w:tc>
+          <w:tcPr>
+            <w:tcW w:w="1660" w:type="dxa"/>
+            <w:tcBorders>
+              <w:top w:val="single" w:sz="4" w:space="0" w:color="AEAAAA"/>
+              <w:left w:val="nil"/>
+              <w:bottom w:val="single" w:sz="4" w:space="0" w:color="AEAAAA"/>
+              <w:right w:val="single" w:sz="4" w:space="0" w:color="auto"/>
+            </w:tcBorders>
+            <w:shd w:val="clear" w:color="auto" w:fill="auto"/>
+            <w:noWrap/>
+            <w:vAlign w:val="bottom"/>
+            <w:hideMark/>
+          </w:tcPr>
+          <w:p>
+            <w:pPr>
+              <w:spacing w:after="0" w:line="240" w:lineRule="auto"/>
+              <w:ind w:firstLineChars="100" w:firstLine="200"/>
+              <w:rPr>
+                <w:rFonts w:ascii="Consolas" w:eastAsia="Times New Roman" w:hAnsi="Consolas" w:cs="Consolas"/>
+                <w:color w:val="000000"/>
+                <w:sz w:val="20"/>
+                <w:szCs w:val="20"/>
+              </w:rPr>
+            </w:pPr>
+            <w:r>
+              <w:rPr>
+                <w:rFonts w:ascii="Consolas" w:eastAsia="Times New Roman" w:hAnsi="Consolas" w:cs="Consolas"/>
+                <w:color w:val="000000"/>
+                <w:sz w:val="20"/>
+                <w:szCs w:val="20"/>
+              </w:rPr>
+              <w:t>C-Look</w:t>
+            </w:r>
+          </w:p>
+        </w:tc>
+        <w:tc>
+          <w:tcPr>
+            <w:tcW w:w="1660" w:type="dxa"/>
+            <w:tcBorders>
+              <w:top w:val="single" w:sz="4" w:space="0" w:color="AEAAAA"/>
+              <w:left w:val="nil"/>
+              <w:bottom w:val="single" w:sz="4" w:space="0" w:color="AEAAAA"/>
+              <w:right w:val="nil"/>
+            </w:tcBorders>
+            <w:shd w:val="clear" w:color="auto" w:fill="auto"/>
+            <w:noWrap/>
+            <w:vAlign w:val="bottom"/>
+            <w:hideMark/>
+          </w:tcPr>
+          <w:p>
+            <w:pPr>
+              <w:spacing w:after="0" w:line="240" w:lineRule="auto"/>
+              <w:ind w:firstLineChars="100" w:firstLine="200"/>
+              <w:rPr>
+                <w:rFonts w:ascii="Consolas" w:eastAsia="Times New Roman" w:hAnsi="Consolas" w:cs="Consolas"/>
+                <w:color w:val="000000"/>
+                <w:sz w:val="20"/>
+                <w:szCs w:val="20"/>
+              </w:rPr>
+            </w:pPr>
+            <w:r>
+              <w:rPr>
+                <w:rFonts w:ascii="Consolas" w:eastAsia="Times New Roman" w:hAnsi="Consolas" w:cs="Consolas"/>
+                <w:color w:val="000000"/>
+                <w:sz w:val="20"/>
+                <w:szCs w:val="20"/>
+              </w:rPr>
+              <w:t>170204</w:t>
+            </w:r>
+          </w:p>
+        </w:tc>
+        <w:tc>
+          <w:tcPr>
+            <w:tcW w:w="1660" w:type="dxa"/>
+            <w:tcBorders>
+              <w:top w:val="single" w:sz="4" w:space="0" w:color="AEAAAA"/>
+              <w:left w:val="single" w:sz="4" w:space="0" w:color="auto"/>
+              <w:bottom w:val="single" w:sz="4" w:space="0" w:color="AEAAAA"/>
+              <w:right w:val="single" w:sz="4" w:space="0" w:color="auto"/>
+            </w:tcBorders>
+            <w:shd w:val="clear" w:color="auto" w:fill="auto"/>
+            <w:noWrap/>
+            <w:vAlign w:val="bottom"/>
+            <w:hideMark/>
+          </w:tcPr>
+          <w:p>
+            <w:pPr>
+              <w:spacing w:after="0" w:line="240" w:lineRule="auto"/>
+              <w:ind w:firstLineChars="100" w:firstLine="200"/>
+              <w:rPr>
+                <w:rFonts w:ascii="Consolas" w:eastAsia="Times New Roman" w:hAnsi="Consolas" w:cs="Consolas"/>
+                <w:color w:val="000000"/>
+                <w:sz w:val="20"/>
+                <w:szCs w:val="20"/>
+              </w:rPr>
+            </w:pPr>
+            <w:r>
+              <w:rPr>
+                <w:rFonts w:ascii="Consolas" w:eastAsia="Times New Roman" w:hAnsi="Consolas" w:cs="Consolas"/>
+                <w:color w:val="000000"/>
+                <w:sz w:val="20"/>
+                <w:szCs w:val="20"/>
+              </w:rPr>
+              <w:t>4773</w:t>
+            </w:r>
+          </w:p>
+        </w:tc>
+      </w:tr>
+      <w:tr>
+        <w:trPr>
+          <w:trHeight w:val="300"/>
+          <w:jc w:val="center"/>
+        </w:trPr>
+        <w:tc>
+          <w:tcPr>
+            <w:tcW w:w="1200" w:type="dxa"/>
+            <w:vMerge/>
+            <w:tcBorders>
+              <w:top w:val="nil"/>
+              <w:left w:val="single" w:sz="4" w:space="0" w:color="auto"/>
+              <w:bottom w:val="single" w:sz="4" w:space="0" w:color="auto"/>
+              <w:right w:val="single" w:sz="4" w:space="0" w:color="auto"/>
+            </w:tcBorders>
+            <w:vAlign w:val="center"/>
+            <w:hideMark/>
+          </w:tcPr>
+          <w:p>
+            <w:pPr>
+              <w:spacing w:after="0" w:line="240" w:lineRule="auto"/>
+              <w:rPr>
+                <w:rFonts w:ascii="Consolas" w:eastAsia="Times New Roman" w:hAnsi="Consolas" w:cs="Consolas"/>
+                <w:color w:val="000000"/>
+                <w:sz w:val="20"/>
+                <w:szCs w:val="20"/>
+              </w:rPr>
+            </w:pPr>
+          </w:p>
+        </w:tc>
+        <w:tc>
+          <w:tcPr>
+            <w:tcW w:w="1120" w:type="dxa"/>
+            <w:vMerge/>
+            <w:tcBorders>
+              <w:top w:val="single" w:sz="4" w:space="0" w:color="auto"/>
+              <w:left w:val="single" w:sz="4" w:space="0" w:color="auto"/>
+              <w:bottom w:val="single" w:sz="4" w:space="0" w:color="000000"/>
+              <w:right w:val="single" w:sz="4" w:space="0" w:color="auto"/>
+            </w:tcBorders>
+            <w:vAlign w:val="center"/>
+            <w:hideMark/>
+          </w:tcPr>
+          <w:p>
+            <w:pPr>
+              <w:spacing w:after="0" w:line="240" w:lineRule="auto"/>
+              <w:rPr>
+                <w:rFonts w:ascii="Consolas" w:eastAsia="Times New Roman" w:hAnsi="Consolas" w:cs="Consolas"/>
+                <w:color w:val="000000"/>
+                <w:sz w:val="20"/>
+                <w:szCs w:val="20"/>
+              </w:rPr>
+            </w:pPr>
+          </w:p>
+        </w:tc>
+        <w:tc>
+          <w:tcPr>
+            <w:tcW w:w="1660" w:type="dxa"/>
+            <w:tcBorders>
+              <w:top w:val="nil"/>
+              <w:left w:val="nil"/>
+              <w:bottom w:val="single" w:sz="4" w:space="0" w:color="AEAAAA"/>
+              <w:right w:val="single" w:sz="4" w:space="0" w:color="auto"/>
+            </w:tcBorders>
+            <w:shd w:val="clear" w:color="auto" w:fill="auto"/>
+            <w:noWrap/>
+            <w:vAlign w:val="bottom"/>
+            <w:hideMark/>
+          </w:tcPr>
+          <w:p>
+            <w:pPr>
+              <w:spacing w:after="0" w:line="240" w:lineRule="auto"/>
+              <w:ind w:firstLineChars="100" w:firstLine="200"/>
+              <w:rPr>
+                <w:rFonts w:ascii="Consolas" w:eastAsia="Times New Roman" w:hAnsi="Consolas" w:cs="Consolas"/>
+                <w:color w:val="000000"/>
+                <w:sz w:val="20"/>
+                <w:szCs w:val="20"/>
+              </w:rPr>
+            </w:pPr>
+            <w:r>
+              <w:rPr>
+                <w:rFonts w:ascii="Consolas" w:eastAsia="Times New Roman" w:hAnsi="Consolas" w:cs="Consolas"/>
+                <w:color w:val="000000"/>
+                <w:sz w:val="20"/>
+                <w:szCs w:val="20"/>
+              </w:rPr>
+              <w:t>SSTF</w:t>
+            </w:r>
+          </w:p>
+        </w:tc>
+        <w:tc>
+          <w:tcPr>
+            <w:tcW w:w="1660" w:type="dxa"/>
+            <w:tcBorders>
+              <w:top w:val="nil"/>
+              <w:left w:val="nil"/>
+              <w:bottom w:val="single" w:sz="4" w:space="0" w:color="AEAAAA"/>
+              <w:right w:val="nil"/>
+            </w:tcBorders>
+            <w:shd w:val="clear" w:color="auto" w:fill="auto"/>
+            <w:noWrap/>
+            <w:vAlign w:val="bottom"/>
+            <w:hideMark/>
+          </w:tcPr>
+          <w:p>
+            <w:pPr>
+              <w:spacing w:after="0" w:line="240" w:lineRule="auto"/>
+              <w:ind w:firstLineChars="100" w:firstLine="200"/>
+              <w:rPr>
+                <w:rFonts w:ascii="Consolas" w:eastAsia="Times New Roman" w:hAnsi="Consolas" w:cs="Consolas"/>
+                <w:color w:val="000000"/>
+                <w:sz w:val="20"/>
+                <w:szCs w:val="20"/>
+              </w:rPr>
+            </w:pPr>
+            <w:r>
+              <w:rPr>
+                <w:rFonts w:ascii="Consolas" w:eastAsia="Times New Roman" w:hAnsi="Consolas" w:cs="Consolas"/>
+                <w:color w:val="000000"/>
+                <w:sz w:val="20"/>
+                <w:szCs w:val="20"/>
+              </w:rPr>
+              <w:t>167954</w:t>
+            </w:r>
+          </w:p>
+        </w:tc>
+        <w:tc>
+          <w:tcPr>
+            <w:tcW w:w="1660" w:type="dxa"/>
+            <w:tcBorders>
+              <w:top w:val="nil"/>
+              <w:left w:val="single" w:sz="4" w:space="0" w:color="auto"/>
+              <w:bottom w:val="single" w:sz="4" w:space="0" w:color="AEAAAA"/>
+              <w:right w:val="single" w:sz="4" w:space="0" w:color="auto"/>
+            </w:tcBorders>
+            <w:shd w:val="clear" w:color="auto" w:fill="auto"/>
+            <w:noWrap/>
+            <w:vAlign w:val="bottom"/>
+            <w:hideMark/>
+          </w:tcPr>
+          <w:p>
+            <w:pPr>
+              <w:spacing w:after="0" w:line="240" w:lineRule="auto"/>
+              <w:ind w:firstLineChars="100" w:firstLine="200"/>
+              <w:rPr>
+                <w:rFonts w:ascii="Consolas" w:eastAsia="Times New Roman" w:hAnsi="Consolas" w:cs="Consolas"/>
+                <w:color w:val="000000"/>
+                <w:sz w:val="20"/>
+                <w:szCs w:val="20"/>
+              </w:rPr>
+            </w:pPr>
+            <w:r>
+              <w:rPr>
+                <w:rFonts w:ascii="Consolas" w:eastAsia="Times New Roman" w:hAnsi="Consolas" w:cs="Consolas"/>
+                <w:color w:val="000000"/>
+                <w:sz w:val="20"/>
+                <w:szCs w:val="20"/>
+              </w:rPr>
+              <w:t>4697</w:t>
+            </w:r>
+          </w:p>
+        </w:tc>
+      </w:tr>
+      <w:tr>
+        <w:trPr>
+          <w:trHeight w:val="300"/>
+          <w:jc w:val="center"/>
+        </w:trPr>
+        <w:tc>
+          <w:tcPr>
+            <w:tcW w:w="1200" w:type="dxa"/>
+            <w:vMerge/>
+            <w:tcBorders>
+              <w:top w:val="nil"/>
+              <w:left w:val="single" w:sz="4" w:space="0" w:color="auto"/>
+              <w:bottom w:val="single" w:sz="4" w:space="0" w:color="auto"/>
+              <w:right w:val="single" w:sz="4" w:space="0" w:color="auto"/>
+            </w:tcBorders>
+            <w:vAlign w:val="center"/>
+            <w:hideMark/>
+          </w:tcPr>
+          <w:p>
+            <w:pPr>
+              <w:spacing w:after="0" w:line="240" w:lineRule="auto"/>
+              <w:rPr>
+                <w:rFonts w:ascii="Consolas" w:eastAsia="Times New Roman" w:hAnsi="Consolas" w:cs="Consolas"/>
+                <w:color w:val="000000"/>
+                <w:sz w:val="20"/>
+                <w:szCs w:val="20"/>
+              </w:rPr>
+            </w:pPr>
+          </w:p>
+        </w:tc>
+        <w:tc>
+          <w:tcPr>
+            <w:tcW w:w="1120" w:type="dxa"/>
+            <w:vMerge/>
+            <w:tcBorders>
+              <w:top w:val="single" w:sz="4" w:space="0" w:color="auto"/>
+              <w:left w:val="single" w:sz="4" w:space="0" w:color="auto"/>
+              <w:bottom w:val="single" w:sz="4" w:space="0" w:color="000000"/>
+              <w:right w:val="single" w:sz="4" w:space="0" w:color="auto"/>
+            </w:tcBorders>
+            <w:vAlign w:val="center"/>
+            <w:hideMark/>
+          </w:tcPr>
+          <w:p>
+            <w:pPr>
+              <w:spacing w:after="0" w:line="240" w:lineRule="auto"/>
+              <w:rPr>
+                <w:rFonts w:ascii="Consolas" w:eastAsia="Times New Roman" w:hAnsi="Consolas" w:cs="Consolas"/>
+                <w:color w:val="000000"/>
+                <w:sz w:val="20"/>
+                <w:szCs w:val="20"/>
+              </w:rPr>
+            </w:pPr>
+          </w:p>
+        </w:tc>
+        <w:tc>
+          <w:tcPr>
+            <w:tcW w:w="1660" w:type="dxa"/>
+            <w:tcBorders>
+              <w:top w:val="nil"/>
+              <w:left w:val="nil"/>
+              <w:bottom w:val="single" w:sz="4" w:space="0" w:color="auto"/>
+              <w:right w:val="single" w:sz="4" w:space="0" w:color="auto"/>
+            </w:tcBorders>
+            <w:shd w:val="clear" w:color="auto" w:fill="auto"/>
+            <w:noWrap/>
+            <w:vAlign w:val="bottom"/>
+            <w:hideMark/>
+          </w:tcPr>
+          <w:p>
+            <w:pPr>
+              <w:spacing w:after="0" w:line="240" w:lineRule="auto"/>
+              <w:ind w:firstLineChars="100" w:firstLine="200"/>
+              <w:rPr>
+                <w:rFonts w:ascii="Consolas" w:eastAsia="Times New Roman" w:hAnsi="Consolas" w:cs="Consolas"/>
+                <w:color w:val="000000"/>
+                <w:sz w:val="20"/>
+                <w:szCs w:val="20"/>
+              </w:rPr>
+            </w:pPr>
+            <w:r>
+              <w:rPr>
+                <w:rFonts w:ascii="Consolas" w:eastAsia="Times New Roman" w:hAnsi="Consolas" w:cs="Consolas"/>
+                <w:color w:val="000000"/>
+                <w:sz w:val="20"/>
+                <w:szCs w:val="20"/>
+              </w:rPr>
+              <w:t>FCFS</w:t>
+            </w:r>
+          </w:p>
+        </w:tc>
+        <w:tc>
+          <w:tcPr>
+            <w:tcW w:w="1660" w:type="dxa"/>
+            <w:tcBorders>
+              <w:top w:val="nil"/>
+              <w:left w:val="nil"/>
+              <w:bottom w:val="single" w:sz="4" w:space="0" w:color="auto"/>
+              <w:right w:val="nil"/>
+            </w:tcBorders>
+            <w:shd w:val="clear" w:color="auto" w:fill="auto"/>
+            <w:noWrap/>
+            <w:vAlign w:val="bottom"/>
+            <w:hideMark/>
+          </w:tcPr>
+          <w:p>
+            <w:pPr>
+              <w:spacing w:after="0" w:line="240" w:lineRule="auto"/>
+              <w:ind w:firstLineChars="100" w:firstLine="200"/>
+              <w:rPr>
+                <w:rFonts w:ascii="Consolas" w:eastAsia="Times New Roman" w:hAnsi="Consolas" w:cs="Consolas"/>
+                <w:color w:val="000000"/>
+                <w:sz w:val="20"/>
+                <w:szCs w:val="20"/>
+              </w:rPr>
+            </w:pPr>
+            <w:r>
+              <w:rPr>
+                <w:rFonts w:ascii="Consolas" w:eastAsia="Times New Roman" w:hAnsi="Consolas" w:cs="Consolas"/>
+                <w:color w:val="000000"/>
+                <w:sz w:val="20"/>
+                <w:szCs w:val="20"/>
+              </w:rPr>
+              <w:t>174949</w:t>
+            </w:r>
+          </w:p>
+        </w:tc>
+        <w:tc>
+          <w:tcPr>
+            <w:tcW w:w="1660" w:type="dxa"/>
+            <w:tcBorders>
+              <w:top w:val="nil"/>
+              <w:left w:val="single" w:sz="4" w:space="0" w:color="auto"/>
+              <w:bottom w:val="single" w:sz="4" w:space="0" w:color="auto"/>
+              <w:right w:val="single" w:sz="4" w:space="0" w:color="auto"/>
+            </w:tcBorders>
+            <w:shd w:val="clear" w:color="auto" w:fill="auto"/>
+            <w:noWrap/>
+            <w:vAlign w:val="bottom"/>
+            <w:hideMark/>
+          </w:tcPr>
+          <w:p>
+            <w:pPr>
+              <w:spacing w:after="0" w:line="240" w:lineRule="auto"/>
+              <w:ind w:firstLineChars="100" w:firstLine="200"/>
+              <w:rPr>
+                <w:rFonts w:ascii="Consolas" w:eastAsia="Times New Roman" w:hAnsi="Consolas" w:cs="Consolas"/>
+                <w:color w:val="000000"/>
+                <w:sz w:val="20"/>
+                <w:szCs w:val="20"/>
+              </w:rPr>
+            </w:pPr>
+            <w:r>
+              <w:rPr>
+                <w:rFonts w:ascii="Consolas" w:eastAsia="Times New Roman" w:hAnsi="Consolas" w:cs="Consolas"/>
+                <w:color w:val="000000"/>
+                <w:sz w:val="20"/>
+                <w:szCs w:val="20"/>
+              </w:rPr>
+              <w:t>4906</w:t>
+            </w:r>
+          </w:p>
+        </w:tc>
+      </w:tr>
+      <w:tr>
+        <w:trPr>
+          <w:trHeight w:val="300"/>
+          <w:jc w:val="center"/>
+        </w:trPr>
+        <w:tc>
+          <w:tcPr>
+            <w:tcW w:w="1200" w:type="dxa"/>
+            <w:vMerge/>
+            <w:tcBorders>
+              <w:top w:val="nil"/>
+              <w:left w:val="single" w:sz="4" w:space="0" w:color="auto"/>
+              <w:bottom w:val="single" w:sz="4" w:space="0" w:color="auto"/>
+              <w:right w:val="single" w:sz="4" w:space="0" w:color="auto"/>
+            </w:tcBorders>
+            <w:vAlign w:val="center"/>
+            <w:hideMark/>
+          </w:tcPr>
+          <w:p>
+            <w:pPr>
+              <w:spacing w:after="0" w:line="240" w:lineRule="auto"/>
+              <w:rPr>
+                <w:rFonts w:ascii="Consolas" w:eastAsia="Times New Roman" w:hAnsi="Consolas" w:cs="Consolas"/>
+                <w:color w:val="000000"/>
+                <w:sz w:val="20"/>
+                <w:szCs w:val="20"/>
+              </w:rPr>
+            </w:pPr>
+          </w:p>
+        </w:tc>
+        <w:tc>
+          <w:tcPr>
+            <w:tcW w:w="1120" w:type="dxa"/>
+            <w:vMerge w:val="restart"/>
+            <w:tcBorders>
+              <w:top w:val="nil"/>
+              <w:left w:val="single" w:sz="4" w:space="0" w:color="auto"/>
+              <w:bottom w:val="nil"/>
+              <w:right w:val="single" w:sz="4" w:space="0" w:color="auto"/>
+            </w:tcBorders>
+            <w:shd w:val="clear" w:color="auto" w:fill="auto"/>
+            <w:noWrap/>
+            <w:vAlign w:val="center"/>
+            <w:hideMark/>
+          </w:tcPr>
+          <w:p>
+            <w:pPr>
+              <w:spacing w:after="0" w:line="240" w:lineRule="auto"/>
+              <w:jc w:val="center"/>
+              <w:rPr>
+                <w:rFonts w:ascii="Consolas" w:eastAsia="Times New Roman" w:hAnsi="Consolas" w:cs="Consolas"/>
+                <w:color w:val="000000"/>
+                <w:sz w:val="20"/>
+                <w:szCs w:val="20"/>
+              </w:rPr>
+            </w:pPr>
+            <w:r>
+              <w:rPr>
+                <w:rFonts w:ascii="Consolas" w:eastAsia="Times New Roman" w:hAnsi="Consolas" w:cs="Consolas"/>
+                <w:color w:val="000000"/>
+                <w:sz w:val="20"/>
+                <w:szCs w:val="20"/>
+              </w:rPr>
+              <w:t>5000</w:t>
+            </w:r>
+          </w:p>
+        </w:tc>
+        <w:tc>
+          <w:tcPr>
+            <w:tcW w:w="1660" w:type="dxa"/>
+            <w:tcBorders>
+              <w:top w:val="nil"/>
+              <w:left w:val="nil"/>
+              <w:bottom w:val="nil"/>
+              <w:right w:val="single" w:sz="4" w:space="0" w:color="auto"/>
+            </w:tcBorders>
+            <w:shd w:val="clear" w:color="auto" w:fill="auto"/>
+            <w:noWrap/>
+            <w:vAlign w:val="bottom"/>
+            <w:hideMark/>
+          </w:tcPr>
+          <w:p>
+            <w:pPr>
+              <w:spacing w:after="0" w:line="240" w:lineRule="auto"/>
+              <w:ind w:firstLineChars="100" w:firstLine="200"/>
+              <w:rPr>
+                <w:rFonts w:ascii="Consolas" w:eastAsia="Times New Roman" w:hAnsi="Consolas" w:cs="Consolas"/>
+                <w:color w:val="000000"/>
+                <w:sz w:val="20"/>
+                <w:szCs w:val="20"/>
+              </w:rPr>
+            </w:pPr>
+            <w:r>
+              <w:rPr>
+                <w:rFonts w:ascii="Consolas" w:eastAsia="Times New Roman" w:hAnsi="Consolas" w:cs="Consolas"/>
+                <w:color w:val="000000"/>
+                <w:sz w:val="20"/>
+                <w:szCs w:val="20"/>
+              </w:rPr>
+              <w:t>Look</w:t>
+            </w:r>
+          </w:p>
+        </w:tc>
+        <w:tc>
+          <w:tcPr>
+            <w:tcW w:w="1660" w:type="dxa"/>
+            <w:tcBorders>
+              <w:top w:val="nil"/>
+              <w:left w:val="nil"/>
+              <w:bottom w:val="nil"/>
+              <w:right w:val="nil"/>
+            </w:tcBorders>
+            <w:shd w:val="clear" w:color="auto" w:fill="auto"/>
+            <w:noWrap/>
+            <w:vAlign w:val="bottom"/>
+            <w:hideMark/>
+          </w:tcPr>
+          <w:p>
+            <w:pPr>
+              <w:spacing w:after="0" w:line="240" w:lineRule="auto"/>
+              <w:ind w:firstLineChars="100" w:firstLine="200"/>
+              <w:rPr>
+                <w:rFonts w:ascii="Consolas" w:eastAsia="Times New Roman" w:hAnsi="Consolas" w:cs="Consolas"/>
+                <w:color w:val="000000"/>
+                <w:sz w:val="20"/>
+                <w:szCs w:val="20"/>
+              </w:rPr>
+            </w:pPr>
+            <w:r>
+              <w:rPr>
+                <w:rFonts w:ascii="Consolas" w:eastAsia="Times New Roman" w:hAnsi="Consolas" w:cs="Consolas"/>
+                <w:color w:val="000000"/>
+                <w:sz w:val="20"/>
+                <w:szCs w:val="20"/>
+              </w:rPr>
+              <w:t>1702964</w:t>
+            </w:r>
+          </w:p>
+        </w:tc>
+        <w:tc>
+          <w:tcPr>
+            <w:tcW w:w="1660" w:type="dxa"/>
+            <w:tcBorders>
+              <w:top w:val="nil"/>
+              <w:left w:val="single" w:sz="4" w:space="0" w:color="auto"/>
+              <w:bottom w:val="nil"/>
+              <w:right w:val="single" w:sz="4" w:space="0" w:color="auto"/>
+            </w:tcBorders>
+            <w:shd w:val="clear" w:color="auto" w:fill="auto"/>
+            <w:noWrap/>
+            <w:vAlign w:val="bottom"/>
+            <w:hideMark/>
+          </w:tcPr>
+          <w:p>
+            <w:pPr>
+              <w:spacing w:after="0" w:line="240" w:lineRule="auto"/>
+              <w:ind w:firstLineChars="100" w:firstLine="200"/>
+              <w:rPr>
+                <w:rFonts w:ascii="Consolas" w:eastAsia="Times New Roman" w:hAnsi="Consolas" w:cs="Consolas"/>
+                <w:color w:val="000000"/>
+                <w:sz w:val="20"/>
+                <w:szCs w:val="20"/>
+              </w:rPr>
+            </w:pPr>
+            <w:r>
+              <w:rPr>
+                <w:rFonts w:ascii="Consolas" w:eastAsia="Times New Roman" w:hAnsi="Consolas" w:cs="Consolas"/>
+                <w:color w:val="000000"/>
+                <w:sz w:val="20"/>
+                <w:szCs w:val="20"/>
+              </w:rPr>
+              <w:t>47719</w:t>
+            </w:r>
+          </w:p>
+        </w:tc>
+      </w:tr>
+      <w:tr>
+        <w:trPr>
+          <w:trHeight w:val="300"/>
+          <w:jc w:val="center"/>
+        </w:trPr>
+        <w:tc>
+          <w:tcPr>
+            <w:tcW w:w="1200" w:type="dxa"/>
+            <w:vMerge/>
+            <w:tcBorders>
+              <w:top w:val="nil"/>
+              <w:left w:val="single" w:sz="4" w:space="0" w:color="auto"/>
+              <w:bottom w:val="single" w:sz="4" w:space="0" w:color="auto"/>
+              <w:right w:val="single" w:sz="4" w:space="0" w:color="auto"/>
+            </w:tcBorders>
+            <w:vAlign w:val="center"/>
+            <w:hideMark/>
+          </w:tcPr>
+          <w:p>
+            <w:pPr>
+              <w:spacing w:after="0" w:line="240" w:lineRule="auto"/>
+              <w:rPr>
+                <w:rFonts w:ascii="Consolas" w:eastAsia="Times New Roman" w:hAnsi="Consolas" w:cs="Consolas"/>
+                <w:color w:val="000000"/>
+                <w:sz w:val="20"/>
+                <w:szCs w:val="20"/>
+              </w:rPr>
+            </w:pPr>
+          </w:p>
+        </w:tc>
+        <w:tc>
+          <w:tcPr>
+            <w:tcW w:w="1120" w:type="dxa"/>
+            <w:vMerge/>
+            <w:tcBorders>
+              <w:top w:val="nil"/>
+              <w:left w:val="single" w:sz="4" w:space="0" w:color="auto"/>
+              <w:bottom w:val="nil"/>
+              <w:right w:val="single" w:sz="4" w:space="0" w:color="auto"/>
+            </w:tcBorders>
+            <w:vAlign w:val="center"/>
+            <w:hideMark/>
+          </w:tcPr>
+          <w:p>
+            <w:pPr>
+              <w:spacing w:after="0" w:line="240" w:lineRule="auto"/>
+              <w:rPr>
+                <w:rFonts w:ascii="Consolas" w:eastAsia="Times New Roman" w:hAnsi="Consolas" w:cs="Consolas"/>
+                <w:color w:val="000000"/>
+                <w:sz w:val="20"/>
+                <w:szCs w:val="20"/>
+              </w:rPr>
+            </w:pPr>
+          </w:p>
+        </w:tc>
+        <w:tc>
+          <w:tcPr>
+            <w:tcW w:w="1660" w:type="dxa"/>
+            <w:tcBorders>
+              <w:top w:val="single" w:sz="4" w:space="0" w:color="AEAAAA"/>
+              <w:left w:val="nil"/>
+              <w:bottom w:val="single" w:sz="4" w:space="0" w:color="AEAAAA"/>
+              <w:right w:val="single" w:sz="4" w:space="0" w:color="auto"/>
+            </w:tcBorders>
+            <w:shd w:val="clear" w:color="auto" w:fill="auto"/>
+            <w:noWrap/>
+            <w:vAlign w:val="bottom"/>
+            <w:hideMark/>
+          </w:tcPr>
+          <w:p>
+            <w:pPr>
+              <w:spacing w:after="0" w:line="240" w:lineRule="auto"/>
+              <w:ind w:firstLineChars="100" w:firstLine="200"/>
+              <w:rPr>
+                <w:rFonts w:ascii="Consolas" w:eastAsia="Times New Roman" w:hAnsi="Consolas" w:cs="Consolas"/>
+                <w:color w:val="000000"/>
+                <w:sz w:val="20"/>
+                <w:szCs w:val="20"/>
+              </w:rPr>
+            </w:pPr>
+            <w:r>
+              <w:rPr>
+                <w:rFonts w:ascii="Consolas" w:eastAsia="Times New Roman" w:hAnsi="Consolas" w:cs="Consolas"/>
+                <w:color w:val="000000"/>
+                <w:sz w:val="20"/>
+                <w:szCs w:val="20"/>
+              </w:rPr>
+              <w:t>C-Look</w:t>
+            </w:r>
+          </w:p>
+        </w:tc>
+        <w:tc>
+          <w:tcPr>
+            <w:tcW w:w="1660" w:type="dxa"/>
+            <w:tcBorders>
+              <w:top w:val="single" w:sz="4" w:space="0" w:color="AEAAAA"/>
+              <w:left w:val="nil"/>
+              <w:bottom w:val="single" w:sz="4" w:space="0" w:color="AEAAAA"/>
+              <w:right w:val="nil"/>
+            </w:tcBorders>
+            <w:shd w:val="clear" w:color="auto" w:fill="auto"/>
+            <w:noWrap/>
+            <w:vAlign w:val="bottom"/>
+            <w:hideMark/>
+          </w:tcPr>
+          <w:p>
+            <w:pPr>
+              <w:spacing w:after="0" w:line="240" w:lineRule="auto"/>
+              <w:ind w:firstLineChars="100" w:firstLine="200"/>
+              <w:rPr>
+                <w:rFonts w:ascii="Consolas" w:eastAsia="Times New Roman" w:hAnsi="Consolas" w:cs="Consolas"/>
+                <w:color w:val="000000"/>
+                <w:sz w:val="20"/>
+                <w:szCs w:val="20"/>
+              </w:rPr>
+            </w:pPr>
+            <w:r>
+              <w:rPr>
+                <w:rFonts w:ascii="Consolas" w:eastAsia="Times New Roman" w:hAnsi="Consolas" w:cs="Consolas"/>
+                <w:color w:val="000000"/>
+                <w:sz w:val="20"/>
+                <w:szCs w:val="20"/>
+              </w:rPr>
+              <w:t>1684229</w:t>
+            </w:r>
+          </w:p>
+        </w:tc>
+        <w:tc>
+          <w:tcPr>
+            <w:tcW w:w="1660" w:type="dxa"/>
+            <w:tcBorders>
+              <w:top w:val="single" w:sz="4" w:space="0" w:color="AEAAAA"/>
+              <w:left w:val="single" w:sz="4" w:space="0" w:color="auto"/>
+              <w:bottom w:val="single" w:sz="4" w:space="0" w:color="AEAAAA"/>
+              <w:right w:val="single" w:sz="4" w:space="0" w:color="auto"/>
+            </w:tcBorders>
+            <w:shd w:val="clear" w:color="auto" w:fill="auto"/>
+            <w:noWrap/>
+            <w:vAlign w:val="bottom"/>
+            <w:hideMark/>
+          </w:tcPr>
+          <w:p>
+            <w:pPr>
+              <w:spacing w:after="0" w:line="240" w:lineRule="auto"/>
+              <w:ind w:firstLineChars="100" w:firstLine="200"/>
+              <w:rPr>
+                <w:rFonts w:ascii="Consolas" w:eastAsia="Times New Roman" w:hAnsi="Consolas" w:cs="Consolas"/>
+                <w:color w:val="000000"/>
+                <w:sz w:val="20"/>
+                <w:szCs w:val="20"/>
+              </w:rPr>
+            </w:pPr>
+            <w:r>
+              <w:rPr>
+                <w:rFonts w:ascii="Consolas" w:eastAsia="Times New Roman" w:hAnsi="Consolas" w:cs="Consolas"/>
+                <w:color w:val="000000"/>
+                <w:sz w:val="20"/>
+                <w:szCs w:val="20"/>
+              </w:rPr>
+              <w:t>47207</w:t>
+            </w:r>
+          </w:p>
+        </w:tc>
+      </w:tr>
+      <w:tr>
+        <w:trPr>
+          <w:trHeight w:val="300"/>
+          <w:jc w:val="center"/>
+        </w:trPr>
+        <w:tc>
+          <w:tcPr>
+            <w:tcW w:w="1200" w:type="dxa"/>
+            <w:vMerge/>
+            <w:tcBorders>
+              <w:top w:val="nil"/>
+              <w:left w:val="single" w:sz="4" w:space="0" w:color="auto"/>
+              <w:bottom w:val="single" w:sz="4" w:space="0" w:color="auto"/>
+              <w:right w:val="single" w:sz="4" w:space="0" w:color="auto"/>
+            </w:tcBorders>
+            <w:vAlign w:val="center"/>
+            <w:hideMark/>
+          </w:tcPr>
+          <w:p>
+            <w:pPr>
+              <w:spacing w:after="0" w:line="240" w:lineRule="auto"/>
+              <w:rPr>
+                <w:rFonts w:ascii="Consolas" w:eastAsia="Times New Roman" w:hAnsi="Consolas" w:cs="Consolas"/>
+                <w:color w:val="000000"/>
+                <w:sz w:val="20"/>
+                <w:szCs w:val="20"/>
+              </w:rPr>
+            </w:pPr>
+          </w:p>
+        </w:tc>
+        <w:tc>
+          <w:tcPr>
+            <w:tcW w:w="1120" w:type="dxa"/>
+            <w:vMerge/>
+            <w:tcBorders>
+              <w:top w:val="nil"/>
+              <w:left w:val="single" w:sz="4" w:space="0" w:color="auto"/>
+              <w:bottom w:val="nil"/>
+              <w:right w:val="single" w:sz="4" w:space="0" w:color="auto"/>
+            </w:tcBorders>
+            <w:vAlign w:val="center"/>
+            <w:hideMark/>
+          </w:tcPr>
+          <w:p>
+            <w:pPr>
+              <w:spacing w:after="0" w:line="240" w:lineRule="auto"/>
+              <w:rPr>
+                <w:rFonts w:ascii="Consolas" w:eastAsia="Times New Roman" w:hAnsi="Consolas" w:cs="Consolas"/>
+                <w:color w:val="000000"/>
+                <w:sz w:val="20"/>
+                <w:szCs w:val="20"/>
+              </w:rPr>
+            </w:pPr>
+          </w:p>
+        </w:tc>
+        <w:tc>
+          <w:tcPr>
+            <w:tcW w:w="1660" w:type="dxa"/>
+            <w:tcBorders>
+              <w:top w:val="nil"/>
+              <w:left w:val="nil"/>
+              <w:bottom w:val="single" w:sz="4" w:space="0" w:color="AEAAAA"/>
+              <w:right w:val="single" w:sz="4" w:space="0" w:color="auto"/>
+            </w:tcBorders>
+            <w:shd w:val="clear" w:color="auto" w:fill="auto"/>
+            <w:noWrap/>
+            <w:vAlign w:val="bottom"/>
+            <w:hideMark/>
+          </w:tcPr>
+          <w:p>
+            <w:pPr>
+              <w:spacing w:after="0" w:line="240" w:lineRule="auto"/>
+              <w:ind w:firstLineChars="100" w:firstLine="200"/>
+              <w:rPr>
+                <w:rFonts w:ascii="Consolas" w:eastAsia="Times New Roman" w:hAnsi="Consolas" w:cs="Consolas"/>
+                <w:color w:val="000000"/>
+                <w:sz w:val="20"/>
+                <w:szCs w:val="20"/>
+              </w:rPr>
+            </w:pPr>
+            <w:r>
+              <w:rPr>
+                <w:rFonts w:ascii="Consolas" w:eastAsia="Times New Roman" w:hAnsi="Consolas" w:cs="Consolas"/>
+                <w:color w:val="000000"/>
+                <w:sz w:val="20"/>
+                <w:szCs w:val="20"/>
+              </w:rPr>
+              <w:t>SSTF</w:t>
+            </w:r>
+          </w:p>
+        </w:tc>
+        <w:tc>
+          <w:tcPr>
+            <w:tcW w:w="1660" w:type="dxa"/>
+            <w:tcBorders>
+              <w:top w:val="nil"/>
+              <w:left w:val="nil"/>
+              <w:bottom w:val="single" w:sz="4" w:space="0" w:color="AEAAAA"/>
+              <w:right w:val="nil"/>
+            </w:tcBorders>
+            <w:shd w:val="clear" w:color="auto" w:fill="auto"/>
+            <w:noWrap/>
+            <w:vAlign w:val="bottom"/>
+            <w:hideMark/>
+          </w:tcPr>
+          <w:p>
+            <w:pPr>
+              <w:spacing w:after="0" w:line="240" w:lineRule="auto"/>
+              <w:ind w:firstLineChars="100" w:firstLine="200"/>
+              <w:rPr>
+                <w:rFonts w:ascii="Consolas" w:eastAsia="Times New Roman" w:hAnsi="Consolas" w:cs="Consolas"/>
+                <w:color w:val="000000"/>
+                <w:sz w:val="20"/>
+                <w:szCs w:val="20"/>
+              </w:rPr>
+            </w:pPr>
+            <w:r>
+              <w:rPr>
+                <w:rFonts w:ascii="Consolas" w:eastAsia="Times New Roman" w:hAnsi="Consolas" w:cs="Consolas"/>
+                <w:color w:val="000000"/>
+                <w:sz w:val="20"/>
+                <w:szCs w:val="20"/>
+              </w:rPr>
+              <w:t>1704259</w:t>
+            </w:r>
+          </w:p>
+        </w:tc>
+        <w:tc>
+          <w:tcPr>
+            <w:tcW w:w="1660" w:type="dxa"/>
+            <w:tcBorders>
+              <w:top w:val="nil"/>
+              <w:left w:val="single" w:sz="4" w:space="0" w:color="auto"/>
+              <w:bottom w:val="single" w:sz="4" w:space="0" w:color="AEAAAA"/>
+              <w:right w:val="single" w:sz="4" w:space="0" w:color="auto"/>
+            </w:tcBorders>
+            <w:shd w:val="clear" w:color="auto" w:fill="auto"/>
+            <w:noWrap/>
+            <w:vAlign w:val="bottom"/>
+            <w:hideMark/>
+          </w:tcPr>
+          <w:p>
+            <w:pPr>
+              <w:spacing w:after="0" w:line="240" w:lineRule="auto"/>
+              <w:ind w:firstLineChars="100" w:firstLine="200"/>
+              <w:rPr>
+                <w:rFonts w:ascii="Consolas" w:eastAsia="Times New Roman" w:hAnsi="Consolas" w:cs="Consolas"/>
+                <w:color w:val="000000"/>
+                <w:sz w:val="20"/>
+                <w:szCs w:val="20"/>
+              </w:rPr>
+            </w:pPr>
+            <w:r>
+              <w:rPr>
+                <w:rFonts w:ascii="Consolas" w:eastAsia="Times New Roman" w:hAnsi="Consolas" w:cs="Consolas"/>
+                <w:color w:val="000000"/>
+                <w:sz w:val="20"/>
+                <w:szCs w:val="20"/>
+              </w:rPr>
+              <w:t>47807</w:t>
+            </w:r>
+          </w:p>
+        </w:tc>
+      </w:tr>
+      <w:tr>
+        <w:trPr>
+          <w:trHeight w:val="300"/>
+          <w:jc w:val="center"/>
+        </w:trPr>
+        <w:tc>
+          <w:tcPr>
+            <w:tcW w:w="1200" w:type="dxa"/>
+            <w:vMerge/>
+            <w:tcBorders>
+              <w:top w:val="nil"/>
+              <w:left w:val="single" w:sz="4" w:space="0" w:color="auto"/>
+              <w:bottom w:val="single" w:sz="4" w:space="0" w:color="auto"/>
+              <w:right w:val="single" w:sz="4" w:space="0" w:color="auto"/>
+            </w:tcBorders>
+            <w:vAlign w:val="center"/>
+            <w:hideMark/>
+          </w:tcPr>
+          <w:p>
+            <w:pPr>
+              <w:spacing w:after="0" w:line="240" w:lineRule="auto"/>
+              <w:rPr>
+                <w:rFonts w:ascii="Consolas" w:eastAsia="Times New Roman" w:hAnsi="Consolas" w:cs="Consolas"/>
+                <w:color w:val="000000"/>
+                <w:sz w:val="20"/>
+                <w:szCs w:val="20"/>
+              </w:rPr>
+            </w:pPr>
+          </w:p>
+        </w:tc>
+        <w:tc>
+          <w:tcPr>
+            <w:tcW w:w="1120" w:type="dxa"/>
+            <w:vMerge/>
+            <w:tcBorders>
+              <w:top w:val="nil"/>
+              <w:left w:val="single" w:sz="4" w:space="0" w:color="auto"/>
+              <w:bottom w:val="nil"/>
+              <w:right w:val="single" w:sz="4" w:space="0" w:color="auto"/>
+            </w:tcBorders>
+            <w:vAlign w:val="center"/>
+            <w:hideMark/>
+          </w:tcPr>
+          <w:p>
+            <w:pPr>
+              <w:spacing w:after="0" w:line="240" w:lineRule="auto"/>
+              <w:rPr>
+                <w:rFonts w:ascii="Consolas" w:eastAsia="Times New Roman" w:hAnsi="Consolas" w:cs="Consolas"/>
+                <w:color w:val="000000"/>
+                <w:sz w:val="20"/>
+                <w:szCs w:val="20"/>
+              </w:rPr>
+            </w:pPr>
+          </w:p>
+        </w:tc>
+        <w:tc>
+          <w:tcPr>
+            <w:tcW w:w="1660" w:type="dxa"/>
+            <w:tcBorders>
+              <w:top w:val="nil"/>
+              <w:left w:val="nil"/>
+              <w:bottom w:val="nil"/>
+              <w:right w:val="single" w:sz="4" w:space="0" w:color="auto"/>
+            </w:tcBorders>
+            <w:shd w:val="clear" w:color="auto" w:fill="auto"/>
+            <w:noWrap/>
+            <w:vAlign w:val="bottom"/>
+            <w:hideMark/>
+          </w:tcPr>
+          <w:p>
+            <w:pPr>
+              <w:spacing w:after="0" w:line="240" w:lineRule="auto"/>
+              <w:ind w:firstLineChars="100" w:firstLine="200"/>
+              <w:rPr>
+                <w:rFonts w:ascii="Consolas" w:eastAsia="Times New Roman" w:hAnsi="Consolas" w:cs="Consolas"/>
+                <w:color w:val="000000"/>
+                <w:sz w:val="20"/>
+                <w:szCs w:val="20"/>
+              </w:rPr>
+            </w:pPr>
+            <w:r>
+              <w:rPr>
+                <w:rFonts w:ascii="Consolas" w:eastAsia="Times New Roman" w:hAnsi="Consolas" w:cs="Consolas"/>
+                <w:color w:val="000000"/>
+                <w:sz w:val="20"/>
+                <w:szCs w:val="20"/>
+              </w:rPr>
+              <w:t>FCFS</w:t>
+            </w:r>
+          </w:p>
+        </w:tc>
+        <w:tc>
+          <w:tcPr>
+            <w:tcW w:w="1660" w:type="dxa"/>
+            <w:tcBorders>
+              <w:top w:val="nil"/>
+              <w:left w:val="nil"/>
+              <w:bottom w:val="nil"/>
+              <w:right w:val="nil"/>
+            </w:tcBorders>
+            <w:shd w:val="clear" w:color="auto" w:fill="auto"/>
+            <w:noWrap/>
+            <w:vAlign w:val="bottom"/>
+            <w:hideMark/>
+          </w:tcPr>
+          <w:p>
+            <w:pPr>
+              <w:spacing w:after="0" w:line="240" w:lineRule="auto"/>
+              <w:ind w:firstLineChars="100" w:firstLine="200"/>
+              <w:rPr>
+                <w:rFonts w:ascii="Consolas" w:eastAsia="Times New Roman" w:hAnsi="Consolas" w:cs="Consolas"/>
+                <w:color w:val="000000"/>
+                <w:sz w:val="20"/>
+                <w:szCs w:val="20"/>
+              </w:rPr>
+            </w:pPr>
+            <w:r>
+              <w:rPr>
+                <w:rFonts w:ascii="Consolas" w:eastAsia="Times New Roman" w:hAnsi="Consolas" w:cs="Consolas"/>
+                <w:color w:val="000000"/>
+                <w:sz w:val="20"/>
+                <w:szCs w:val="20"/>
+              </w:rPr>
+              <w:t>1707480</w:t>
+            </w:r>
+          </w:p>
+        </w:tc>
+        <w:tc>
+          <w:tcPr>
+            <w:tcW w:w="1660" w:type="dxa"/>
+            <w:tcBorders>
+              <w:top w:val="nil"/>
+              <w:left w:val="single" w:sz="4" w:space="0" w:color="auto"/>
+              <w:bottom w:val="nil"/>
+              <w:right w:val="single" w:sz="4" w:space="0" w:color="auto"/>
+            </w:tcBorders>
+            <w:shd w:val="clear" w:color="auto" w:fill="auto"/>
+            <w:noWrap/>
+            <w:vAlign w:val="bottom"/>
+            <w:hideMark/>
+          </w:tcPr>
+          <w:p>
+            <w:pPr>
+              <w:spacing w:after="0" w:line="240" w:lineRule="auto"/>
+              <w:ind w:firstLineChars="100" w:firstLine="200"/>
+              <w:rPr>
+                <w:rFonts w:ascii="Consolas" w:eastAsia="Times New Roman" w:hAnsi="Consolas" w:cs="Consolas"/>
+                <w:color w:val="000000"/>
+                <w:sz w:val="20"/>
+                <w:szCs w:val="20"/>
+              </w:rPr>
+            </w:pPr>
+            <w:r>
+              <w:rPr>
+                <w:rFonts w:ascii="Consolas" w:eastAsia="Times New Roman" w:hAnsi="Consolas" w:cs="Consolas"/>
+                <w:color w:val="000000"/>
+                <w:sz w:val="20"/>
+                <w:szCs w:val="20"/>
+              </w:rPr>
+              <w:t>47874</w:t>
+            </w:r>
+          </w:p>
+        </w:tc>
+      </w:tr>
+      <w:tr>
+        <w:trPr>
+          <w:trHeight w:val="300"/>
+          <w:jc w:val="center"/>
+        </w:trPr>
+        <w:tc>
+          <w:tcPr>
+            <w:tcW w:w="1200" w:type="dxa"/>
+            <w:vMerge/>
+            <w:tcBorders>
+              <w:top w:val="nil"/>
+              <w:left w:val="single" w:sz="4" w:space="0" w:color="auto"/>
+              <w:bottom w:val="single" w:sz="4" w:space="0" w:color="auto"/>
+              <w:right w:val="single" w:sz="4" w:space="0" w:color="auto"/>
+            </w:tcBorders>
+            <w:vAlign w:val="center"/>
+            <w:hideMark/>
+          </w:tcPr>
+          <w:p>
+            <w:pPr>
+              <w:spacing w:after="0" w:line="240" w:lineRule="auto"/>
+              <w:rPr>
+                <w:rFonts w:ascii="Consolas" w:eastAsia="Times New Roman" w:hAnsi="Consolas" w:cs="Consolas"/>
+                <w:color w:val="000000"/>
+                <w:sz w:val="20"/>
+                <w:szCs w:val="20"/>
+              </w:rPr>
+            </w:pPr>
+          </w:p>
+        </w:tc>
+        <w:tc>
+          <w:tcPr>
+            <w:tcW w:w="1120" w:type="dxa"/>
+            <w:vMerge w:val="restart"/>
+            <w:tcBorders>
+              <w:top w:val="single" w:sz="4" w:space="0" w:color="auto"/>
+              <w:left w:val="single" w:sz="4" w:space="0" w:color="auto"/>
+              <w:bottom w:val="single" w:sz="4" w:space="0" w:color="000000"/>
+              <w:right w:val="single" w:sz="4" w:space="0" w:color="auto"/>
+            </w:tcBorders>
+            <w:shd w:val="clear" w:color="auto" w:fill="auto"/>
+            <w:noWrap/>
+            <w:vAlign w:val="center"/>
+            <w:hideMark/>
+          </w:tcPr>
+          <w:p>
+            <w:pPr>
+              <w:spacing w:after="0" w:line="240" w:lineRule="auto"/>
+              <w:jc w:val="center"/>
+              <w:rPr>
+                <w:rFonts w:ascii="Consolas" w:eastAsia="Times New Roman" w:hAnsi="Consolas" w:cs="Consolas"/>
+                <w:color w:val="000000"/>
+                <w:sz w:val="20"/>
+                <w:szCs w:val="20"/>
+              </w:rPr>
+            </w:pPr>
+            <w:r>
+              <w:rPr>
+                <w:rFonts w:ascii="Consolas" w:eastAsia="Times New Roman" w:hAnsi="Consolas" w:cs="Consolas"/>
+                <w:color w:val="000000"/>
+                <w:sz w:val="20"/>
+                <w:szCs w:val="20"/>
+              </w:rPr>
+              <w:t>10000</w:t>
+            </w:r>
+          </w:p>
+        </w:tc>
+        <w:tc>
+          <w:tcPr>
+            <w:tcW w:w="1660" w:type="dxa"/>
+            <w:tcBorders>
+              <w:top w:val="single" w:sz="4" w:space="0" w:color="auto"/>
+              <w:left w:val="nil"/>
+              <w:bottom w:val="nil"/>
+              <w:right w:val="single" w:sz="4" w:space="0" w:color="auto"/>
+            </w:tcBorders>
+            <w:shd w:val="clear" w:color="auto" w:fill="auto"/>
+            <w:noWrap/>
+            <w:vAlign w:val="bottom"/>
+            <w:hideMark/>
+          </w:tcPr>
+          <w:p>
+            <w:pPr>
+              <w:spacing w:after="0" w:line="240" w:lineRule="auto"/>
+              <w:ind w:firstLineChars="100" w:firstLine="200"/>
+              <w:rPr>
+                <w:rFonts w:ascii="Consolas" w:eastAsia="Times New Roman" w:hAnsi="Consolas" w:cs="Consolas"/>
+                <w:color w:val="000000"/>
+                <w:sz w:val="20"/>
+                <w:szCs w:val="20"/>
+              </w:rPr>
+            </w:pPr>
+            <w:r>
+              <w:rPr>
+                <w:rFonts w:ascii="Consolas" w:eastAsia="Times New Roman" w:hAnsi="Consolas" w:cs="Consolas"/>
+                <w:color w:val="000000"/>
+                <w:sz w:val="20"/>
+                <w:szCs w:val="20"/>
+              </w:rPr>
+              <w:t>Look</w:t>
+            </w:r>
+          </w:p>
+        </w:tc>
+        <w:tc>
+          <w:tcPr>
+            <w:tcW w:w="1660" w:type="dxa"/>
+            <w:tcBorders>
+              <w:top w:val="single" w:sz="4" w:space="0" w:color="auto"/>
+              <w:left w:val="nil"/>
+              <w:bottom w:val="nil"/>
+              <w:right w:val="nil"/>
+            </w:tcBorders>
+            <w:shd w:val="clear" w:color="auto" w:fill="auto"/>
+            <w:noWrap/>
+            <w:vAlign w:val="bottom"/>
+            <w:hideMark/>
+          </w:tcPr>
+          <w:p>
+            <w:pPr>
+              <w:spacing w:after="0" w:line="240" w:lineRule="auto"/>
+              <w:ind w:firstLineChars="100" w:firstLine="200"/>
+              <w:rPr>
+                <w:rFonts w:ascii="Consolas" w:eastAsia="Times New Roman" w:hAnsi="Consolas" w:cs="Consolas"/>
+                <w:color w:val="000000"/>
+                <w:sz w:val="20"/>
+                <w:szCs w:val="20"/>
+              </w:rPr>
+            </w:pPr>
+            <w:r>
+              <w:rPr>
+                <w:rFonts w:ascii="Consolas" w:eastAsia="Times New Roman" w:hAnsi="Consolas" w:cs="Consolas"/>
+                <w:color w:val="000000"/>
+                <w:sz w:val="20"/>
+                <w:szCs w:val="20"/>
+              </w:rPr>
+              <w:t>3353490</w:t>
+            </w:r>
+          </w:p>
+        </w:tc>
+        <w:tc>
+          <w:tcPr>
+            <w:tcW w:w="1660" w:type="dxa"/>
+            <w:tcBorders>
+              <w:top w:val="single" w:sz="4" w:space="0" w:color="auto"/>
+              <w:left w:val="single" w:sz="4" w:space="0" w:color="auto"/>
+              <w:bottom w:val="nil"/>
+              <w:right w:val="single" w:sz="4" w:space="0" w:color="auto"/>
+            </w:tcBorders>
+            <w:shd w:val="clear" w:color="auto" w:fill="auto"/>
+            <w:noWrap/>
+            <w:vAlign w:val="bottom"/>
+            <w:hideMark/>
+          </w:tcPr>
+          <w:p>
+            <w:pPr>
+              <w:spacing w:after="0" w:line="240" w:lineRule="auto"/>
+              <w:ind w:firstLineChars="100" w:firstLine="200"/>
+              <w:rPr>
+                <w:rFonts w:ascii="Consolas" w:eastAsia="Times New Roman" w:hAnsi="Consolas" w:cs="Consolas"/>
+                <w:color w:val="000000"/>
+                <w:sz w:val="20"/>
+                <w:szCs w:val="20"/>
+              </w:rPr>
+            </w:pPr>
+            <w:r>
+              <w:rPr>
+                <w:rFonts w:ascii="Consolas" w:eastAsia="Times New Roman" w:hAnsi="Consolas" w:cs="Consolas"/>
+                <w:color w:val="000000"/>
+                <w:sz w:val="20"/>
+                <w:szCs w:val="20"/>
+              </w:rPr>
+              <w:t>93924</w:t>
+            </w:r>
+          </w:p>
+        </w:tc>
+      </w:tr>
+      <w:tr>
+        <w:trPr>
+          <w:trHeight w:val="300"/>
+          <w:jc w:val="center"/>
+        </w:trPr>
+        <w:tc>
+          <w:tcPr>
+            <w:tcW w:w="1200" w:type="dxa"/>
+            <w:vMerge/>
+            <w:tcBorders>
+              <w:top w:val="nil"/>
+              <w:left w:val="single" w:sz="4" w:space="0" w:color="auto"/>
+              <w:bottom w:val="single" w:sz="4" w:space="0" w:color="auto"/>
+              <w:right w:val="single" w:sz="4" w:space="0" w:color="auto"/>
+            </w:tcBorders>
+            <w:vAlign w:val="center"/>
+            <w:hideMark/>
+          </w:tcPr>
+          <w:p>
+            <w:pPr>
+              <w:spacing w:after="0" w:line="240" w:lineRule="auto"/>
+              <w:rPr>
+                <w:rFonts w:ascii="Consolas" w:eastAsia="Times New Roman" w:hAnsi="Consolas" w:cs="Consolas"/>
+                <w:color w:val="000000"/>
+                <w:sz w:val="20"/>
+                <w:szCs w:val="20"/>
+              </w:rPr>
+            </w:pPr>
+          </w:p>
+        </w:tc>
+        <w:tc>
+          <w:tcPr>
+            <w:tcW w:w="1120" w:type="dxa"/>
+            <w:vMerge/>
+            <w:tcBorders>
+              <w:top w:val="single" w:sz="4" w:space="0" w:color="auto"/>
+              <w:left w:val="single" w:sz="4" w:space="0" w:color="auto"/>
+              <w:bottom w:val="single" w:sz="4" w:space="0" w:color="000000"/>
+              <w:right w:val="single" w:sz="4" w:space="0" w:color="auto"/>
+            </w:tcBorders>
+            <w:vAlign w:val="center"/>
+            <w:hideMark/>
+          </w:tcPr>
+          <w:p>
+            <w:pPr>
+              <w:spacing w:after="0" w:line="240" w:lineRule="auto"/>
+              <w:rPr>
+                <w:rFonts w:ascii="Consolas" w:eastAsia="Times New Roman" w:hAnsi="Consolas" w:cs="Consolas"/>
+                <w:color w:val="000000"/>
+                <w:sz w:val="20"/>
+                <w:szCs w:val="20"/>
+              </w:rPr>
+            </w:pPr>
+          </w:p>
+        </w:tc>
+        <w:tc>
+          <w:tcPr>
+            <w:tcW w:w="1660" w:type="dxa"/>
+            <w:tcBorders>
+              <w:top w:val="single" w:sz="4" w:space="0" w:color="AEAAAA"/>
+              <w:left w:val="nil"/>
+              <w:bottom w:val="single" w:sz="4" w:space="0" w:color="AEAAAA"/>
+              <w:right w:val="single" w:sz="4" w:space="0" w:color="auto"/>
+            </w:tcBorders>
+            <w:shd w:val="clear" w:color="auto" w:fill="auto"/>
+            <w:noWrap/>
+            <w:vAlign w:val="bottom"/>
+            <w:hideMark/>
+          </w:tcPr>
+          <w:p>
+            <w:pPr>
+              <w:spacing w:after="0" w:line="240" w:lineRule="auto"/>
+              <w:ind w:firstLineChars="100" w:firstLine="200"/>
+              <w:rPr>
+                <w:rFonts w:ascii="Consolas" w:eastAsia="Times New Roman" w:hAnsi="Consolas" w:cs="Consolas"/>
+                <w:color w:val="000000"/>
+                <w:sz w:val="20"/>
+                <w:szCs w:val="20"/>
+              </w:rPr>
+            </w:pPr>
+            <w:r>
+              <w:rPr>
+                <w:rFonts w:ascii="Consolas" w:eastAsia="Times New Roman" w:hAnsi="Consolas" w:cs="Consolas"/>
+                <w:color w:val="000000"/>
+                <w:sz w:val="20"/>
+                <w:szCs w:val="20"/>
+              </w:rPr>
+              <w:t>C-Look</w:t>
+            </w:r>
+          </w:p>
+        </w:tc>
+        <w:tc>
+          <w:tcPr>
+            <w:tcW w:w="1660" w:type="dxa"/>
+            <w:tcBorders>
+              <w:top w:val="single" w:sz="4" w:space="0" w:color="AEAAAA"/>
+              <w:left w:val="nil"/>
+              <w:bottom w:val="single" w:sz="4" w:space="0" w:color="AEAAAA"/>
+              <w:right w:val="nil"/>
+            </w:tcBorders>
+            <w:shd w:val="clear" w:color="auto" w:fill="auto"/>
+            <w:noWrap/>
+            <w:vAlign w:val="bottom"/>
+            <w:hideMark/>
+          </w:tcPr>
+          <w:p>
+            <w:pPr>
+              <w:spacing w:after="0" w:line="240" w:lineRule="auto"/>
+              <w:ind w:firstLineChars="100" w:firstLine="200"/>
+              <w:rPr>
+                <w:rFonts w:ascii="Consolas" w:eastAsia="Times New Roman" w:hAnsi="Consolas" w:cs="Consolas"/>
+                <w:color w:val="000000"/>
+                <w:sz w:val="20"/>
+                <w:szCs w:val="20"/>
+              </w:rPr>
+            </w:pPr>
+            <w:r>
+              <w:rPr>
+                <w:rFonts w:ascii="Consolas" w:eastAsia="Times New Roman" w:hAnsi="Consolas" w:cs="Consolas"/>
+                <w:color w:val="000000"/>
+                <w:sz w:val="20"/>
+                <w:szCs w:val="20"/>
+              </w:rPr>
+              <w:t>3375126</w:t>
+            </w:r>
+          </w:p>
+        </w:tc>
+        <w:tc>
+          <w:tcPr>
+            <w:tcW w:w="1660" w:type="dxa"/>
+            <w:tcBorders>
+              <w:top w:val="single" w:sz="4" w:space="0" w:color="AEAAAA"/>
+              <w:left w:val="single" w:sz="4" w:space="0" w:color="auto"/>
+              <w:bottom w:val="single" w:sz="4" w:space="0" w:color="AEAAAA"/>
+              <w:right w:val="single" w:sz="4" w:space="0" w:color="auto"/>
+            </w:tcBorders>
+            <w:shd w:val="clear" w:color="auto" w:fill="auto"/>
+            <w:noWrap/>
+            <w:vAlign w:val="bottom"/>
+            <w:hideMark/>
+          </w:tcPr>
+          <w:p>
+            <w:pPr>
+              <w:spacing w:after="0" w:line="240" w:lineRule="auto"/>
+              <w:ind w:firstLineChars="100" w:firstLine="200"/>
+              <w:rPr>
+                <w:rFonts w:ascii="Consolas" w:eastAsia="Times New Roman" w:hAnsi="Consolas" w:cs="Consolas"/>
+                <w:color w:val="000000"/>
+                <w:sz w:val="20"/>
+                <w:szCs w:val="20"/>
+              </w:rPr>
+            </w:pPr>
+            <w:r>
+              <w:rPr>
+                <w:rFonts w:ascii="Consolas" w:eastAsia="Times New Roman" w:hAnsi="Consolas" w:cs="Consolas"/>
+                <w:color w:val="000000"/>
+                <w:sz w:val="20"/>
+                <w:szCs w:val="20"/>
+              </w:rPr>
+              <w:t>94574</w:t>
+            </w:r>
+          </w:p>
+        </w:tc>
+      </w:tr>
+      <w:tr>
+        <w:trPr>
+          <w:trHeight w:val="300"/>
+          <w:jc w:val="center"/>
+        </w:trPr>
+        <w:tc>
+          <w:tcPr>
+            <w:tcW w:w="1200" w:type="dxa"/>
+            <w:vMerge/>
+            <w:tcBorders>
+              <w:top w:val="nil"/>
+              <w:left w:val="single" w:sz="4" w:space="0" w:color="auto"/>
+              <w:bottom w:val="single" w:sz="4" w:space="0" w:color="auto"/>
+              <w:right w:val="single" w:sz="4" w:space="0" w:color="auto"/>
+            </w:tcBorders>
+            <w:vAlign w:val="center"/>
+            <w:hideMark/>
+          </w:tcPr>
+          <w:p>
+            <w:pPr>
+              <w:spacing w:after="0" w:line="240" w:lineRule="auto"/>
+              <w:rPr>
+                <w:rFonts w:ascii="Consolas" w:eastAsia="Times New Roman" w:hAnsi="Consolas" w:cs="Consolas"/>
+                <w:color w:val="000000"/>
+                <w:sz w:val="20"/>
+                <w:szCs w:val="20"/>
+              </w:rPr>
+            </w:pPr>
+          </w:p>
+        </w:tc>
+        <w:tc>
+          <w:tcPr>
+            <w:tcW w:w="1120" w:type="dxa"/>
+            <w:vMerge/>
+            <w:tcBorders>
+              <w:top w:val="single" w:sz="4" w:space="0" w:color="auto"/>
+              <w:left w:val="single" w:sz="4" w:space="0" w:color="auto"/>
+              <w:bottom w:val="single" w:sz="4" w:space="0" w:color="000000"/>
+              <w:right w:val="single" w:sz="4" w:space="0" w:color="auto"/>
+            </w:tcBorders>
+            <w:vAlign w:val="center"/>
+            <w:hideMark/>
+          </w:tcPr>
+          <w:p>
+            <w:pPr>
+              <w:spacing w:after="0" w:line="240" w:lineRule="auto"/>
+              <w:rPr>
+                <w:rFonts w:ascii="Consolas" w:eastAsia="Times New Roman" w:hAnsi="Consolas" w:cs="Consolas"/>
+                <w:color w:val="000000"/>
+                <w:sz w:val="20"/>
+                <w:szCs w:val="20"/>
+              </w:rPr>
+            </w:pPr>
+          </w:p>
+        </w:tc>
+        <w:tc>
+          <w:tcPr>
+            <w:tcW w:w="1660" w:type="dxa"/>
+            <w:tcBorders>
+              <w:top w:val="nil"/>
+              <w:left w:val="nil"/>
+              <w:bottom w:val="single" w:sz="4" w:space="0" w:color="AEAAAA"/>
+              <w:right w:val="single" w:sz="4" w:space="0" w:color="auto"/>
+            </w:tcBorders>
+            <w:shd w:val="clear" w:color="auto" w:fill="auto"/>
+            <w:noWrap/>
+            <w:vAlign w:val="bottom"/>
+            <w:hideMark/>
+          </w:tcPr>
+          <w:p>
+            <w:pPr>
+              <w:spacing w:after="0" w:line="240" w:lineRule="auto"/>
+              <w:ind w:firstLineChars="100" w:firstLine="200"/>
+              <w:rPr>
+                <w:rFonts w:ascii="Consolas" w:eastAsia="Times New Roman" w:hAnsi="Consolas" w:cs="Consolas"/>
+                <w:color w:val="000000"/>
+                <w:sz w:val="20"/>
+                <w:szCs w:val="20"/>
+              </w:rPr>
+            </w:pPr>
+            <w:r>
+              <w:rPr>
+                <w:rFonts w:ascii="Consolas" w:eastAsia="Times New Roman" w:hAnsi="Consolas" w:cs="Consolas"/>
+                <w:color w:val="000000"/>
+                <w:sz w:val="20"/>
+                <w:szCs w:val="20"/>
+              </w:rPr>
+              <w:t>SSTF</w:t>
+            </w:r>
+          </w:p>
+        </w:tc>
+        <w:tc>
+          <w:tcPr>
+            <w:tcW w:w="1660" w:type="dxa"/>
+            <w:tcBorders>
+              <w:top w:val="nil"/>
+              <w:left w:val="nil"/>
+              <w:bottom w:val="single" w:sz="4" w:space="0" w:color="AEAAAA"/>
+              <w:right w:val="nil"/>
+            </w:tcBorders>
+            <w:shd w:val="clear" w:color="auto" w:fill="auto"/>
+            <w:noWrap/>
+            <w:vAlign w:val="bottom"/>
+            <w:hideMark/>
+          </w:tcPr>
+          <w:p>
+            <w:pPr>
+              <w:spacing w:after="0" w:line="240" w:lineRule="auto"/>
+              <w:ind w:firstLineChars="100" w:firstLine="200"/>
+              <w:rPr>
+                <w:rFonts w:ascii="Consolas" w:eastAsia="Times New Roman" w:hAnsi="Consolas" w:cs="Consolas"/>
+                <w:color w:val="000000"/>
+                <w:sz w:val="20"/>
+                <w:szCs w:val="20"/>
+              </w:rPr>
+            </w:pPr>
+            <w:r>
+              <w:rPr>
+                <w:rFonts w:ascii="Consolas" w:eastAsia="Times New Roman" w:hAnsi="Consolas" w:cs="Consolas"/>
+                <w:color w:val="000000"/>
+                <w:sz w:val="20"/>
+                <w:szCs w:val="20"/>
+              </w:rPr>
+              <w:t>3373605</w:t>
+            </w:r>
+          </w:p>
+        </w:tc>
+        <w:tc>
+          <w:tcPr>
+            <w:tcW w:w="1660" w:type="dxa"/>
+            <w:tcBorders>
+              <w:top w:val="nil"/>
+              <w:left w:val="single" w:sz="4" w:space="0" w:color="auto"/>
+              <w:bottom w:val="single" w:sz="4" w:space="0" w:color="AEAAAA"/>
+              <w:right w:val="single" w:sz="4" w:space="0" w:color="auto"/>
+            </w:tcBorders>
+            <w:shd w:val="clear" w:color="auto" w:fill="auto"/>
+            <w:noWrap/>
+            <w:vAlign w:val="bottom"/>
+            <w:hideMark/>
+          </w:tcPr>
+          <w:p>
+            <w:pPr>
+              <w:spacing w:after="0" w:line="240" w:lineRule="auto"/>
+              <w:ind w:firstLineChars="100" w:firstLine="200"/>
+              <w:rPr>
+                <w:rFonts w:ascii="Consolas" w:eastAsia="Times New Roman" w:hAnsi="Consolas" w:cs="Consolas"/>
+                <w:color w:val="000000"/>
+                <w:sz w:val="20"/>
+                <w:szCs w:val="20"/>
+              </w:rPr>
+            </w:pPr>
+            <w:r>
+              <w:rPr>
+                <w:rFonts w:ascii="Consolas" w:eastAsia="Times New Roman" w:hAnsi="Consolas" w:cs="Consolas"/>
+                <w:color w:val="000000"/>
+                <w:sz w:val="20"/>
+                <w:szCs w:val="20"/>
+              </w:rPr>
+              <w:t>94530</w:t>
+            </w:r>
+          </w:p>
+        </w:tc>
+      </w:tr>
+      <w:tr>
+        <w:trPr>
+          <w:trHeight w:val="300"/>
+          <w:jc w:val="center"/>
+        </w:trPr>
+        <w:tc>
+          <w:tcPr>
+            <w:tcW w:w="1200" w:type="dxa"/>
+            <w:vMerge/>
+            <w:tcBorders>
+              <w:top w:val="nil"/>
+              <w:left w:val="single" w:sz="4" w:space="0" w:color="auto"/>
+              <w:bottom w:val="single" w:sz="4" w:space="0" w:color="auto"/>
+              <w:right w:val="single" w:sz="4" w:space="0" w:color="auto"/>
+            </w:tcBorders>
+            <w:vAlign w:val="center"/>
+            <w:hideMark/>
+          </w:tcPr>
+          <w:p>
+            <w:pPr>
+              <w:spacing w:after="0" w:line="240" w:lineRule="auto"/>
+              <w:rPr>
+                <w:rFonts w:ascii="Consolas" w:eastAsia="Times New Roman" w:hAnsi="Consolas" w:cs="Consolas"/>
+                <w:color w:val="000000"/>
+                <w:sz w:val="20"/>
+                <w:szCs w:val="20"/>
+              </w:rPr>
+            </w:pPr>
+          </w:p>
+        </w:tc>
+        <w:tc>
+          <w:tcPr>
+            <w:tcW w:w="1120" w:type="dxa"/>
+            <w:vMerge/>
+            <w:tcBorders>
+              <w:top w:val="single" w:sz="4" w:space="0" w:color="auto"/>
+              <w:left w:val="single" w:sz="4" w:space="0" w:color="auto"/>
+              <w:bottom w:val="single" w:sz="4" w:space="0" w:color="000000"/>
+              <w:right w:val="single" w:sz="4" w:space="0" w:color="auto"/>
+            </w:tcBorders>
+            <w:vAlign w:val="center"/>
+            <w:hideMark/>
+          </w:tcPr>
+          <w:p>
+            <w:pPr>
+              <w:spacing w:after="0" w:line="240" w:lineRule="auto"/>
+              <w:rPr>
+                <w:rFonts w:ascii="Consolas" w:eastAsia="Times New Roman" w:hAnsi="Consolas" w:cs="Consolas"/>
+                <w:color w:val="000000"/>
+                <w:sz w:val="20"/>
+                <w:szCs w:val="20"/>
+              </w:rPr>
+            </w:pPr>
+          </w:p>
+        </w:tc>
+        <w:tc>
+          <w:tcPr>
+            <w:tcW w:w="1660" w:type="dxa"/>
+            <w:tcBorders>
+              <w:top w:val="nil"/>
+              <w:left w:val="nil"/>
+              <w:bottom w:val="single" w:sz="4" w:space="0" w:color="auto"/>
+              <w:right w:val="single" w:sz="4" w:space="0" w:color="auto"/>
+            </w:tcBorders>
+            <w:shd w:val="clear" w:color="auto" w:fill="auto"/>
+            <w:noWrap/>
+            <w:vAlign w:val="bottom"/>
+            <w:hideMark/>
+          </w:tcPr>
+          <w:p>
+            <w:pPr>
+              <w:spacing w:after="0" w:line="240" w:lineRule="auto"/>
+              <w:ind w:firstLineChars="100" w:firstLine="200"/>
+              <w:rPr>
+                <w:rFonts w:ascii="Consolas" w:eastAsia="Times New Roman" w:hAnsi="Consolas" w:cs="Consolas"/>
+                <w:color w:val="000000"/>
+                <w:sz w:val="20"/>
+                <w:szCs w:val="20"/>
+              </w:rPr>
+            </w:pPr>
+            <w:r>
+              <w:rPr>
+                <w:rFonts w:ascii="Consolas" w:eastAsia="Times New Roman" w:hAnsi="Consolas" w:cs="Consolas"/>
+                <w:color w:val="000000"/>
+                <w:sz w:val="20"/>
+                <w:szCs w:val="20"/>
+              </w:rPr>
+              <w:t>FCFS</w:t>
+            </w:r>
+          </w:p>
+        </w:tc>
+        <w:tc>
+          <w:tcPr>
+            <w:tcW w:w="1660" w:type="dxa"/>
+            <w:tcBorders>
+              <w:top w:val="nil"/>
+              <w:left w:val="nil"/>
+              <w:bottom w:val="single" w:sz="4" w:space="0" w:color="auto"/>
+              <w:right w:val="nil"/>
+            </w:tcBorders>
+            <w:shd w:val="clear" w:color="auto" w:fill="auto"/>
+            <w:noWrap/>
+            <w:vAlign w:val="bottom"/>
+            <w:hideMark/>
+          </w:tcPr>
+          <w:p>
+            <w:pPr>
+              <w:spacing w:after="0" w:line="240" w:lineRule="auto"/>
+              <w:ind w:firstLineChars="100" w:firstLine="200"/>
+              <w:rPr>
+                <w:rFonts w:ascii="Consolas" w:eastAsia="Times New Roman" w:hAnsi="Consolas" w:cs="Consolas"/>
+                <w:color w:val="000000"/>
+                <w:sz w:val="20"/>
+                <w:szCs w:val="20"/>
+              </w:rPr>
+            </w:pPr>
+            <w:r>
+              <w:rPr>
+                <w:rFonts w:ascii="Consolas" w:eastAsia="Times New Roman" w:hAnsi="Consolas" w:cs="Consolas"/>
+                <w:color w:val="000000"/>
+                <w:sz w:val="20"/>
+                <w:szCs w:val="20"/>
+              </w:rPr>
+              <w:t>3345870</w:t>
+            </w:r>
+          </w:p>
+        </w:tc>
+        <w:tc>
+          <w:tcPr>
+            <w:tcW w:w="1660" w:type="dxa"/>
+            <w:tcBorders>
+              <w:top w:val="nil"/>
+              <w:left w:val="single" w:sz="4" w:space="0" w:color="auto"/>
+              <w:bottom w:val="single" w:sz="4" w:space="0" w:color="auto"/>
+              <w:right w:val="single" w:sz="4" w:space="0" w:color="auto"/>
+            </w:tcBorders>
+            <w:shd w:val="clear" w:color="auto" w:fill="auto"/>
+            <w:noWrap/>
+            <w:vAlign w:val="bottom"/>
+            <w:hideMark/>
+          </w:tcPr>
+          <w:p>
+            <w:pPr>
+              <w:spacing w:after="0" w:line="240" w:lineRule="auto"/>
+              <w:ind w:firstLineChars="100" w:firstLine="200"/>
+              <w:rPr>
+                <w:rFonts w:ascii="Consolas" w:eastAsia="Times New Roman" w:hAnsi="Consolas" w:cs="Consolas"/>
+                <w:color w:val="000000"/>
+                <w:sz w:val="20"/>
+                <w:szCs w:val="20"/>
+              </w:rPr>
+            </w:pPr>
+            <w:r>
+              <w:rPr>
+                <w:rFonts w:ascii="Consolas" w:eastAsia="Times New Roman" w:hAnsi="Consolas" w:cs="Consolas"/>
+                <w:color w:val="000000"/>
+                <w:sz w:val="20"/>
+                <w:szCs w:val="20"/>
+              </w:rPr>
+              <w:t>93749</w:t>
+            </w:r>
+          </w:p>
+        </w:tc>
+      </w:tr>
+    </w:tbl>
+    <w:p>
+      <w:pPr>
+        <w:spacing w:line="240" w:lineRule="auto"/>
+        <w:contextualSpacing/>
+      </w:pPr>
     </w:p>
     <w:sectPr>
       <w:headerReference w:type="default" r:id="rId7"/>
@@ -135,7 +4588,7 @@
 </file>
 
 <file path=word/endnotes.xml><?xml version="1.0" encoding="utf-8"?>
-<w:endnotes xmlns:wpc="http://schemas.microsoft.com/office/word/2010/wordprocessingCanvas" xmlns:mc="http://schemas.openxmlformats.org/markup-compatibility/2006" xmlns:o="urn:schemas-microsoft-com:office:office" xmlns:r="http://schemas.openxmlformats.org/officeDocument/2006/relationships" xmlns:m="http://schemas.openxmlformats.org/officeDocument/2006/math" xmlns:v="urn:schemas-microsoft-com:vml" xmlns:wp14="http://schemas.microsoft.com/office/word/2010/wordprocessingDrawing" xmlns:wp="http://schemas.openxmlformats.org/drawingml/2006/wordprocessingDrawing" xmlns:w10="urn:schemas-microsoft-com:office:word" xmlns:w="http://schemas.openxmlformats.org/wordprocessingml/2006/main" xmlns:w14="http://schemas.microsoft.com/office/word/2010/wordml" xmlns:w15="http://schemas.microsoft.com/office/word/2012/wordml" xmlns:wpg="http://schemas.microsoft.com/office/word/2010/wordprocessingGroup" xmlns:wpi="http://schemas.microsoft.com/office/word/2010/wordprocessingInk" xmlns:wne="http://schemas.microsoft.com/office/word/2006/wordml" xmlns:wps="http://schemas.microsoft.com/office/word/2010/wordprocessingShape" mc:Ignorable="w14 w15 wp14">
+<w:endnotes xmlns:wpc="http://schemas.microsoft.com/office/word/2010/wordprocessingCanvas" xmlns:cx="http://schemas.microsoft.com/office/drawing/2014/chartex" xmlns:cx1="http://schemas.microsoft.com/office/drawing/2015/9/8/chartex" xmlns:cx2="http://schemas.microsoft.com/office/drawing/2015/10/21/chartex" xmlns:cx3="http://schemas.microsoft.com/office/drawing/2016/5/9/chartex" xmlns:cx4="http://schemas.microsoft.com/office/drawing/2016/5/10/chartex" xmlns:cx5="http://schemas.microsoft.com/office/drawing/2016/5/11/chartex" xmlns:cx6="http://schemas.microsoft.com/office/drawing/2016/5/12/chartex" xmlns:cx7="http://schemas.microsoft.com/office/drawing/2016/5/13/chartex" xmlns:cx8="http://schemas.microsoft.com/office/drawing/2016/5/14/chartex" xmlns:mc="http://schemas.openxmlformats.org/markup-compatibility/2006" xmlns:aink="http://schemas.microsoft.com/office/drawing/2016/ink" xmlns:am3d="http://schemas.microsoft.com/office/drawing/2017/model3d" xmlns:o="urn:schemas-microsoft-com:office:office" xmlns:r="http://schemas.openxmlformats.org/officeDocument/2006/relationships" xmlns:m="http://schemas.openxmlformats.org/officeDocument/2006/math" xmlns:v="urn:schemas-microsoft-com:vml" xmlns:wp14="http://schemas.microsoft.com/office/word/2010/wordprocessingDrawing" xmlns:wp="http://schemas.openxmlformats.org/drawingml/2006/wordprocessingDrawing" xmlns:w10="urn:schemas-microsoft-com:office:word" xmlns:w="http://schemas.openxmlformats.org/wordprocessingml/2006/main" xmlns:w14="http://schemas.microsoft.com/office/word/2010/wordml" xmlns:w15="http://schemas.microsoft.com/office/word/2012/wordml" xmlns:w16cid="http://schemas.microsoft.com/office/word/2016/wordml/cid" xmlns:w16se="http://schemas.microsoft.com/office/word/2015/wordml/symex" xmlns:wpg="http://schemas.microsoft.com/office/word/2010/wordprocessingGroup" xmlns:wpi="http://schemas.microsoft.com/office/word/2010/wordprocessingInk" xmlns:wne="http://schemas.microsoft.com/office/word/2006/wordml" xmlns:wps="http://schemas.microsoft.com/office/word/2010/wordprocessingShape" mc:Ignorable="w14 w15 w16se w16cid wp14">
   <w:endnote w:type="separator" w:id="-1">
     <w:p>
       <w:pPr>
@@ -160,7 +4613,7 @@
 </file>
 
 <file path=word/footer1.xml><?xml version="1.0" encoding="utf-8"?>
-<w:ftr xmlns:wpc="http://schemas.microsoft.com/office/word/2010/wordprocessingCanvas" xmlns:mc="http://schemas.openxmlformats.org/markup-compatibility/2006" xmlns:o="urn:schemas-microsoft-com:office:office" xmlns:r="http://schemas.openxmlformats.org/officeDocument/2006/relationships" xmlns:m="http://schemas.openxmlformats.org/officeDocument/2006/math" xmlns:v="urn:schemas-microsoft-com:vml" xmlns:wp14="http://schemas.microsoft.com/office/word/2010/wordprocessingDrawing" xmlns:wp="http://schemas.openxmlformats.org/drawingml/2006/wordprocessingDrawing" xmlns:w10="urn:schemas-microsoft-com:office:word" xmlns:w="http://schemas.openxmlformats.org/wordprocessingml/2006/main" xmlns:w14="http://schemas.microsoft.com/office/word/2010/wordml" xmlns:w15="http://schemas.microsoft.com/office/word/2012/wordml" xmlns:wpg="http://schemas.microsoft.com/office/word/2010/wordprocessingGroup" xmlns:wpi="http://schemas.microsoft.com/office/word/2010/wordprocessingInk" xmlns:wne="http://schemas.microsoft.com/office/word/2006/wordml" xmlns:wps="http://schemas.microsoft.com/office/word/2010/wordprocessingShape" mc:Ignorable="w14 w15 wp14">
+<w:ftr xmlns:wpc="http://schemas.microsoft.com/office/word/2010/wordprocessingCanvas" xmlns:cx="http://schemas.microsoft.com/office/drawing/2014/chartex" xmlns:cx1="http://schemas.microsoft.com/office/drawing/2015/9/8/chartex" xmlns:cx2="http://schemas.microsoft.com/office/drawing/2015/10/21/chartex" xmlns:cx3="http://schemas.microsoft.com/office/drawing/2016/5/9/chartex" xmlns:cx4="http://schemas.microsoft.com/office/drawing/2016/5/10/chartex" xmlns:cx5="http://schemas.microsoft.com/office/drawing/2016/5/11/chartex" xmlns:cx6="http://schemas.microsoft.com/office/drawing/2016/5/12/chartex" xmlns:cx7="http://schemas.microsoft.com/office/drawing/2016/5/13/chartex" xmlns:cx8="http://schemas.microsoft.com/office/drawing/2016/5/14/chartex" xmlns:mc="http://schemas.openxmlformats.org/markup-compatibility/2006" xmlns:aink="http://schemas.microsoft.com/office/drawing/2016/ink" xmlns:am3d="http://schemas.microsoft.com/office/drawing/2017/model3d" xmlns:o="urn:schemas-microsoft-com:office:office" xmlns:r="http://schemas.openxmlformats.org/officeDocument/2006/relationships" xmlns:m="http://schemas.openxmlformats.org/officeDocument/2006/math" xmlns:v="urn:schemas-microsoft-com:vml" xmlns:wp14="http://schemas.microsoft.com/office/word/2010/wordprocessingDrawing" xmlns:wp="http://schemas.openxmlformats.org/drawingml/2006/wordprocessingDrawing" xmlns:w10="urn:schemas-microsoft-com:office:word" xmlns:w="http://schemas.openxmlformats.org/wordprocessingml/2006/main" xmlns:w14="http://schemas.microsoft.com/office/word/2010/wordml" xmlns:w15="http://schemas.microsoft.com/office/word/2012/wordml" xmlns:w16cid="http://schemas.microsoft.com/office/word/2016/wordml/cid" xmlns:w16se="http://schemas.microsoft.com/office/word/2015/wordml/symex" xmlns:wpg="http://schemas.microsoft.com/office/word/2010/wordprocessingGroup" xmlns:wpi="http://schemas.microsoft.com/office/word/2010/wordprocessingInk" xmlns:wne="http://schemas.microsoft.com/office/word/2006/wordml" xmlns:wps="http://schemas.microsoft.com/office/word/2010/wordprocessingShape" mc:Ignorable="w14 w15 w16se w16cid wp14">
   <w:sdt>
     <w:sdtPr>
       <w:id w:val="1547946157"/>
@@ -290,7 +4743,7 @@
 </file>
 
 <file path=word/footnotes.xml><?xml version="1.0" encoding="utf-8"?>
-<w:footnotes xmlns:wpc="http://schemas.microsoft.com/office/word/2010/wordprocessingCanvas" xmlns:mc="http://schemas.openxmlformats.org/markup-compatibility/2006" xmlns:o="urn:schemas-microsoft-com:office:office" xmlns:r="http://schemas.openxmlformats.org/officeDocument/2006/relationships" xmlns:m="http://schemas.openxmlformats.org/officeDocument/2006/math" xmlns:v="urn:schemas-microsoft-com:vml" xmlns:wp14="http://schemas.microsoft.com/office/word/2010/wordprocessingDrawing" xmlns:wp="http://schemas.openxmlformats.org/drawingml/2006/wordprocessingDrawing" xmlns:w10="urn:schemas-microsoft-com:office:word" xmlns:w="http://schemas.openxmlformats.org/wordprocessingml/2006/main" xmlns:w14="http://schemas.microsoft.com/office/word/2010/wordml" xmlns:w15="http://schemas.microsoft.com/office/word/2012/wordml" xmlns:wpg="http://schemas.microsoft.com/office/word/2010/wordprocessingGroup" xmlns:wpi="http://schemas.microsoft.com/office/word/2010/wordprocessingInk" xmlns:wne="http://schemas.microsoft.com/office/word/2006/wordml" xmlns:wps="http://schemas.microsoft.com/office/word/2010/wordprocessingShape" mc:Ignorable="w14 w15 wp14">
+<w:footnotes xmlns:wpc="http://schemas.microsoft.com/office/word/2010/wordprocessingCanvas" xmlns:cx="http://schemas.microsoft.com/office/drawing/2014/chartex" xmlns:cx1="http://schemas.microsoft.com/office/drawing/2015/9/8/chartex" xmlns:cx2="http://schemas.microsoft.com/office/drawing/2015/10/21/chartex" xmlns:cx3="http://schemas.microsoft.com/office/drawing/2016/5/9/chartex" xmlns:cx4="http://schemas.microsoft.com/office/drawing/2016/5/10/chartex" xmlns:cx5="http://schemas.microsoft.com/office/drawing/2016/5/11/chartex" xmlns:cx6="http://schemas.microsoft.com/office/drawing/2016/5/12/chartex" xmlns:cx7="http://schemas.microsoft.com/office/drawing/2016/5/13/chartex" xmlns:cx8="http://schemas.microsoft.com/office/drawing/2016/5/14/chartex" xmlns:mc="http://schemas.openxmlformats.org/markup-compatibility/2006" xmlns:aink="http://schemas.microsoft.com/office/drawing/2016/ink" xmlns:am3d="http://schemas.microsoft.com/office/drawing/2017/model3d" xmlns:o="urn:schemas-microsoft-com:office:office" xmlns:r="http://schemas.openxmlformats.org/officeDocument/2006/relationships" xmlns:m="http://schemas.openxmlformats.org/officeDocument/2006/math" xmlns:v="urn:schemas-microsoft-com:vml" xmlns:wp14="http://schemas.microsoft.com/office/word/2010/wordprocessingDrawing" xmlns:wp="http://schemas.openxmlformats.org/drawingml/2006/wordprocessingDrawing" xmlns:w10="urn:schemas-microsoft-com:office:word" xmlns:w="http://schemas.openxmlformats.org/wordprocessingml/2006/main" xmlns:w14="http://schemas.microsoft.com/office/word/2010/wordml" xmlns:w15="http://schemas.microsoft.com/office/word/2012/wordml" xmlns:w16cid="http://schemas.microsoft.com/office/word/2016/wordml/cid" xmlns:w16se="http://schemas.microsoft.com/office/word/2015/wordml/symex" xmlns:wpg="http://schemas.microsoft.com/office/word/2010/wordprocessingGroup" xmlns:wpi="http://schemas.microsoft.com/office/word/2010/wordprocessingInk" xmlns:wne="http://schemas.microsoft.com/office/word/2006/wordml" xmlns:wps="http://schemas.microsoft.com/office/word/2010/wordprocessingShape" mc:Ignorable="w14 w15 w16se w16cid wp14">
   <w:footnote w:type="separator" w:id="-1">
     <w:p>
       <w:pPr>
@@ -315,7 +4768,7 @@
 </file>
 
 <file path=word/header1.xml><?xml version="1.0" encoding="utf-8"?>
-<w:hdr xmlns:wpc="http://schemas.microsoft.com/office/word/2010/wordprocessingCanvas" xmlns:mc="http://schemas.openxmlformats.org/markup-compatibility/2006" xmlns:o="urn:schemas-microsoft-com:office:office" xmlns:r="http://schemas.openxmlformats.org/officeDocument/2006/relationships" xmlns:m="http://schemas.openxmlformats.org/officeDocument/2006/math" xmlns:v="urn:schemas-microsoft-com:vml" xmlns:wp14="http://schemas.microsoft.com/office/word/2010/wordprocessingDrawing" xmlns:wp="http://schemas.openxmlformats.org/drawingml/2006/wordprocessingDrawing" xmlns:w10="urn:schemas-microsoft-com:office:word" xmlns:w="http://schemas.openxmlformats.org/wordprocessingml/2006/main" xmlns:w14="http://schemas.microsoft.com/office/word/2010/wordml" xmlns:w15="http://schemas.microsoft.com/office/word/2012/wordml" xmlns:wpg="http://schemas.microsoft.com/office/word/2010/wordprocessingGroup" xmlns:wpi="http://schemas.microsoft.com/office/word/2010/wordprocessingInk" xmlns:wne="http://schemas.microsoft.com/office/word/2006/wordml" xmlns:wps="http://schemas.microsoft.com/office/word/2010/wordprocessingShape" mc:Ignorable="w14 w15 wp14">
+<w:hdr xmlns:wpc="http://schemas.microsoft.com/office/word/2010/wordprocessingCanvas" xmlns:cx="http://schemas.microsoft.com/office/drawing/2014/chartex" xmlns:cx1="http://schemas.microsoft.com/office/drawing/2015/9/8/chartex" xmlns:cx2="http://schemas.microsoft.com/office/drawing/2015/10/21/chartex" xmlns:cx3="http://schemas.microsoft.com/office/drawing/2016/5/9/chartex" xmlns:cx4="http://schemas.microsoft.com/office/drawing/2016/5/10/chartex" xmlns:cx5="http://schemas.microsoft.com/office/drawing/2016/5/11/chartex" xmlns:cx6="http://schemas.microsoft.com/office/drawing/2016/5/12/chartex" xmlns:cx7="http://schemas.microsoft.com/office/drawing/2016/5/13/chartex" xmlns:cx8="http://schemas.microsoft.com/office/drawing/2016/5/14/chartex" xmlns:mc="http://schemas.openxmlformats.org/markup-compatibility/2006" xmlns:aink="http://schemas.microsoft.com/office/drawing/2016/ink" xmlns:am3d="http://schemas.microsoft.com/office/drawing/2017/model3d" xmlns:o="urn:schemas-microsoft-com:office:office" xmlns:r="http://schemas.openxmlformats.org/officeDocument/2006/relationships" xmlns:m="http://schemas.openxmlformats.org/officeDocument/2006/math" xmlns:v="urn:schemas-microsoft-com:vml" xmlns:wp14="http://schemas.microsoft.com/office/word/2010/wordprocessingDrawing" xmlns:wp="http://schemas.openxmlformats.org/drawingml/2006/wordprocessingDrawing" xmlns:w10="urn:schemas-microsoft-com:office:word" xmlns:w="http://schemas.openxmlformats.org/wordprocessingml/2006/main" xmlns:w14="http://schemas.microsoft.com/office/word/2010/wordml" xmlns:w15="http://schemas.microsoft.com/office/word/2012/wordml" xmlns:w16cid="http://schemas.microsoft.com/office/word/2016/wordml/cid" xmlns:w16se="http://schemas.microsoft.com/office/word/2015/wordml/symex" xmlns:wpg="http://schemas.microsoft.com/office/word/2010/wordprocessingGroup" xmlns:wpi="http://schemas.microsoft.com/office/word/2010/wordprocessingInk" xmlns:wne="http://schemas.microsoft.com/office/word/2006/wordml" xmlns:wps="http://schemas.microsoft.com/office/word/2010/wordprocessingShape" mc:Ignorable="w14 w15 w16se w16cid wp14">
   <w:p>
     <w:pPr>
       <w:pStyle w:val="Header"/>
@@ -343,7 +4796,7 @@
 </file>
 
 <file path=word/numbering.xml><?xml version="1.0" encoding="utf-8"?>
-<w:numbering xmlns:wpc="http://schemas.microsoft.com/office/word/2010/wordprocessingCanvas" xmlns:mc="http://schemas.openxmlformats.org/markup-compatibility/2006" xmlns:o="urn:schemas-microsoft-com:office:office" xmlns:r="http://schemas.openxmlformats.org/officeDocument/2006/relationships" xmlns:m="http://schemas.openxmlformats.org/officeDocument/2006/math" xmlns:v="urn:schemas-microsoft-com:vml" xmlns:wp14="http://schemas.microsoft.com/office/word/2010/wordprocessingDrawing" xmlns:wp="http://schemas.openxmlformats.org/drawingml/2006/wordprocessingDrawing" xmlns:w10="urn:schemas-microsoft-com:office:word" xmlns:w="http://schemas.openxmlformats.org/wordprocessingml/2006/main" xmlns:w14="http://schemas.microsoft.com/office/word/2010/wordml" xmlns:w15="http://schemas.microsoft.com/office/word/2012/wordml" xmlns:wpg="http://schemas.microsoft.com/office/word/2010/wordprocessingGroup" xmlns:wpi="http://schemas.microsoft.com/office/word/2010/wordprocessingInk" xmlns:wne="http://schemas.microsoft.com/office/word/2006/wordml" xmlns:wps="http://schemas.microsoft.com/office/word/2010/wordprocessingShape" mc:Ignorable="w14 w15 wp14">
+<w:numbering xmlns:wpc="http://schemas.microsoft.com/office/word/2010/wordprocessingCanvas" xmlns:cx="http://schemas.microsoft.com/office/drawing/2014/chartex" xmlns:cx1="http://schemas.microsoft.com/office/drawing/2015/9/8/chartex" xmlns:cx2="http://schemas.microsoft.com/office/drawing/2015/10/21/chartex" xmlns:cx3="http://schemas.microsoft.com/office/drawing/2016/5/9/chartex" xmlns:cx4="http://schemas.microsoft.com/office/drawing/2016/5/10/chartex" xmlns:cx5="http://schemas.microsoft.com/office/drawing/2016/5/11/chartex" xmlns:cx6="http://schemas.microsoft.com/office/drawing/2016/5/12/chartex" xmlns:cx7="http://schemas.microsoft.com/office/drawing/2016/5/13/chartex" xmlns:cx8="http://schemas.microsoft.com/office/drawing/2016/5/14/chartex" xmlns:mc="http://schemas.openxmlformats.org/markup-compatibility/2006" xmlns:aink="http://schemas.microsoft.com/office/drawing/2016/ink" xmlns:am3d="http://schemas.microsoft.com/office/drawing/2017/model3d" xmlns:o="urn:schemas-microsoft-com:office:office" xmlns:r="http://schemas.openxmlformats.org/officeDocument/2006/relationships" xmlns:m="http://schemas.openxmlformats.org/officeDocument/2006/math" xmlns:v="urn:schemas-microsoft-com:vml" xmlns:wp14="http://schemas.microsoft.com/office/word/2010/wordprocessingDrawing" xmlns:wp="http://schemas.openxmlformats.org/drawingml/2006/wordprocessingDrawing" xmlns:w10="urn:schemas-microsoft-com:office:word" xmlns:w="http://schemas.openxmlformats.org/wordprocessingml/2006/main" xmlns:w14="http://schemas.microsoft.com/office/word/2010/wordml" xmlns:w15="http://schemas.microsoft.com/office/word/2012/wordml" xmlns:w16cid="http://schemas.microsoft.com/office/word/2016/wordml/cid" xmlns:w16se="http://schemas.microsoft.com/office/word/2015/wordml/symex" xmlns:wpg="http://schemas.microsoft.com/office/word/2010/wordprocessingGroup" xmlns:wpi="http://schemas.microsoft.com/office/word/2010/wordprocessingInk" xmlns:wne="http://schemas.microsoft.com/office/word/2006/wordml" xmlns:wps="http://schemas.microsoft.com/office/word/2010/wordprocessingShape" mc:Ignorable="w14 w15 w16se w16cid wp14">
   <w:abstractNum w:abstractNumId="0" w15:restartNumberingAfterBreak="0">
     <w:nsid w:val="537859F1"/>
     <w:multiLevelType w:val="hybridMultilevel"/>
@@ -440,7 +4893,7 @@
 </file>
 
 <file path=word/styles.xml><?xml version="1.0" encoding="utf-8"?>
-<w:styles xmlns:mc="http://schemas.openxmlformats.org/markup-compatibility/2006" xmlns:r="http://schemas.openxmlformats.org/officeDocument/2006/relationships" xmlns:w="http://schemas.openxmlformats.org/wordprocessingml/2006/main" xmlns:w14="http://schemas.microsoft.com/office/word/2010/wordml" xmlns:w15="http://schemas.microsoft.com/office/word/2012/wordml" mc:Ignorable="w14 w15">
+<w:styles xmlns:mc="http://schemas.openxmlformats.org/markup-compatibility/2006" xmlns:r="http://schemas.openxmlformats.org/officeDocument/2006/relationships" xmlns:w="http://schemas.openxmlformats.org/wordprocessingml/2006/main" xmlns:w14="http://schemas.microsoft.com/office/word/2010/wordml" xmlns:w15="http://schemas.microsoft.com/office/word/2012/wordml" xmlns:w16cid="http://schemas.microsoft.com/office/word/2016/wordml/cid" xmlns:w16se="http://schemas.microsoft.com/office/word/2015/wordml/symex" mc:Ignorable="w14 w15 w16se w16cid">
   <w:docDefaults>
     <w:rPrDefault>
       <w:rPr>
@@ -456,7 +4909,7 @@
       </w:pPr>
     </w:pPrDefault>
   </w:docDefaults>
-  <w:latentStyles w:defLockedState="0" w:defUIPriority="99" w:defSemiHidden="0" w:defUnhideWhenUsed="0" w:defQFormat="0" w:count="371">
+  <w:latentStyles w:defLockedState="0" w:defUIPriority="99" w:defSemiHidden="0" w:defUnhideWhenUsed="0" w:defQFormat="0" w:count="375">
     <w:lsdException w:name="Normal" w:uiPriority="0" w:qFormat="1"/>
     <w:lsdException w:name="heading 1" w:uiPriority="9" w:qFormat="1"/>
     <w:lsdException w:name="heading 2" w:semiHidden="1" w:uiPriority="9" w:unhideWhenUsed="1" w:qFormat="1"/>
@@ -562,7 +5015,6 @@
     <w:lsdException w:name="HTML Sample" w:semiHidden="1" w:unhideWhenUsed="1"/>
     <w:lsdException w:name="HTML Typewriter" w:semiHidden="1" w:unhideWhenUsed="1"/>
     <w:lsdException w:name="HTML Variable" w:semiHidden="1" w:unhideWhenUsed="1"/>
-    <w:lsdException w:name="Normal Table" w:semiHidden="1" w:unhideWhenUsed="1"/>
     <w:lsdException w:name="annotation subject" w:semiHidden="1" w:unhideWhenUsed="1"/>
     <w:lsdException w:name="No List" w:semiHidden="1" w:unhideWhenUsed="1"/>
     <w:lsdException w:name="Outline List 1" w:semiHidden="1" w:unhideWhenUsed="1"/>
@@ -606,10 +5058,8 @@
     <w:lsdException w:name="Table Elegant" w:semiHidden="1" w:unhideWhenUsed="1"/>
     <w:lsdException w:name="Table Professional" w:semiHidden="1" w:unhideWhenUsed="1"/>
     <w:lsdException w:name="Table Subtle 1" w:semiHidden="1" w:unhideWhenUsed="1"/>
-    <w:lsdException w:name="Table Subtle 2" w:semiHidden="1" w:unhideWhenUsed="1"/>
     <w:lsdException w:name="Table Web 1" w:semiHidden="1" w:unhideWhenUsed="1"/>
     <w:lsdException w:name="Table Web 2" w:semiHidden="1" w:unhideWhenUsed="1"/>
-    <w:lsdException w:name="Table Web 3" w:semiHidden="1" w:unhideWhenUsed="1"/>
     <w:lsdException w:name="Balloon Text" w:semiHidden="1" w:unhideWhenUsed="1"/>
     <w:lsdException w:name="Table Grid" w:uiPriority="39"/>
     <w:lsdException w:name="Table Theme" w:semiHidden="1" w:unhideWhenUsed="1"/>
@@ -828,6 +5278,10 @@
     <w:lsdException w:name="List Table 5 Dark Accent 6" w:uiPriority="50"/>
     <w:lsdException w:name="List Table 6 Colorful Accent 6" w:uiPriority="51"/>
     <w:lsdException w:name="List Table 7 Colorful Accent 6" w:uiPriority="52"/>
+    <w:lsdException w:name="Mention" w:semiHidden="1" w:unhideWhenUsed="1"/>
+    <w:lsdException w:name="Smart Hyperlink" w:semiHidden="1" w:unhideWhenUsed="1"/>
+    <w:lsdException w:name="Hashtag" w:semiHidden="1" w:unhideWhenUsed="1"/>
+    <w:lsdException w:name="Unresolved Mention" w:semiHidden="1" w:unhideWhenUsed="1"/>
   </w:latentStyles>
   <w:style w:type="paragraph" w:default="1" w:styleId="Normal">
     <w:name w:val="Normal"/>

--- a/ICS462/ICS462-01 Assign_6_Report.docx
+++ b/ICS462/ICS462-01 Assign_6_Report.docx
@@ -1,6 +1,6 @@
 
 <file path=word/document.xml><?xml version="1.0" encoding="utf-8"?>
-<w:document xmlns:wpc="http://schemas.microsoft.com/office/word/2010/wordprocessingCanvas" xmlns:cx="http://schemas.microsoft.com/office/drawing/2014/chartex" xmlns:cx1="http://schemas.microsoft.com/office/drawing/2015/9/8/chartex" xmlns:cx2="http://schemas.microsoft.com/office/drawing/2015/10/21/chartex" xmlns:cx3="http://schemas.microsoft.com/office/drawing/2016/5/9/chartex" xmlns:cx4="http://schemas.microsoft.com/office/drawing/2016/5/10/chartex" xmlns:cx5="http://schemas.microsoft.com/office/drawing/2016/5/11/chartex" xmlns:cx6="http://schemas.microsoft.com/office/drawing/2016/5/12/chartex" xmlns:cx7="http://schemas.microsoft.com/office/drawing/2016/5/13/chartex" xmlns:cx8="http://schemas.microsoft.com/office/drawing/2016/5/14/chartex" xmlns:mc="http://schemas.openxmlformats.org/markup-compatibility/2006" xmlns:aink="http://schemas.microsoft.com/office/drawing/2016/ink" xmlns:am3d="http://schemas.microsoft.com/office/drawing/2017/model3d" xmlns:o="urn:schemas-microsoft-com:office:office" xmlns:r="http://schemas.openxmlformats.org/officeDocument/2006/relationships" xmlns:m="http://schemas.openxmlformats.org/officeDocument/2006/math" xmlns:v="urn:schemas-microsoft-com:vml" xmlns:wp14="http://schemas.microsoft.com/office/word/2010/wordprocessingDrawing" xmlns:wp="http://schemas.openxmlformats.org/drawingml/2006/wordprocessingDrawing" xmlns:w10="urn:schemas-microsoft-com:office:word" xmlns:w="http://schemas.openxmlformats.org/wordprocessingml/2006/main" xmlns:w14="http://schemas.microsoft.com/office/word/2010/wordml" xmlns:w15="http://schemas.microsoft.com/office/word/2012/wordml" xmlns:w16cid="http://schemas.microsoft.com/office/word/2016/wordml/cid" xmlns:w16se="http://schemas.microsoft.com/office/word/2015/wordml/symex" xmlns:wpg="http://schemas.microsoft.com/office/word/2010/wordprocessingGroup" xmlns:wpi="http://schemas.microsoft.com/office/word/2010/wordprocessingInk" xmlns:wne="http://schemas.microsoft.com/office/word/2006/wordml" xmlns:wps="http://schemas.microsoft.com/office/word/2010/wordprocessingShape" mc:Ignorable="w14 w15 w16se w16cid wp14">
+<w:document xmlns:wpc="http://schemas.microsoft.com/office/word/2010/wordprocessingCanvas" xmlns:mc="http://schemas.openxmlformats.org/markup-compatibility/2006" xmlns:o="urn:schemas-microsoft-com:office:office" xmlns:r="http://schemas.openxmlformats.org/officeDocument/2006/relationships" xmlns:m="http://schemas.openxmlformats.org/officeDocument/2006/math" xmlns:v="urn:schemas-microsoft-com:vml" xmlns:wp14="http://schemas.microsoft.com/office/word/2010/wordprocessingDrawing" xmlns:wp="http://schemas.openxmlformats.org/drawingml/2006/wordprocessingDrawing" xmlns:w10="urn:schemas-microsoft-com:office:word" xmlns:w="http://schemas.openxmlformats.org/wordprocessingml/2006/main" xmlns:w14="http://schemas.microsoft.com/office/word/2010/wordml" xmlns:w15="http://schemas.microsoft.com/office/word/2012/wordml" xmlns:wpg="http://schemas.microsoft.com/office/word/2010/wordprocessingGroup" xmlns:wpi="http://schemas.microsoft.com/office/word/2010/wordprocessingInk" xmlns:wne="http://schemas.microsoft.com/office/word/2006/wordml" xmlns:wps="http://schemas.microsoft.com/office/word/2010/wordprocessingShape" mc:Ignorable="w14 w15 wp14">
   <w:body>
     <w:p>
       <w:pPr>
@@ -83,15 +83,64 @@
       <w:pPr>
         <w:spacing w:line="240" w:lineRule="auto"/>
         <w:contextualSpacing/>
+        <w:jc w:val="both"/>
+      </w:pPr>
+    </w:p>
+    <w:p>
+      <w:pPr>
+        <w:spacing w:line="240" w:lineRule="auto"/>
+        <w:contextualSpacing/>
+        <w:jc w:val="both"/>
       </w:pPr>
       <w:r>
         <w:t>The fo</w:t>
       </w:r>
       <w:r>
-        <w:t>llowing tables represent analysis from running the four disk scheduling algortihms against varying request delays and total number of requests.</w:t>
+        <w:t xml:space="preserve">llowing tables represent analysis from running the four disk scheduling </w:t>
       </w:r>
-      <w:bookmarkStart w:id="0" w:name="_GoBack"/>
-      <w:bookmarkEnd w:id="0"/>
+      <w:r>
+        <w:t>algorithms</w:t>
+      </w:r>
+      <w:r>
+        <w:t xml:space="preserve"> (Look, C-Look, SSTF, and FCFS)</w:t>
+      </w:r>
+      <w:r>
+        <w:t xml:space="preserve"> against </w:t>
+      </w:r>
+      <w:r>
+        <w:t>low and high</w:t>
+      </w:r>
+      <w:r>
+        <w:t xml:space="preserve"> </w:t>
+      </w:r>
+      <w:r>
+        <w:t xml:space="preserve">delays of </w:t>
+      </w:r>
+      <w:r>
+        <w:t xml:space="preserve">request </w:t>
+      </w:r>
+      <w:r>
+        <w:t>generation</w:t>
+      </w:r>
+      <w:r>
+        <w:t xml:space="preserve"> </w:t>
+      </w:r>
+      <w:r>
+        <w:t>as well as varying</w:t>
+      </w:r>
+      <w:r>
+        <w:t xml:space="preserve"> total number of requests.</w:t>
+      </w:r>
+      <w:r>
+        <w:t xml:space="preserve">  Details of these results are provided after the tables.</w:t>
+      </w:r>
+    </w:p>
+    <w:p>
+      <w:pPr>
+        <w:spacing w:line="240" w:lineRule="auto"/>
+        <w:contextualSpacing/>
+        <w:jc w:val="both"/>
+      </w:pPr>
     </w:p>
     <w:p>
       <w:pPr>
@@ -352,8 +401,19 @@
                 <w:sz w:val="20"/>
                 <w:szCs w:val="20"/>
               </w:rPr>
-              <w:t>1 ms</w:t>
-            </w:r>
+              <w:t xml:space="preserve">1 </w:t>
+            </w:r>
+            <w:proofErr w:type="spellStart"/>
+            <w:r>
+              <w:rPr>
+                <w:rFonts w:ascii="Consolas" w:eastAsia="Times New Roman" w:hAnsi="Consolas" w:cs="Consolas"/>
+                <w:color w:val="000000"/>
+                <w:sz w:val="20"/>
+                <w:szCs w:val="20"/>
+              </w:rPr>
+              <w:t>ms</w:t>
+            </w:r>
+            <w:proofErr w:type="spellEnd"/>
           </w:p>
         </w:tc>
         <w:tc>
@@ -2590,8 +2650,19 @@
                 <w:sz w:val="20"/>
                 <w:szCs w:val="20"/>
               </w:rPr>
-              <w:t>250 ms</w:t>
-            </w:r>
+              <w:t xml:space="preserve">250 </w:t>
+            </w:r>
+            <w:proofErr w:type="spellStart"/>
+            <w:r>
+              <w:rPr>
+                <w:rFonts w:ascii="Consolas" w:eastAsia="Times New Roman" w:hAnsi="Consolas" w:cs="Consolas"/>
+                <w:color w:val="000000"/>
+                <w:sz w:val="20"/>
+                <w:szCs w:val="20"/>
+              </w:rPr>
+              <w:t>ms</w:t>
+            </w:r>
+            <w:proofErr w:type="spellEnd"/>
           </w:p>
         </w:tc>
         <w:tc>
@@ -4574,6 +4645,66 @@
         <w:spacing w:line="240" w:lineRule="auto"/>
         <w:contextualSpacing/>
       </w:pPr>
+    </w:p>
+    <w:p>
+      <w:pPr>
+        <w:spacing w:line="240" w:lineRule="auto"/>
+        <w:contextualSpacing/>
+      </w:pPr>
+    </w:p>
+    <w:p>
+      <w:pPr>
+        <w:spacing w:line="240" w:lineRule="auto"/>
+        <w:contextualSpacing/>
+      </w:pPr>
+    </w:p>
+    <w:p>
+      <w:pPr>
+        <w:spacing w:line="240" w:lineRule="auto"/>
+        <w:contextualSpacing/>
+        <w:jc w:val="both"/>
+      </w:pPr>
+    </w:p>
+    <w:p>
+      <w:pPr>
+        <w:spacing w:line="240" w:lineRule="auto"/>
+        <w:contextualSpacing/>
+        <w:jc w:val="both"/>
+      </w:pPr>
+      <w:bookmarkStart w:id="0" w:name="_GoBack"/>
+      <w:bookmarkEnd w:id="0"/>
+      <w:r>
+        <w:lastRenderedPageBreak/>
+        <w:t xml:space="preserve">Clearly, as the delay between requests increases, the performance between algorithms appears </w:t>
+      </w:r>
+      <w:proofErr w:type="gramStart"/>
+      <w:r>
+        <w:t>negligible</w:t>
+      </w:r>
+      <w:proofErr w:type="gramEnd"/>
+      <w:r>
+        <w:t>.</w:t>
+      </w:r>
+      <w:r>
+        <w:t xml:space="preserve">  C-Look and SSTF appear to have a slight advantage over the other algorithms, given a relatively moderate number of requests serve.</w:t>
+      </w:r>
+    </w:p>
+    <w:p>
+      <w:pPr>
+        <w:spacing w:line="240" w:lineRule="auto"/>
+        <w:contextualSpacing/>
+        <w:jc w:val="both"/>
+      </w:pPr>
+    </w:p>
+    <w:p>
+      <w:pPr>
+        <w:spacing w:line="240" w:lineRule="auto"/>
+        <w:contextualSpacing/>
+        <w:jc w:val="both"/>
+      </w:pPr>
+      <w:r>
+        <w:t>When the delay is very small, for any range of requests, the FCFS algorithm has the worst performance.  This is intuitive, since the disk arm’s next move is at the whim of the next requests in-queue.  However, it is surprising to note that, despite the increase in the number of requests for low request generation delays, the other algorithms (Look, C-Look, and SSTF) each exhibited approximately the same performance.  It would appear that one of these three algorithms would be a best-choice in any real-world application.  This also appears to align with the textbook, as it is noted that, “Either SSTF or LOOK is a reasonable choice for the default algorithm.”</w:t>
+      </w:r>
     </w:p>
     <w:sectPr>
       <w:headerReference w:type="default" r:id="rId7"/>
@@ -4588,7 +4719,7 @@
 </file>
 
 <file path=word/endnotes.xml><?xml version="1.0" encoding="utf-8"?>
-<w:endnotes xmlns:wpc="http://schemas.microsoft.com/office/word/2010/wordprocessingCanvas" xmlns:cx="http://schemas.microsoft.com/office/drawing/2014/chartex" xmlns:cx1="http://schemas.microsoft.com/office/drawing/2015/9/8/chartex" xmlns:cx2="http://schemas.microsoft.com/office/drawing/2015/10/21/chartex" xmlns:cx3="http://schemas.microsoft.com/office/drawing/2016/5/9/chartex" xmlns:cx4="http://schemas.microsoft.com/office/drawing/2016/5/10/chartex" xmlns:cx5="http://schemas.microsoft.com/office/drawing/2016/5/11/chartex" xmlns:cx6="http://schemas.microsoft.com/office/drawing/2016/5/12/chartex" xmlns:cx7="http://schemas.microsoft.com/office/drawing/2016/5/13/chartex" xmlns:cx8="http://schemas.microsoft.com/office/drawing/2016/5/14/chartex" xmlns:mc="http://schemas.openxmlformats.org/markup-compatibility/2006" xmlns:aink="http://schemas.microsoft.com/office/drawing/2016/ink" xmlns:am3d="http://schemas.microsoft.com/office/drawing/2017/model3d" xmlns:o="urn:schemas-microsoft-com:office:office" xmlns:r="http://schemas.openxmlformats.org/officeDocument/2006/relationships" xmlns:m="http://schemas.openxmlformats.org/officeDocument/2006/math" xmlns:v="urn:schemas-microsoft-com:vml" xmlns:wp14="http://schemas.microsoft.com/office/word/2010/wordprocessingDrawing" xmlns:wp="http://schemas.openxmlformats.org/drawingml/2006/wordprocessingDrawing" xmlns:w10="urn:schemas-microsoft-com:office:word" xmlns:w="http://schemas.openxmlformats.org/wordprocessingml/2006/main" xmlns:w14="http://schemas.microsoft.com/office/word/2010/wordml" xmlns:w15="http://schemas.microsoft.com/office/word/2012/wordml" xmlns:w16cid="http://schemas.microsoft.com/office/word/2016/wordml/cid" xmlns:w16se="http://schemas.microsoft.com/office/word/2015/wordml/symex" xmlns:wpg="http://schemas.microsoft.com/office/word/2010/wordprocessingGroup" xmlns:wpi="http://schemas.microsoft.com/office/word/2010/wordprocessingInk" xmlns:wne="http://schemas.microsoft.com/office/word/2006/wordml" xmlns:wps="http://schemas.microsoft.com/office/word/2010/wordprocessingShape" mc:Ignorable="w14 w15 w16se w16cid wp14">
+<w:endnotes xmlns:wpc="http://schemas.microsoft.com/office/word/2010/wordprocessingCanvas" xmlns:mc="http://schemas.openxmlformats.org/markup-compatibility/2006" xmlns:o="urn:schemas-microsoft-com:office:office" xmlns:r="http://schemas.openxmlformats.org/officeDocument/2006/relationships" xmlns:m="http://schemas.openxmlformats.org/officeDocument/2006/math" xmlns:v="urn:schemas-microsoft-com:vml" xmlns:wp14="http://schemas.microsoft.com/office/word/2010/wordprocessingDrawing" xmlns:wp="http://schemas.openxmlformats.org/drawingml/2006/wordprocessingDrawing" xmlns:w10="urn:schemas-microsoft-com:office:word" xmlns:w="http://schemas.openxmlformats.org/wordprocessingml/2006/main" xmlns:w14="http://schemas.microsoft.com/office/word/2010/wordml" xmlns:w15="http://schemas.microsoft.com/office/word/2012/wordml" xmlns:wpg="http://schemas.microsoft.com/office/word/2010/wordprocessingGroup" xmlns:wpi="http://schemas.microsoft.com/office/word/2010/wordprocessingInk" xmlns:wne="http://schemas.microsoft.com/office/word/2006/wordml" xmlns:wps="http://schemas.microsoft.com/office/word/2010/wordprocessingShape" mc:Ignorable="w14 w15 wp14">
   <w:endnote w:type="separator" w:id="-1">
     <w:p>
       <w:pPr>
@@ -4613,7 +4744,7 @@
 </file>
 
 <file path=word/footer1.xml><?xml version="1.0" encoding="utf-8"?>
-<w:ftr xmlns:wpc="http://schemas.microsoft.com/office/word/2010/wordprocessingCanvas" xmlns:cx="http://schemas.microsoft.com/office/drawing/2014/chartex" xmlns:cx1="http://schemas.microsoft.com/office/drawing/2015/9/8/chartex" xmlns:cx2="http://schemas.microsoft.com/office/drawing/2015/10/21/chartex" xmlns:cx3="http://schemas.microsoft.com/office/drawing/2016/5/9/chartex" xmlns:cx4="http://schemas.microsoft.com/office/drawing/2016/5/10/chartex" xmlns:cx5="http://schemas.microsoft.com/office/drawing/2016/5/11/chartex" xmlns:cx6="http://schemas.microsoft.com/office/drawing/2016/5/12/chartex" xmlns:cx7="http://schemas.microsoft.com/office/drawing/2016/5/13/chartex" xmlns:cx8="http://schemas.microsoft.com/office/drawing/2016/5/14/chartex" xmlns:mc="http://schemas.openxmlformats.org/markup-compatibility/2006" xmlns:aink="http://schemas.microsoft.com/office/drawing/2016/ink" xmlns:am3d="http://schemas.microsoft.com/office/drawing/2017/model3d" xmlns:o="urn:schemas-microsoft-com:office:office" xmlns:r="http://schemas.openxmlformats.org/officeDocument/2006/relationships" xmlns:m="http://schemas.openxmlformats.org/officeDocument/2006/math" xmlns:v="urn:schemas-microsoft-com:vml" xmlns:wp14="http://schemas.microsoft.com/office/word/2010/wordprocessingDrawing" xmlns:wp="http://schemas.openxmlformats.org/drawingml/2006/wordprocessingDrawing" xmlns:w10="urn:schemas-microsoft-com:office:word" xmlns:w="http://schemas.openxmlformats.org/wordprocessingml/2006/main" xmlns:w14="http://schemas.microsoft.com/office/word/2010/wordml" xmlns:w15="http://schemas.microsoft.com/office/word/2012/wordml" xmlns:w16cid="http://schemas.microsoft.com/office/word/2016/wordml/cid" xmlns:w16se="http://schemas.microsoft.com/office/word/2015/wordml/symex" xmlns:wpg="http://schemas.microsoft.com/office/word/2010/wordprocessingGroup" xmlns:wpi="http://schemas.microsoft.com/office/word/2010/wordprocessingInk" xmlns:wne="http://schemas.microsoft.com/office/word/2006/wordml" xmlns:wps="http://schemas.microsoft.com/office/word/2010/wordprocessingShape" mc:Ignorable="w14 w15 w16se w16cid wp14">
+<w:ftr xmlns:wpc="http://schemas.microsoft.com/office/word/2010/wordprocessingCanvas" xmlns:mc="http://schemas.openxmlformats.org/markup-compatibility/2006" xmlns:o="urn:schemas-microsoft-com:office:office" xmlns:r="http://schemas.openxmlformats.org/officeDocument/2006/relationships" xmlns:m="http://schemas.openxmlformats.org/officeDocument/2006/math" xmlns:v="urn:schemas-microsoft-com:vml" xmlns:wp14="http://schemas.microsoft.com/office/word/2010/wordprocessingDrawing" xmlns:wp="http://schemas.openxmlformats.org/drawingml/2006/wordprocessingDrawing" xmlns:w10="urn:schemas-microsoft-com:office:word" xmlns:w="http://schemas.openxmlformats.org/wordprocessingml/2006/main" xmlns:w14="http://schemas.microsoft.com/office/word/2010/wordml" xmlns:w15="http://schemas.microsoft.com/office/word/2012/wordml" xmlns:wpg="http://schemas.microsoft.com/office/word/2010/wordprocessingGroup" xmlns:wpi="http://schemas.microsoft.com/office/word/2010/wordprocessingInk" xmlns:wne="http://schemas.microsoft.com/office/word/2006/wordml" xmlns:wps="http://schemas.microsoft.com/office/word/2010/wordprocessingShape" mc:Ignorable="w14 w15 wp14">
   <w:sdt>
     <w:sdtPr>
       <w:id w:val="1547946157"/>
@@ -4718,7 +4849,7 @@
                 <w:bCs/>
                 <w:noProof/>
               </w:rPr>
-              <w:t>1</w:t>
+              <w:t>2</w:t>
             </w:r>
             <w:r>
               <w:rPr>
@@ -4743,7 +4874,7 @@
 </file>
 
 <file path=word/footnotes.xml><?xml version="1.0" encoding="utf-8"?>
-<w:footnotes xmlns:wpc="http://schemas.microsoft.com/office/word/2010/wordprocessingCanvas" xmlns:cx="http://schemas.microsoft.com/office/drawing/2014/chartex" xmlns:cx1="http://schemas.microsoft.com/office/drawing/2015/9/8/chartex" xmlns:cx2="http://schemas.microsoft.com/office/drawing/2015/10/21/chartex" xmlns:cx3="http://schemas.microsoft.com/office/drawing/2016/5/9/chartex" xmlns:cx4="http://schemas.microsoft.com/office/drawing/2016/5/10/chartex" xmlns:cx5="http://schemas.microsoft.com/office/drawing/2016/5/11/chartex" xmlns:cx6="http://schemas.microsoft.com/office/drawing/2016/5/12/chartex" xmlns:cx7="http://schemas.microsoft.com/office/drawing/2016/5/13/chartex" xmlns:cx8="http://schemas.microsoft.com/office/drawing/2016/5/14/chartex" xmlns:mc="http://schemas.openxmlformats.org/markup-compatibility/2006" xmlns:aink="http://schemas.microsoft.com/office/drawing/2016/ink" xmlns:am3d="http://schemas.microsoft.com/office/drawing/2017/model3d" xmlns:o="urn:schemas-microsoft-com:office:office" xmlns:r="http://schemas.openxmlformats.org/officeDocument/2006/relationships" xmlns:m="http://schemas.openxmlformats.org/officeDocument/2006/math" xmlns:v="urn:schemas-microsoft-com:vml" xmlns:wp14="http://schemas.microsoft.com/office/word/2010/wordprocessingDrawing" xmlns:wp="http://schemas.openxmlformats.org/drawingml/2006/wordprocessingDrawing" xmlns:w10="urn:schemas-microsoft-com:office:word" xmlns:w="http://schemas.openxmlformats.org/wordprocessingml/2006/main" xmlns:w14="http://schemas.microsoft.com/office/word/2010/wordml" xmlns:w15="http://schemas.microsoft.com/office/word/2012/wordml" xmlns:w16cid="http://schemas.microsoft.com/office/word/2016/wordml/cid" xmlns:w16se="http://schemas.microsoft.com/office/word/2015/wordml/symex" xmlns:wpg="http://schemas.microsoft.com/office/word/2010/wordprocessingGroup" xmlns:wpi="http://schemas.microsoft.com/office/word/2010/wordprocessingInk" xmlns:wne="http://schemas.microsoft.com/office/word/2006/wordml" xmlns:wps="http://schemas.microsoft.com/office/word/2010/wordprocessingShape" mc:Ignorable="w14 w15 w16se w16cid wp14">
+<w:footnotes xmlns:wpc="http://schemas.microsoft.com/office/word/2010/wordprocessingCanvas" xmlns:mc="http://schemas.openxmlformats.org/markup-compatibility/2006" xmlns:o="urn:schemas-microsoft-com:office:office" xmlns:r="http://schemas.openxmlformats.org/officeDocument/2006/relationships" xmlns:m="http://schemas.openxmlformats.org/officeDocument/2006/math" xmlns:v="urn:schemas-microsoft-com:vml" xmlns:wp14="http://schemas.microsoft.com/office/word/2010/wordprocessingDrawing" xmlns:wp="http://schemas.openxmlformats.org/drawingml/2006/wordprocessingDrawing" xmlns:w10="urn:schemas-microsoft-com:office:word" xmlns:w="http://schemas.openxmlformats.org/wordprocessingml/2006/main" xmlns:w14="http://schemas.microsoft.com/office/word/2010/wordml" xmlns:w15="http://schemas.microsoft.com/office/word/2012/wordml" xmlns:wpg="http://schemas.microsoft.com/office/word/2010/wordprocessingGroup" xmlns:wpi="http://schemas.microsoft.com/office/word/2010/wordprocessingInk" xmlns:wne="http://schemas.microsoft.com/office/word/2006/wordml" xmlns:wps="http://schemas.microsoft.com/office/word/2010/wordprocessingShape" mc:Ignorable="w14 w15 wp14">
   <w:footnote w:type="separator" w:id="-1">
     <w:p>
       <w:pPr>
@@ -4768,7 +4899,7 @@
 </file>
 
 <file path=word/header1.xml><?xml version="1.0" encoding="utf-8"?>
-<w:hdr xmlns:wpc="http://schemas.microsoft.com/office/word/2010/wordprocessingCanvas" xmlns:cx="http://schemas.microsoft.com/office/drawing/2014/chartex" xmlns:cx1="http://schemas.microsoft.com/office/drawing/2015/9/8/chartex" xmlns:cx2="http://schemas.microsoft.com/office/drawing/2015/10/21/chartex" xmlns:cx3="http://schemas.microsoft.com/office/drawing/2016/5/9/chartex" xmlns:cx4="http://schemas.microsoft.com/office/drawing/2016/5/10/chartex" xmlns:cx5="http://schemas.microsoft.com/office/drawing/2016/5/11/chartex" xmlns:cx6="http://schemas.microsoft.com/office/drawing/2016/5/12/chartex" xmlns:cx7="http://schemas.microsoft.com/office/drawing/2016/5/13/chartex" xmlns:cx8="http://schemas.microsoft.com/office/drawing/2016/5/14/chartex" xmlns:mc="http://schemas.openxmlformats.org/markup-compatibility/2006" xmlns:aink="http://schemas.microsoft.com/office/drawing/2016/ink" xmlns:am3d="http://schemas.microsoft.com/office/drawing/2017/model3d" xmlns:o="urn:schemas-microsoft-com:office:office" xmlns:r="http://schemas.openxmlformats.org/officeDocument/2006/relationships" xmlns:m="http://schemas.openxmlformats.org/officeDocument/2006/math" xmlns:v="urn:schemas-microsoft-com:vml" xmlns:wp14="http://schemas.microsoft.com/office/word/2010/wordprocessingDrawing" xmlns:wp="http://schemas.openxmlformats.org/drawingml/2006/wordprocessingDrawing" xmlns:w10="urn:schemas-microsoft-com:office:word" xmlns:w="http://schemas.openxmlformats.org/wordprocessingml/2006/main" xmlns:w14="http://schemas.microsoft.com/office/word/2010/wordml" xmlns:w15="http://schemas.microsoft.com/office/word/2012/wordml" xmlns:w16cid="http://schemas.microsoft.com/office/word/2016/wordml/cid" xmlns:w16se="http://schemas.microsoft.com/office/word/2015/wordml/symex" xmlns:wpg="http://schemas.microsoft.com/office/word/2010/wordprocessingGroup" xmlns:wpi="http://schemas.microsoft.com/office/word/2010/wordprocessingInk" xmlns:wne="http://schemas.microsoft.com/office/word/2006/wordml" xmlns:wps="http://schemas.microsoft.com/office/word/2010/wordprocessingShape" mc:Ignorable="w14 w15 w16se w16cid wp14">
+<w:hdr xmlns:wpc="http://schemas.microsoft.com/office/word/2010/wordprocessingCanvas" xmlns:mc="http://schemas.openxmlformats.org/markup-compatibility/2006" xmlns:o="urn:schemas-microsoft-com:office:office" xmlns:r="http://schemas.openxmlformats.org/officeDocument/2006/relationships" xmlns:m="http://schemas.openxmlformats.org/officeDocument/2006/math" xmlns:v="urn:schemas-microsoft-com:vml" xmlns:wp14="http://schemas.microsoft.com/office/word/2010/wordprocessingDrawing" xmlns:wp="http://schemas.openxmlformats.org/drawingml/2006/wordprocessingDrawing" xmlns:w10="urn:schemas-microsoft-com:office:word" xmlns:w="http://schemas.openxmlformats.org/wordprocessingml/2006/main" xmlns:w14="http://schemas.microsoft.com/office/word/2010/wordml" xmlns:w15="http://schemas.microsoft.com/office/word/2012/wordml" xmlns:wpg="http://schemas.microsoft.com/office/word/2010/wordprocessingGroup" xmlns:wpi="http://schemas.microsoft.com/office/word/2010/wordprocessingInk" xmlns:wne="http://schemas.microsoft.com/office/word/2006/wordml" xmlns:wps="http://schemas.microsoft.com/office/word/2010/wordprocessingShape" mc:Ignorable="w14 w15 wp14">
   <w:p>
     <w:pPr>
       <w:pStyle w:val="Header"/>
@@ -4796,7 +4927,7 @@
 </file>
 
 <file path=word/numbering.xml><?xml version="1.0" encoding="utf-8"?>
-<w:numbering xmlns:wpc="http://schemas.microsoft.com/office/word/2010/wordprocessingCanvas" xmlns:cx="http://schemas.microsoft.com/office/drawing/2014/chartex" xmlns:cx1="http://schemas.microsoft.com/office/drawing/2015/9/8/chartex" xmlns:cx2="http://schemas.microsoft.com/office/drawing/2015/10/21/chartex" xmlns:cx3="http://schemas.microsoft.com/office/drawing/2016/5/9/chartex" xmlns:cx4="http://schemas.microsoft.com/office/drawing/2016/5/10/chartex" xmlns:cx5="http://schemas.microsoft.com/office/drawing/2016/5/11/chartex" xmlns:cx6="http://schemas.microsoft.com/office/drawing/2016/5/12/chartex" xmlns:cx7="http://schemas.microsoft.com/office/drawing/2016/5/13/chartex" xmlns:cx8="http://schemas.microsoft.com/office/drawing/2016/5/14/chartex" xmlns:mc="http://schemas.openxmlformats.org/markup-compatibility/2006" xmlns:aink="http://schemas.microsoft.com/office/drawing/2016/ink" xmlns:am3d="http://schemas.microsoft.com/office/drawing/2017/model3d" xmlns:o="urn:schemas-microsoft-com:office:office" xmlns:r="http://schemas.openxmlformats.org/officeDocument/2006/relationships" xmlns:m="http://schemas.openxmlformats.org/officeDocument/2006/math" xmlns:v="urn:schemas-microsoft-com:vml" xmlns:wp14="http://schemas.microsoft.com/office/word/2010/wordprocessingDrawing" xmlns:wp="http://schemas.openxmlformats.org/drawingml/2006/wordprocessingDrawing" xmlns:w10="urn:schemas-microsoft-com:office:word" xmlns:w="http://schemas.openxmlformats.org/wordprocessingml/2006/main" xmlns:w14="http://schemas.microsoft.com/office/word/2010/wordml" xmlns:w15="http://schemas.microsoft.com/office/word/2012/wordml" xmlns:w16cid="http://schemas.microsoft.com/office/word/2016/wordml/cid" xmlns:w16se="http://schemas.microsoft.com/office/word/2015/wordml/symex" xmlns:wpg="http://schemas.microsoft.com/office/word/2010/wordprocessingGroup" xmlns:wpi="http://schemas.microsoft.com/office/word/2010/wordprocessingInk" xmlns:wne="http://schemas.microsoft.com/office/word/2006/wordml" xmlns:wps="http://schemas.microsoft.com/office/word/2010/wordprocessingShape" mc:Ignorable="w14 w15 w16se w16cid wp14">
+<w:numbering xmlns:wpc="http://schemas.microsoft.com/office/word/2010/wordprocessingCanvas" xmlns:mc="http://schemas.openxmlformats.org/markup-compatibility/2006" xmlns:o="urn:schemas-microsoft-com:office:office" xmlns:r="http://schemas.openxmlformats.org/officeDocument/2006/relationships" xmlns:m="http://schemas.openxmlformats.org/officeDocument/2006/math" xmlns:v="urn:schemas-microsoft-com:vml" xmlns:wp14="http://schemas.microsoft.com/office/word/2010/wordprocessingDrawing" xmlns:wp="http://schemas.openxmlformats.org/drawingml/2006/wordprocessingDrawing" xmlns:w10="urn:schemas-microsoft-com:office:word" xmlns:w="http://schemas.openxmlformats.org/wordprocessingml/2006/main" xmlns:w14="http://schemas.microsoft.com/office/word/2010/wordml" xmlns:w15="http://schemas.microsoft.com/office/word/2012/wordml" xmlns:wpg="http://schemas.microsoft.com/office/word/2010/wordprocessingGroup" xmlns:wpi="http://schemas.microsoft.com/office/word/2010/wordprocessingInk" xmlns:wne="http://schemas.microsoft.com/office/word/2006/wordml" xmlns:wps="http://schemas.microsoft.com/office/word/2010/wordprocessingShape" mc:Ignorable="w14 w15 wp14">
   <w:abstractNum w:abstractNumId="0" w15:restartNumberingAfterBreak="0">
     <w:nsid w:val="537859F1"/>
     <w:multiLevelType w:val="hybridMultilevel"/>
@@ -4893,7 +5024,7 @@
 </file>
 
 <file path=word/styles.xml><?xml version="1.0" encoding="utf-8"?>
-<w:styles xmlns:mc="http://schemas.openxmlformats.org/markup-compatibility/2006" xmlns:r="http://schemas.openxmlformats.org/officeDocument/2006/relationships" xmlns:w="http://schemas.openxmlformats.org/wordprocessingml/2006/main" xmlns:w14="http://schemas.microsoft.com/office/word/2010/wordml" xmlns:w15="http://schemas.microsoft.com/office/word/2012/wordml" xmlns:w16cid="http://schemas.microsoft.com/office/word/2016/wordml/cid" xmlns:w16se="http://schemas.microsoft.com/office/word/2015/wordml/symex" mc:Ignorable="w14 w15 w16se w16cid">
+<w:styles xmlns:mc="http://schemas.openxmlformats.org/markup-compatibility/2006" xmlns:r="http://schemas.openxmlformats.org/officeDocument/2006/relationships" xmlns:w="http://schemas.openxmlformats.org/wordprocessingml/2006/main" xmlns:w14="http://schemas.microsoft.com/office/word/2010/wordml" xmlns:w15="http://schemas.microsoft.com/office/word/2012/wordml" mc:Ignorable="w14 w15">
   <w:docDefaults>
     <w:rPrDefault>
       <w:rPr>
@@ -4909,7 +5040,7 @@
       </w:pPr>
     </w:pPrDefault>
   </w:docDefaults>
-  <w:latentStyles w:defLockedState="0" w:defUIPriority="99" w:defSemiHidden="0" w:defUnhideWhenUsed="0" w:defQFormat="0" w:count="375">
+  <w:latentStyles w:defLockedState="0" w:defUIPriority="99" w:defSemiHidden="0" w:defUnhideWhenUsed="0" w:defQFormat="0" w:count="371">
     <w:lsdException w:name="Normal" w:uiPriority="0" w:qFormat="1"/>
     <w:lsdException w:name="heading 1" w:uiPriority="9" w:qFormat="1"/>
     <w:lsdException w:name="heading 2" w:semiHidden="1" w:uiPriority="9" w:unhideWhenUsed="1" w:qFormat="1"/>
@@ -5015,6 +5146,7 @@
     <w:lsdException w:name="HTML Sample" w:semiHidden="1" w:unhideWhenUsed="1"/>
     <w:lsdException w:name="HTML Typewriter" w:semiHidden="1" w:unhideWhenUsed="1"/>
     <w:lsdException w:name="HTML Variable" w:semiHidden="1" w:unhideWhenUsed="1"/>
+    <w:lsdException w:name="Normal Table" w:semiHidden="1" w:unhideWhenUsed="1"/>
     <w:lsdException w:name="annotation subject" w:semiHidden="1" w:unhideWhenUsed="1"/>
     <w:lsdException w:name="No List" w:semiHidden="1" w:unhideWhenUsed="1"/>
     <w:lsdException w:name="Outline List 1" w:semiHidden="1" w:unhideWhenUsed="1"/>
@@ -5058,8 +5190,10 @@
     <w:lsdException w:name="Table Elegant" w:semiHidden="1" w:unhideWhenUsed="1"/>
     <w:lsdException w:name="Table Professional" w:semiHidden="1" w:unhideWhenUsed="1"/>
     <w:lsdException w:name="Table Subtle 1" w:semiHidden="1" w:unhideWhenUsed="1"/>
+    <w:lsdException w:name="Table Subtle 2" w:semiHidden="1" w:unhideWhenUsed="1"/>
     <w:lsdException w:name="Table Web 1" w:semiHidden="1" w:unhideWhenUsed="1"/>
     <w:lsdException w:name="Table Web 2" w:semiHidden="1" w:unhideWhenUsed="1"/>
+    <w:lsdException w:name="Table Web 3" w:semiHidden="1" w:unhideWhenUsed="1"/>
     <w:lsdException w:name="Balloon Text" w:semiHidden="1" w:unhideWhenUsed="1"/>
     <w:lsdException w:name="Table Grid" w:uiPriority="39"/>
     <w:lsdException w:name="Table Theme" w:semiHidden="1" w:unhideWhenUsed="1"/>
@@ -5278,10 +5412,6 @@
     <w:lsdException w:name="List Table 5 Dark Accent 6" w:uiPriority="50"/>
     <w:lsdException w:name="List Table 6 Colorful Accent 6" w:uiPriority="51"/>
     <w:lsdException w:name="List Table 7 Colorful Accent 6" w:uiPriority="52"/>
-    <w:lsdException w:name="Mention" w:semiHidden="1" w:unhideWhenUsed="1"/>
-    <w:lsdException w:name="Smart Hyperlink" w:semiHidden="1" w:unhideWhenUsed="1"/>
-    <w:lsdException w:name="Hashtag" w:semiHidden="1" w:unhideWhenUsed="1"/>
-    <w:lsdException w:name="Unresolved Mention" w:semiHidden="1" w:unhideWhenUsed="1"/>
   </w:latentStyles>
   <w:style w:type="paragraph" w:default="1" w:styleId="Normal">
     <w:name w:val="Normal"/>
